--- a/Лабораторна робота 6.docx
+++ b/Лабораторна робота 6.docx
@@ -1,6 +1,6 @@
 
 <file path=word/document.xml><?xml version="1.0" encoding="utf-8"?>
-<w:document xmlns:wpc="http://schemas.microsoft.com/office/word/2010/wordprocessingCanvas" xmlns:cx="http://schemas.microsoft.com/office/drawing/2014/chartex" xmlns:cx1="http://schemas.microsoft.com/office/drawing/2015/9/8/chartex" xmlns:cx2="http://schemas.microsoft.com/office/drawing/2015/10/21/chartex" xmlns:cx3="http://schemas.microsoft.com/office/drawing/2016/5/9/chartex" xmlns:cx4="http://schemas.microsoft.com/office/drawing/2016/5/10/chartex" xmlns:cx5="http://schemas.microsoft.com/office/drawing/2016/5/11/chartex" xmlns:cx6="http://schemas.microsoft.com/office/drawing/2016/5/12/chartex" xmlns:cx7="http://schemas.microsoft.com/office/drawing/2016/5/13/chartex" xmlns:cx8="http://schemas.microsoft.com/office/drawing/2016/5/14/chartex" xmlns:mc="http://schemas.openxmlformats.org/markup-compatibility/2006" xmlns:aink="http://schemas.microsoft.com/office/drawing/2016/ink" xmlns:am3d="http://schemas.microsoft.com/office/drawing/2017/model3d" xmlns:o="urn:schemas-microsoft-com:office:office" xmlns:r="http://schemas.openxmlformats.org/officeDocument/2006/relationships" xmlns:m="http://schemas.openxmlformats.org/officeDocument/2006/math" xmlns:v="urn:schemas-microsoft-com:vml" xmlns:wp14="http://schemas.microsoft.com/office/word/2010/wordprocessingDrawing" xmlns:wp="http://schemas.openxmlformats.org/drawingml/2006/wordprocessingDrawing" xmlns:w10="urn:schemas-microsoft-com:office:word" xmlns:w="http://schemas.openxmlformats.org/wordprocessingml/2006/main" xmlns:w14="http://schemas.microsoft.com/office/word/2010/wordml" xmlns:w15="http://schemas.microsoft.com/office/word/2012/wordml" xmlns:w16cid="http://schemas.microsoft.com/office/word/2016/wordml/cid" xmlns:w16se="http://schemas.microsoft.com/office/word/2015/wordml/symex" xmlns:wpg="http://schemas.microsoft.com/office/word/2010/wordprocessingGroup" xmlns:wpi="http://schemas.microsoft.com/office/word/2010/wordprocessingInk" xmlns:wne="http://schemas.microsoft.com/office/word/2006/wordml" xmlns:wps="http://schemas.microsoft.com/office/word/2010/wordprocessingShape" mc:Ignorable="w14 w15 w16se w16cid wp14">
+<w:document xmlns:wpc="http://schemas.microsoft.com/office/word/2010/wordprocessingCanvas" xmlns:cx="http://schemas.microsoft.com/office/drawing/2014/chartex" xmlns:mc="http://schemas.openxmlformats.org/markup-compatibility/2006" xmlns:o="urn:schemas-microsoft-com:office:office" xmlns:r="http://schemas.openxmlformats.org/officeDocument/2006/relationships" xmlns:m="http://schemas.openxmlformats.org/officeDocument/2006/math" xmlns:v="urn:schemas-microsoft-com:vml" xmlns:wp14="http://schemas.microsoft.com/office/word/2010/wordprocessingDrawing" xmlns:wp="http://schemas.openxmlformats.org/drawingml/2006/wordprocessingDrawing" xmlns:w10="urn:schemas-microsoft-com:office:word" xmlns:w="http://schemas.openxmlformats.org/wordprocessingml/2006/main" xmlns:w14="http://schemas.microsoft.com/office/word/2010/wordml" xmlns:w15="http://schemas.microsoft.com/office/word/2012/wordml" xmlns:w16se="http://schemas.microsoft.com/office/word/2015/wordml/symex" xmlns:wpg="http://schemas.microsoft.com/office/word/2010/wordprocessingGroup" xmlns:wpi="http://schemas.microsoft.com/office/word/2010/wordprocessingInk" xmlns:wne="http://schemas.microsoft.com/office/word/2006/wordml" xmlns:wps="http://schemas.microsoft.com/office/word/2010/wordprocessingShape" mc:Ignorable="w14 w15 w16se wp14">
   <w:body>
     <w:p>
       <w:pPr>
@@ -1057,28 +1057,51 @@
           <w:color w:val="000000" w:themeColor="text1"/>
           <w:sz w:val="28"/>
           <w:szCs w:val="28"/>
-          <w:lang w:val="en" w:eastAsia="en-US"/>
-        </w:rPr>
-      </w:pPr>
+          <w:lang w:val="uk-UA" w:eastAsia="en-US"/>
+        </w:rPr>
+      </w:pPr>
+      <w:r>
+        <w:rPr>
+          <w:rFonts w:ascii="Times New Roman" w:hAnsi="Times New Roman"/>
+          <w:b/>
+          <w:color w:val="000000" w:themeColor="text1"/>
+          <w:sz w:val="28"/>
+          <w:szCs w:val="28"/>
+          <w:lang w:val="en-US"/>
+        </w:rPr>
+        <w:t>Tasks for preliminary preparation.</w:t>
+      </w:r>
+      <w:r>
+        <w:rPr>
+          <w:rFonts w:ascii="Times New Roman" w:hAnsi="Times New Roman"/>
+          <w:b/>
+          <w:color w:val="000000" w:themeColor="text1"/>
+          <w:sz w:val="28"/>
+          <w:szCs w:val="28"/>
+          <w:lang w:val="uk-UA"/>
+        </w:rPr>
+        <w:t xml:space="preserve"> </w:t>
+      </w:r>
       <w:proofErr w:type="spellStart"/>
       <w:r>
         <w:rPr>
           <w:rFonts w:ascii="Times New Roman" w:hAnsi="Times New Roman"/>
           <w:b/>
-          <w:color w:val="000000" w:themeColor="text1"/>
-          <w:sz w:val="28"/>
-          <w:szCs w:val="28"/>
-        </w:rPr>
-        <w:t>Tasks</w:t>
+          <w:i/>
+          <w:sz w:val="28"/>
+          <w:szCs w:val="28"/>
+        </w:rPr>
+        <w:t>Готувала</w:t>
       </w:r>
       <w:proofErr w:type="spellEnd"/>
       <w:r>
         <w:rPr>
           <w:rFonts w:ascii="Times New Roman" w:hAnsi="Times New Roman"/>
           <w:b/>
-          <w:color w:val="000000" w:themeColor="text1"/>
-          <w:sz w:val="28"/>
-          <w:szCs w:val="28"/>
+          <w:i/>
+          <w:sz w:val="28"/>
+          <w:szCs w:val="28"/>
+          <w:lang w:val="en-US"/>
         </w:rPr>
         <w:t xml:space="preserve"> </w:t>
       </w:r>
@@ -1087,66 +1110,81 @@
         <w:rPr>
           <w:rFonts w:ascii="Times New Roman" w:hAnsi="Times New Roman"/>
           <w:b/>
-          <w:color w:val="000000" w:themeColor="text1"/>
-          <w:sz w:val="28"/>
-          <w:szCs w:val="28"/>
-        </w:rPr>
-        <w:t>for</w:t>
+          <w:i/>
+          <w:sz w:val="28"/>
+          <w:szCs w:val="28"/>
+        </w:rPr>
+        <w:t>матеріал</w:t>
       </w:r>
       <w:proofErr w:type="spellEnd"/>
       <w:r>
         <w:rPr>
           <w:rFonts w:ascii="Times New Roman" w:hAnsi="Times New Roman"/>
           <w:b/>
-          <w:color w:val="000000" w:themeColor="text1"/>
-          <w:sz w:val="28"/>
-          <w:szCs w:val="28"/>
+          <w:i/>
+          <w:sz w:val="28"/>
+          <w:szCs w:val="28"/>
+          <w:lang w:val="en-US"/>
         </w:rPr>
         <w:t xml:space="preserve"> </w:t>
       </w:r>
+      <w:r>
+        <w:rPr>
+          <w:rFonts w:ascii="Times New Roman" w:hAnsi="Times New Roman"/>
+          <w:b/>
+          <w:i/>
+          <w:sz w:val="28"/>
+          <w:szCs w:val="28"/>
+        </w:rPr>
+        <w:t>студент</w:t>
+      </w:r>
+      <w:r>
+        <w:rPr>
+          <w:rFonts w:ascii="Times New Roman" w:hAnsi="Times New Roman"/>
+          <w:b/>
+          <w:i/>
+          <w:sz w:val="28"/>
+          <w:szCs w:val="28"/>
+          <w:lang w:val="uk-UA"/>
+        </w:rPr>
+        <w:t>ка</w:t>
+      </w:r>
+      <w:r>
+        <w:rPr>
+          <w:rFonts w:ascii="Times New Roman" w:hAnsi="Times New Roman"/>
+          <w:b/>
+          <w:i/>
+          <w:sz w:val="28"/>
+          <w:szCs w:val="28"/>
+          <w:lang w:val="en-US"/>
+        </w:rPr>
+        <w:t xml:space="preserve"> </w:t>
+      </w:r>
       <w:proofErr w:type="spellStart"/>
       <w:r>
         <w:rPr>
           <w:rFonts w:ascii="Times New Roman" w:hAnsi="Times New Roman"/>
           <w:b/>
-          <w:color w:val="000000" w:themeColor="text1"/>
-          <w:sz w:val="28"/>
-          <w:szCs w:val="28"/>
-        </w:rPr>
-        <w:t>preliminary</w:t>
+          <w:i/>
+          <w:color w:val="FF0000"/>
+          <w:sz w:val="28"/>
+          <w:szCs w:val="28"/>
+          <w:lang w:val="uk-UA"/>
+        </w:rPr>
+        <w:t>Бушовська</w:t>
       </w:r>
       <w:proofErr w:type="spellEnd"/>
       <w:r>
         <w:rPr>
           <w:rFonts w:ascii="Times New Roman" w:hAnsi="Times New Roman"/>
           <w:b/>
-          <w:color w:val="000000" w:themeColor="text1"/>
-          <w:sz w:val="28"/>
-          <w:szCs w:val="28"/>
-        </w:rPr>
-        <w:t xml:space="preserve"> </w:t>
-      </w:r>
-      <w:proofErr w:type="spellStart"/>
-      <w:r>
-        <w:rPr>
-          <w:rFonts w:ascii="Times New Roman" w:hAnsi="Times New Roman"/>
-          <w:b/>
-          <w:color w:val="000000" w:themeColor="text1"/>
-          <w:sz w:val="28"/>
-          <w:szCs w:val="28"/>
-        </w:rPr>
-        <w:t>preparation</w:t>
-      </w:r>
-      <w:proofErr w:type="spellEnd"/>
-      <w:r>
-        <w:rPr>
-          <w:rFonts w:ascii="Times New Roman" w:hAnsi="Times New Roman"/>
-          <w:b/>
-          <w:color w:val="000000" w:themeColor="text1"/>
-          <w:sz w:val="28"/>
-          <w:szCs w:val="28"/>
-        </w:rPr>
-        <w:t>.</w:t>
+          <w:i/>
+          <w:color w:val="FF0000"/>
+          <w:sz w:val="28"/>
+          <w:szCs w:val="28"/>
+          <w:lang w:val="uk-UA"/>
+        </w:rPr>
+        <w:t xml:space="preserve"> Ольга</w:t>
       </w:r>
     </w:p>
     <w:p>
@@ -1190,6 +1228,700 @@
         </w:rPr>
       </w:pPr>
     </w:p>
+    <w:tbl>
+      <w:tblPr>
+        <w:tblStyle w:val="a3"/>
+        <w:tblW w:w="0" w:type="auto"/>
+        <w:tblInd w:w="720" w:type="dxa"/>
+        <w:tblLook w:val="04A0" w:firstRow="1" w:lastRow="0" w:firstColumn="1" w:lastColumn="0" w:noHBand="0" w:noVBand="1"/>
+      </w:tblPr>
+      <w:tblGrid>
+        <w:gridCol w:w="4268"/>
+        <w:gridCol w:w="4357"/>
+      </w:tblGrid>
+      <w:tr>
+        <w:tc>
+          <w:tcPr>
+            <w:tcW w:w="4672" w:type="dxa"/>
+          </w:tcPr>
+          <w:p>
+            <w:pPr>
+              <w:spacing w:before="0" w:beforeAutospacing="0" w:after="0" w:afterAutospacing="0" w:line="240" w:lineRule="auto"/>
+              <w:jc w:val="center"/>
+              <w:rPr>
+                <w:rFonts w:ascii="Times New Roman" w:hAnsi="Times New Roman"/>
+                <w:color w:val="000000" w:themeColor="text1"/>
+                <w:sz w:val="28"/>
+                <w:szCs w:val="28"/>
+                <w:lang w:val="uk-UA"/>
+              </w:rPr>
+            </w:pPr>
+            <w:r>
+              <w:rPr>
+                <w:rFonts w:ascii="Times New Roman" w:hAnsi="Times New Roman"/>
+                <w:color w:val="000000" w:themeColor="text1"/>
+                <w:sz w:val="28"/>
+                <w:szCs w:val="28"/>
+                <w:lang w:val="uk-UA"/>
+              </w:rPr>
+              <w:t>Англійська</w:t>
+            </w:r>
+          </w:p>
+        </w:tc>
+        <w:tc>
+          <w:tcPr>
+            <w:tcW w:w="4673" w:type="dxa"/>
+          </w:tcPr>
+          <w:p>
+            <w:pPr>
+              <w:spacing w:before="0" w:beforeAutospacing="0" w:after="0" w:afterAutospacing="0" w:line="240" w:lineRule="auto"/>
+              <w:jc w:val="center"/>
+              <w:rPr>
+                <w:rFonts w:ascii="Times New Roman" w:hAnsi="Times New Roman"/>
+                <w:color w:val="000000" w:themeColor="text1"/>
+                <w:sz w:val="28"/>
+                <w:szCs w:val="28"/>
+                <w:lang w:val="uk-UA"/>
+              </w:rPr>
+            </w:pPr>
+            <w:r>
+              <w:rPr>
+                <w:rFonts w:ascii="Times New Roman" w:hAnsi="Times New Roman"/>
+                <w:color w:val="000000" w:themeColor="text1"/>
+                <w:sz w:val="28"/>
+                <w:szCs w:val="28"/>
+                <w:lang w:val="uk-UA"/>
+              </w:rPr>
+              <w:t>Українська</w:t>
+            </w:r>
+          </w:p>
+        </w:tc>
+      </w:tr>
+      <w:tr>
+        <w:tc>
+          <w:tcPr>
+            <w:tcW w:w="4672" w:type="dxa"/>
+          </w:tcPr>
+          <w:p>
+            <w:pPr>
+              <w:spacing w:before="0" w:beforeAutospacing="0" w:after="0" w:afterAutospacing="0" w:line="240" w:lineRule="auto"/>
+              <w:jc w:val="center"/>
+              <w:rPr>
+                <w:rFonts w:ascii="Times New Roman" w:hAnsi="Times New Roman"/>
+                <w:color w:val="000000" w:themeColor="text1"/>
+                <w:sz w:val="28"/>
+                <w:szCs w:val="28"/>
+                <w:lang w:val="en-US"/>
+              </w:rPr>
+            </w:pPr>
+            <w:proofErr w:type="spellStart"/>
+            <w:r>
+              <w:rPr>
+                <w:rFonts w:ascii="Times New Roman" w:hAnsi="Times New Roman"/>
+                <w:color w:val="000000" w:themeColor="text1"/>
+                <w:sz w:val="28"/>
+                <w:szCs w:val="28"/>
+                <w:lang w:val="en-US"/>
+              </w:rPr>
+              <w:t>Input/Output</w:t>
+            </w:r>
+            <w:proofErr w:type="spellEnd"/>
+            <w:r>
+              <w:rPr>
+                <w:rFonts w:ascii="Times New Roman" w:hAnsi="Times New Roman"/>
+                <w:color w:val="000000" w:themeColor="text1"/>
+                <w:sz w:val="28"/>
+                <w:szCs w:val="28"/>
+                <w:lang w:val="en-US"/>
+              </w:rPr>
+              <w:t xml:space="preserve"> (I/O) redirection</w:t>
+            </w:r>
+          </w:p>
+        </w:tc>
+        <w:tc>
+          <w:tcPr>
+            <w:tcW w:w="4673" w:type="dxa"/>
+          </w:tcPr>
+          <w:p>
+            <w:pPr>
+              <w:spacing w:before="0" w:beforeAutospacing="0" w:after="0" w:afterAutospacing="0" w:line="240" w:lineRule="auto"/>
+              <w:jc w:val="center"/>
+              <w:rPr>
+                <w:rFonts w:ascii="Times New Roman" w:hAnsi="Times New Roman"/>
+                <w:color w:val="000000" w:themeColor="text1"/>
+                <w:sz w:val="28"/>
+                <w:szCs w:val="28"/>
+              </w:rPr>
+            </w:pPr>
+            <w:proofErr w:type="spellStart"/>
+            <w:r>
+              <w:rPr>
+                <w:rFonts w:ascii="Times New Roman" w:hAnsi="Times New Roman"/>
+                <w:color w:val="000000" w:themeColor="text1"/>
+                <w:sz w:val="28"/>
+                <w:szCs w:val="28"/>
+              </w:rPr>
+              <w:t>Перенаправлення</w:t>
+            </w:r>
+            <w:proofErr w:type="spellEnd"/>
+            <w:r>
+              <w:rPr>
+                <w:rFonts w:ascii="Times New Roman" w:hAnsi="Times New Roman"/>
+                <w:color w:val="000000" w:themeColor="text1"/>
+                <w:sz w:val="28"/>
+                <w:szCs w:val="28"/>
+              </w:rPr>
+              <w:t xml:space="preserve"> </w:t>
+            </w:r>
+            <w:proofErr w:type="spellStart"/>
+            <w:r>
+              <w:rPr>
+                <w:rFonts w:ascii="Times New Roman" w:hAnsi="Times New Roman"/>
+                <w:color w:val="000000" w:themeColor="text1"/>
+                <w:sz w:val="28"/>
+                <w:szCs w:val="28"/>
+              </w:rPr>
+              <w:t>введення</w:t>
+            </w:r>
+            <w:proofErr w:type="spellEnd"/>
+            <w:r>
+              <w:rPr>
+                <w:rFonts w:ascii="Times New Roman" w:hAnsi="Times New Roman"/>
+                <w:color w:val="000000" w:themeColor="text1"/>
+                <w:sz w:val="28"/>
+                <w:szCs w:val="28"/>
+              </w:rPr>
+              <w:t>/</w:t>
+            </w:r>
+            <w:proofErr w:type="spellStart"/>
+            <w:r>
+              <w:rPr>
+                <w:rFonts w:ascii="Times New Roman" w:hAnsi="Times New Roman"/>
+                <w:color w:val="000000" w:themeColor="text1"/>
+                <w:sz w:val="28"/>
+                <w:szCs w:val="28"/>
+              </w:rPr>
+              <w:t>виводу</w:t>
+            </w:r>
+            <w:proofErr w:type="spellEnd"/>
+            <w:r>
+              <w:rPr>
+                <w:rFonts w:ascii="Times New Roman" w:hAnsi="Times New Roman"/>
+                <w:color w:val="000000" w:themeColor="text1"/>
+                <w:sz w:val="28"/>
+                <w:szCs w:val="28"/>
+              </w:rPr>
+              <w:t xml:space="preserve"> (</w:t>
+            </w:r>
+            <w:r>
+              <w:rPr>
+                <w:rFonts w:ascii="Times New Roman" w:hAnsi="Times New Roman"/>
+                <w:color w:val="000000" w:themeColor="text1"/>
+                <w:sz w:val="28"/>
+                <w:szCs w:val="28"/>
+                <w:lang w:val="en-US"/>
+              </w:rPr>
+              <w:t>I</w:t>
+            </w:r>
+            <w:r>
+              <w:rPr>
+                <w:rFonts w:ascii="Times New Roman" w:hAnsi="Times New Roman"/>
+                <w:color w:val="000000" w:themeColor="text1"/>
+                <w:sz w:val="28"/>
+                <w:szCs w:val="28"/>
+              </w:rPr>
+              <w:t>/</w:t>
+            </w:r>
+            <w:r>
+              <w:rPr>
+                <w:rFonts w:ascii="Times New Roman" w:hAnsi="Times New Roman"/>
+                <w:color w:val="000000" w:themeColor="text1"/>
+                <w:sz w:val="28"/>
+                <w:szCs w:val="28"/>
+                <w:lang w:val="en-US"/>
+              </w:rPr>
+              <w:t>O</w:t>
+            </w:r>
+            <w:r>
+              <w:rPr>
+                <w:rFonts w:ascii="Times New Roman" w:hAnsi="Times New Roman"/>
+                <w:color w:val="000000" w:themeColor="text1"/>
+                <w:sz w:val="28"/>
+                <w:szCs w:val="28"/>
+              </w:rPr>
+              <w:t>).</w:t>
+            </w:r>
+          </w:p>
+        </w:tc>
+      </w:tr>
+      <w:tr>
+        <w:tc>
+          <w:tcPr>
+            <w:tcW w:w="4672" w:type="dxa"/>
+          </w:tcPr>
+          <w:p>
+            <w:pPr>
+              <w:spacing w:before="0" w:beforeAutospacing="0" w:after="0" w:afterAutospacing="0" w:line="240" w:lineRule="auto"/>
+              <w:jc w:val="center"/>
+              <w:rPr>
+                <w:rFonts w:ascii="Times New Roman" w:hAnsi="Times New Roman"/>
+                <w:color w:val="000000" w:themeColor="text1"/>
+                <w:sz w:val="28"/>
+                <w:szCs w:val="28"/>
+              </w:rPr>
+            </w:pPr>
+            <w:proofErr w:type="spellStart"/>
+            <w:r>
+              <w:rPr>
+                <w:rFonts w:ascii="Times New Roman" w:hAnsi="Times New Roman"/>
+                <w:color w:val="000000" w:themeColor="text1"/>
+                <w:sz w:val="28"/>
+                <w:szCs w:val="28"/>
+              </w:rPr>
+              <w:t>specified</w:t>
+            </w:r>
+            <w:proofErr w:type="spellEnd"/>
+            <w:r>
+              <w:rPr>
+                <w:rFonts w:ascii="Times New Roman" w:hAnsi="Times New Roman"/>
+                <w:color w:val="000000" w:themeColor="text1"/>
+                <w:sz w:val="28"/>
+                <w:szCs w:val="28"/>
+              </w:rPr>
+              <w:t xml:space="preserve"> </w:t>
+            </w:r>
+            <w:proofErr w:type="spellStart"/>
+            <w:r>
+              <w:rPr>
+                <w:rFonts w:ascii="Times New Roman" w:hAnsi="Times New Roman"/>
+                <w:color w:val="000000" w:themeColor="text1"/>
+                <w:sz w:val="28"/>
+                <w:szCs w:val="28"/>
+              </w:rPr>
+              <w:t>pattern</w:t>
+            </w:r>
+            <w:proofErr w:type="spellEnd"/>
+          </w:p>
+        </w:tc>
+        <w:tc>
+          <w:tcPr>
+            <w:tcW w:w="4673" w:type="dxa"/>
+          </w:tcPr>
+          <w:p>
+            <w:pPr>
+              <w:spacing w:before="0" w:beforeAutospacing="0" w:after="0" w:afterAutospacing="0" w:line="240" w:lineRule="auto"/>
+              <w:jc w:val="center"/>
+              <w:rPr>
+                <w:rFonts w:ascii="Times New Roman" w:hAnsi="Times New Roman"/>
+                <w:color w:val="000000" w:themeColor="text1"/>
+                <w:sz w:val="28"/>
+                <w:szCs w:val="28"/>
+              </w:rPr>
+            </w:pPr>
+            <w:proofErr w:type="spellStart"/>
+            <w:r>
+              <w:rPr>
+                <w:rFonts w:ascii="Times New Roman" w:hAnsi="Times New Roman"/>
+                <w:color w:val="000000" w:themeColor="text1"/>
+                <w:sz w:val="28"/>
+                <w:szCs w:val="28"/>
+              </w:rPr>
+              <w:t>зазначений</w:t>
+            </w:r>
+            <w:proofErr w:type="spellEnd"/>
+            <w:r>
+              <w:rPr>
+                <w:rFonts w:ascii="Times New Roman" w:hAnsi="Times New Roman"/>
+                <w:color w:val="000000" w:themeColor="text1"/>
+                <w:sz w:val="28"/>
+                <w:szCs w:val="28"/>
+              </w:rPr>
+              <w:t xml:space="preserve"> </w:t>
+            </w:r>
+            <w:proofErr w:type="spellStart"/>
+            <w:r>
+              <w:rPr>
+                <w:rFonts w:ascii="Times New Roman" w:hAnsi="Times New Roman"/>
+                <w:color w:val="000000" w:themeColor="text1"/>
+                <w:sz w:val="28"/>
+                <w:szCs w:val="28"/>
+              </w:rPr>
+              <w:t>візерунок</w:t>
+            </w:r>
+            <w:proofErr w:type="spellEnd"/>
+          </w:p>
+        </w:tc>
+      </w:tr>
+      <w:tr>
+        <w:tc>
+          <w:tcPr>
+            <w:tcW w:w="4672" w:type="dxa"/>
+          </w:tcPr>
+          <w:p>
+            <w:pPr>
+              <w:spacing w:before="0" w:beforeAutospacing="0" w:after="0" w:afterAutospacing="0" w:line="240" w:lineRule="auto"/>
+              <w:jc w:val="center"/>
+              <w:rPr>
+                <w:rFonts w:ascii="Times New Roman" w:hAnsi="Times New Roman"/>
+                <w:color w:val="000000" w:themeColor="text1"/>
+                <w:sz w:val="28"/>
+                <w:szCs w:val="28"/>
+              </w:rPr>
+            </w:pPr>
+            <w:proofErr w:type="spellStart"/>
+            <w:r>
+              <w:rPr>
+                <w:rFonts w:ascii="Times New Roman" w:hAnsi="Times New Roman"/>
+                <w:color w:val="000000" w:themeColor="text1"/>
+                <w:sz w:val="28"/>
+                <w:szCs w:val="28"/>
+              </w:rPr>
+              <w:t>particular</w:t>
+            </w:r>
+            <w:proofErr w:type="spellEnd"/>
+            <w:r>
+              <w:rPr>
+                <w:rFonts w:ascii="Times New Roman" w:hAnsi="Times New Roman"/>
+                <w:color w:val="000000" w:themeColor="text1"/>
+                <w:sz w:val="28"/>
+                <w:szCs w:val="28"/>
+              </w:rPr>
+              <w:t xml:space="preserve"> </w:t>
+            </w:r>
+            <w:proofErr w:type="spellStart"/>
+            <w:r>
+              <w:rPr>
+                <w:rFonts w:ascii="Times New Roman" w:hAnsi="Times New Roman"/>
+                <w:color w:val="000000" w:themeColor="text1"/>
+                <w:sz w:val="28"/>
+                <w:szCs w:val="28"/>
+              </w:rPr>
+              <w:t>phrase</w:t>
+            </w:r>
+            <w:proofErr w:type="spellEnd"/>
+          </w:p>
+        </w:tc>
+        <w:tc>
+          <w:tcPr>
+            <w:tcW w:w="4673" w:type="dxa"/>
+          </w:tcPr>
+          <w:p>
+            <w:pPr>
+              <w:spacing w:before="0" w:beforeAutospacing="0" w:after="0" w:afterAutospacing="0" w:line="240" w:lineRule="auto"/>
+              <w:jc w:val="center"/>
+              <w:rPr>
+                <w:rFonts w:ascii="Times New Roman" w:hAnsi="Times New Roman"/>
+                <w:color w:val="000000" w:themeColor="text1"/>
+                <w:sz w:val="28"/>
+                <w:szCs w:val="28"/>
+              </w:rPr>
+            </w:pPr>
+            <w:r>
+              <w:rPr>
+                <w:rFonts w:ascii="Times New Roman" w:hAnsi="Times New Roman"/>
+                <w:color w:val="000000" w:themeColor="text1"/>
+                <w:sz w:val="28"/>
+                <w:szCs w:val="28"/>
+              </w:rPr>
+              <w:t>конкретна фраза</w:t>
+            </w:r>
+          </w:p>
+        </w:tc>
+      </w:tr>
+      <w:tr>
+        <w:tc>
+          <w:tcPr>
+            <w:tcW w:w="4672" w:type="dxa"/>
+          </w:tcPr>
+          <w:p>
+            <w:pPr>
+              <w:spacing w:before="0" w:beforeAutospacing="0" w:after="0" w:afterAutospacing="0" w:line="240" w:lineRule="auto"/>
+              <w:jc w:val="center"/>
+              <w:rPr>
+                <w:rFonts w:ascii="Times New Roman" w:hAnsi="Times New Roman"/>
+                <w:color w:val="000000" w:themeColor="text1"/>
+                <w:sz w:val="28"/>
+                <w:szCs w:val="28"/>
+              </w:rPr>
+            </w:pPr>
+            <w:proofErr w:type="spellStart"/>
+            <w:r>
+              <w:rPr>
+                <w:rFonts w:ascii="Times New Roman" w:hAnsi="Times New Roman"/>
+                <w:color w:val="000000" w:themeColor="text1"/>
+                <w:sz w:val="28"/>
+                <w:szCs w:val="28"/>
+              </w:rPr>
+              <w:t>means</w:t>
+            </w:r>
+            <w:proofErr w:type="spellEnd"/>
+            <w:r>
+              <w:rPr>
+                <w:rFonts w:ascii="Times New Roman" w:hAnsi="Times New Roman"/>
+                <w:color w:val="000000" w:themeColor="text1"/>
+                <w:sz w:val="28"/>
+                <w:szCs w:val="28"/>
+              </w:rPr>
+              <w:t xml:space="preserve"> </w:t>
+            </w:r>
+            <w:proofErr w:type="spellStart"/>
+            <w:r>
+              <w:rPr>
+                <w:rFonts w:ascii="Times New Roman" w:hAnsi="Times New Roman"/>
+                <w:color w:val="000000" w:themeColor="text1"/>
+                <w:sz w:val="28"/>
+                <w:szCs w:val="28"/>
+              </w:rPr>
+              <w:t>ignore</w:t>
+            </w:r>
+            <w:proofErr w:type="spellEnd"/>
+            <w:r>
+              <w:rPr>
+                <w:rFonts w:ascii="Times New Roman" w:hAnsi="Times New Roman"/>
+                <w:color w:val="000000" w:themeColor="text1"/>
+                <w:sz w:val="28"/>
+                <w:szCs w:val="28"/>
+              </w:rPr>
+              <w:t xml:space="preserve"> </w:t>
+            </w:r>
+            <w:proofErr w:type="spellStart"/>
+            <w:r>
+              <w:rPr>
+                <w:rFonts w:ascii="Times New Roman" w:hAnsi="Times New Roman"/>
+                <w:color w:val="000000" w:themeColor="text1"/>
+                <w:sz w:val="28"/>
+                <w:szCs w:val="28"/>
+              </w:rPr>
+              <w:t>case</w:t>
+            </w:r>
+            <w:proofErr w:type="spellEnd"/>
+            <w:r>
+              <w:rPr>
+                <w:rFonts w:ascii="Times New Roman" w:hAnsi="Times New Roman"/>
+                <w:color w:val="000000" w:themeColor="text1"/>
+                <w:sz w:val="28"/>
+                <w:szCs w:val="28"/>
+              </w:rPr>
+              <w:t xml:space="preserve"> </w:t>
+            </w:r>
+            <w:proofErr w:type="spellStart"/>
+            <w:r>
+              <w:rPr>
+                <w:rFonts w:ascii="Times New Roman" w:hAnsi="Times New Roman"/>
+                <w:color w:val="000000" w:themeColor="text1"/>
+                <w:sz w:val="28"/>
+                <w:szCs w:val="28"/>
+              </w:rPr>
+              <w:t>distinctions</w:t>
+            </w:r>
+            <w:proofErr w:type="spellEnd"/>
+          </w:p>
+        </w:tc>
+        <w:tc>
+          <w:tcPr>
+            <w:tcW w:w="4673" w:type="dxa"/>
+          </w:tcPr>
+          <w:p>
+            <w:pPr>
+              <w:spacing w:before="0" w:beforeAutospacing="0" w:after="0" w:afterAutospacing="0" w:line="240" w:lineRule="auto"/>
+              <w:jc w:val="center"/>
+              <w:rPr>
+                <w:rFonts w:ascii="Times New Roman" w:hAnsi="Times New Roman"/>
+                <w:color w:val="000000" w:themeColor="text1"/>
+                <w:sz w:val="28"/>
+                <w:szCs w:val="28"/>
+              </w:rPr>
+            </w:pPr>
+            <w:proofErr w:type="spellStart"/>
+            <w:r>
+              <w:rPr>
+                <w:rFonts w:ascii="Times New Roman" w:hAnsi="Times New Roman"/>
+                <w:color w:val="000000" w:themeColor="text1"/>
+                <w:sz w:val="28"/>
+                <w:szCs w:val="28"/>
+              </w:rPr>
+              <w:t>означає</w:t>
+            </w:r>
+            <w:proofErr w:type="spellEnd"/>
+            <w:r>
+              <w:rPr>
+                <w:rFonts w:ascii="Times New Roman" w:hAnsi="Times New Roman"/>
+                <w:color w:val="000000" w:themeColor="text1"/>
+                <w:sz w:val="28"/>
+                <w:szCs w:val="28"/>
+              </w:rPr>
+              <w:t xml:space="preserve"> </w:t>
+            </w:r>
+            <w:proofErr w:type="spellStart"/>
+            <w:r>
+              <w:rPr>
+                <w:rFonts w:ascii="Times New Roman" w:hAnsi="Times New Roman"/>
+                <w:color w:val="000000" w:themeColor="text1"/>
+                <w:sz w:val="28"/>
+                <w:szCs w:val="28"/>
+              </w:rPr>
+              <w:t>ігнорувати</w:t>
+            </w:r>
+            <w:proofErr w:type="spellEnd"/>
+            <w:r>
+              <w:rPr>
+                <w:rFonts w:ascii="Times New Roman" w:hAnsi="Times New Roman"/>
+                <w:color w:val="000000" w:themeColor="text1"/>
+                <w:sz w:val="28"/>
+                <w:szCs w:val="28"/>
+              </w:rPr>
+              <w:t xml:space="preserve"> </w:t>
+            </w:r>
+            <w:proofErr w:type="spellStart"/>
+            <w:r>
+              <w:rPr>
+                <w:rFonts w:ascii="Times New Roman" w:hAnsi="Times New Roman"/>
+                <w:color w:val="000000" w:themeColor="text1"/>
+                <w:sz w:val="28"/>
+                <w:szCs w:val="28"/>
+              </w:rPr>
+              <w:t>регістр</w:t>
+            </w:r>
+            <w:proofErr w:type="spellEnd"/>
+          </w:p>
+        </w:tc>
+      </w:tr>
+      <w:tr>
+        <w:tc>
+          <w:tcPr>
+            <w:tcW w:w="4672" w:type="dxa"/>
+          </w:tcPr>
+          <w:p>
+            <w:pPr>
+              <w:spacing w:before="0" w:beforeAutospacing="0" w:after="0" w:afterAutospacing="0" w:line="240" w:lineRule="auto"/>
+              <w:jc w:val="center"/>
+              <w:rPr>
+                <w:rFonts w:ascii="Times New Roman" w:hAnsi="Times New Roman"/>
+                <w:color w:val="000000" w:themeColor="text1"/>
+                <w:sz w:val="28"/>
+                <w:szCs w:val="28"/>
+              </w:rPr>
+            </w:pPr>
+            <w:proofErr w:type="spellStart"/>
+            <w:r>
+              <w:rPr>
+                <w:rFonts w:ascii="Times New Roman" w:hAnsi="Times New Roman"/>
+                <w:color w:val="000000" w:themeColor="text1"/>
+                <w:sz w:val="28"/>
+                <w:szCs w:val="28"/>
+              </w:rPr>
+              <w:t>specifies</w:t>
+            </w:r>
+            <w:proofErr w:type="spellEnd"/>
+            <w:r>
+              <w:rPr>
+                <w:rFonts w:ascii="Times New Roman" w:hAnsi="Times New Roman"/>
+                <w:color w:val="000000" w:themeColor="text1"/>
+                <w:sz w:val="28"/>
+                <w:szCs w:val="28"/>
+              </w:rPr>
+              <w:t xml:space="preserve"> </w:t>
+            </w:r>
+            <w:proofErr w:type="spellStart"/>
+            <w:r>
+              <w:rPr>
+                <w:rFonts w:ascii="Times New Roman" w:hAnsi="Times New Roman"/>
+                <w:color w:val="000000" w:themeColor="text1"/>
+                <w:sz w:val="28"/>
+                <w:szCs w:val="28"/>
+              </w:rPr>
+              <w:t>the</w:t>
+            </w:r>
+            <w:proofErr w:type="spellEnd"/>
+            <w:r>
+              <w:rPr>
+                <w:rFonts w:ascii="Times New Roman" w:hAnsi="Times New Roman"/>
+                <w:color w:val="000000" w:themeColor="text1"/>
+                <w:sz w:val="28"/>
+                <w:szCs w:val="28"/>
+              </w:rPr>
+              <w:t xml:space="preserve"> </w:t>
+            </w:r>
+            <w:proofErr w:type="spellStart"/>
+            <w:r>
+              <w:rPr>
+                <w:rFonts w:ascii="Times New Roman" w:hAnsi="Times New Roman"/>
+                <w:color w:val="000000" w:themeColor="text1"/>
+                <w:sz w:val="28"/>
+                <w:szCs w:val="28"/>
+              </w:rPr>
+              <w:t>delimter</w:t>
+            </w:r>
+            <w:proofErr w:type="spellEnd"/>
+          </w:p>
+        </w:tc>
+        <w:tc>
+          <w:tcPr>
+            <w:tcW w:w="4673" w:type="dxa"/>
+          </w:tcPr>
+          <w:p>
+            <w:pPr>
+              <w:spacing w:before="0" w:beforeAutospacing="0" w:after="0" w:afterAutospacing="0" w:line="240" w:lineRule="auto"/>
+              <w:jc w:val="center"/>
+              <w:rPr>
+                <w:rFonts w:ascii="Times New Roman" w:hAnsi="Times New Roman"/>
+                <w:color w:val="000000" w:themeColor="text1"/>
+                <w:sz w:val="28"/>
+                <w:szCs w:val="28"/>
+              </w:rPr>
+            </w:pPr>
+            <w:proofErr w:type="spellStart"/>
+            <w:r>
+              <w:rPr>
+                <w:rFonts w:ascii="Times New Roman" w:hAnsi="Times New Roman"/>
+                <w:color w:val="000000" w:themeColor="text1"/>
+                <w:sz w:val="28"/>
+                <w:szCs w:val="28"/>
+              </w:rPr>
+              <w:t>визначає</w:t>
+            </w:r>
+            <w:proofErr w:type="spellEnd"/>
+            <w:r>
+              <w:rPr>
+                <w:rFonts w:ascii="Times New Roman" w:hAnsi="Times New Roman"/>
+                <w:color w:val="000000" w:themeColor="text1"/>
+                <w:sz w:val="28"/>
+                <w:szCs w:val="28"/>
+              </w:rPr>
+              <w:t xml:space="preserve"> роздільник</w:t>
+            </w:r>
+            <w:bookmarkStart w:id="0" w:name="_GoBack"/>
+            <w:bookmarkEnd w:id="0"/>
+          </w:p>
+        </w:tc>
+      </w:tr>
+    </w:tbl>
+    <w:p>
+      <w:pPr>
+        <w:spacing w:before="0" w:beforeAutospacing="0" w:after="0" w:afterAutospacing="0" w:line="240" w:lineRule="auto"/>
+        <w:ind w:left="720"/>
+        <w:jc w:val="both"/>
+        <w:rPr>
+          <w:rFonts w:ascii="Times New Roman" w:hAnsi="Times New Roman"/>
+          <w:color w:val="000000" w:themeColor="text1"/>
+          <w:sz w:val="28"/>
+          <w:szCs w:val="28"/>
+        </w:rPr>
+      </w:pPr>
+    </w:p>
+    <w:p>
+      <w:pPr>
+        <w:spacing w:before="0" w:beforeAutospacing="0" w:after="0" w:afterAutospacing="0" w:line="240" w:lineRule="auto"/>
+        <w:ind w:left="720"/>
+        <w:jc w:val="both"/>
+        <w:rPr>
+          <w:rFonts w:ascii="Times New Roman" w:hAnsi="Times New Roman"/>
+          <w:color w:val="000000" w:themeColor="text1"/>
+          <w:sz w:val="28"/>
+          <w:szCs w:val="28"/>
+        </w:rPr>
+      </w:pPr>
+    </w:p>
     <w:p>
       <w:pPr>
         <w:spacing w:before="0" w:beforeAutospacing="0" w:after="0" w:afterAutospacing="0" w:line="240" w:lineRule="auto"/>
@@ -1547,7 +2279,18 @@
           <w:szCs w:val="28"/>
           <w:lang w:val="en-US"/>
         </w:rPr>
-        <w:t>. In fact, the task of the cat command is very simple - it reads data from a file or standard input and displays it on the screen. That's all the utility does. But you can do a lot with its options and output redirection operators.</w:t>
+        <w:t xml:space="preserve">. In fact, the task of the cat command is very simple - it reads data from a file or </w:t>
+      </w:r>
+      <w:r>
+        <w:rPr>
+          <w:rFonts w:ascii="Times New Roman" w:hAnsi="Times New Roman"/>
+          <w:color w:val="000000" w:themeColor="text1"/>
+          <w:sz w:val="28"/>
+          <w:szCs w:val="28"/>
+          <w:lang w:val="en-US"/>
+        </w:rPr>
+        <w:lastRenderedPageBreak/>
+        <w:t>standard input and displays it on the screen. That's all the utility does. But you can do a lot with its options and output redirection operators.</w:t>
       </w:r>
     </w:p>
     <w:p>
@@ -1651,7 +2394,6 @@
           <w:szCs w:val="28"/>
           <w:lang w:val="en-US"/>
         </w:rPr>
-        <w:lastRenderedPageBreak/>
         <w:t>The peculiarity of less is that the command does not read the text completely, but loads it in small fragments.</w:t>
       </w:r>
     </w:p>
@@ -2104,29 +2846,18 @@
           <w:szCs w:val="28"/>
           <w:lang w:val="en-US"/>
         </w:rPr>
-        <w:t xml:space="preserve">Everyone knows about the cat command, which is used to view the contents of files. But in some </w:t>
-      </w:r>
-      <w:proofErr w:type="gramStart"/>
-      <w:r>
-        <w:rPr>
-          <w:rFonts w:ascii="Times New Roman" w:hAnsi="Times New Roman"/>
-          <w:color w:val="000000" w:themeColor="text1"/>
-          <w:sz w:val="28"/>
-          <w:szCs w:val="28"/>
-          <w:lang w:val="en-US"/>
-        </w:rPr>
-        <w:t>cases</w:t>
-      </w:r>
-      <w:proofErr w:type="gramEnd"/>
-      <w:r>
-        <w:rPr>
-          <w:rFonts w:ascii="Times New Roman" w:hAnsi="Times New Roman"/>
-          <w:color w:val="000000" w:themeColor="text1"/>
-          <w:sz w:val="28"/>
-          <w:szCs w:val="28"/>
-          <w:lang w:val="en-US"/>
-        </w:rPr>
-        <w:t xml:space="preserve"> you don't need to look at the whole file, sometimes it's enough to look only at the end of the file. For example, when you want to see the contents of a log file, you don't need what it starts with, the latest error messages will suffice.</w:t>
+        <w:t xml:space="preserve">Everyone knows about the cat command, which is used to view the contents of files. But in some cases you don't need to look at the whole file, sometimes it's enough to look only at the end of the file. For example, when </w:t>
+      </w:r>
+      <w:r>
+        <w:rPr>
+          <w:rFonts w:ascii="Times New Roman" w:hAnsi="Times New Roman"/>
+          <w:color w:val="000000" w:themeColor="text1"/>
+          <w:sz w:val="28"/>
+          <w:szCs w:val="28"/>
+          <w:lang w:val="en-US"/>
+        </w:rPr>
+        <w:lastRenderedPageBreak/>
+        <w:t>you want to see the contents of a log file, you don't need what it starts with, the latest error messages will suffice.</w:t>
       </w:r>
     </w:p>
     <w:p>
@@ -2258,7 +2989,6 @@
           <w:szCs w:val="28"/>
           <w:lang w:val="en-US"/>
         </w:rPr>
-        <w:lastRenderedPageBreak/>
         <w:t>Explain how the shell works with channels, streams, and filters.</w:t>
       </w:r>
     </w:p>
@@ -2541,7 +3271,29 @@
           <w:szCs w:val="28"/>
           <w:lang w:val="en-US"/>
         </w:rPr>
-        <w:t xml:space="preserve"> –al | grep root | the sea</w:t>
+        <w:t xml:space="preserve"> –al | </w:t>
+      </w:r>
+      <w:proofErr w:type="spellStart"/>
+      <w:r>
+        <w:rPr>
+          <w:rFonts w:ascii="Times New Roman" w:hAnsi="Times New Roman"/>
+          <w:color w:val="000000" w:themeColor="text1"/>
+          <w:sz w:val="28"/>
+          <w:szCs w:val="28"/>
+          <w:lang w:val="en-US"/>
+        </w:rPr>
+        <w:t>grep</w:t>
+      </w:r>
+      <w:proofErr w:type="spellEnd"/>
+      <w:r>
+        <w:rPr>
+          <w:rFonts w:ascii="Times New Roman" w:hAnsi="Times New Roman"/>
+          <w:color w:val="000000" w:themeColor="text1"/>
+          <w:sz w:val="28"/>
+          <w:szCs w:val="28"/>
+          <w:lang w:val="en-US"/>
+        </w:rPr>
+        <w:t xml:space="preserve"> root | the sea</w:t>
       </w:r>
     </w:p>
     <w:p>
@@ -2649,6 +3401,7 @@
           <w:szCs w:val="28"/>
           <w:lang w:val="en-US"/>
         </w:rPr>
+        <w:lastRenderedPageBreak/>
         <w:t xml:space="preserve">Grep is a powerful search utility built into every popular GNU/Linux OS </w:t>
       </w:r>
       <w:proofErr w:type="gramStart"/>
@@ -2721,18 +3474,7 @@
           <w:szCs w:val="28"/>
           <w:lang w:val="en-US"/>
         </w:rPr>
-        <w:t xml:space="preserve">GREP This is a command to help us find the text in the file we specify. Its name comes from g / re / p, a command that works for something similar in a Unix / Linux text editor. Like many other commands, GREP has many options available, which we will add in the form of letters and each of them will perform </w:t>
-      </w:r>
-      <w:r>
-        <w:rPr>
-          <w:rFonts w:ascii="Times New Roman" w:hAnsi="Times New Roman"/>
-          <w:color w:val="000000" w:themeColor="text1"/>
-          <w:sz w:val="28"/>
-          <w:szCs w:val="28"/>
-          <w:lang w:val="en-US"/>
-        </w:rPr>
-        <w:lastRenderedPageBreak/>
-        <w:t>a different task. By combining these parameters, we will be able to perform complex searches in one or more files. Here we will show you everything you need to know.</w:t>
+        <w:t>GREP This is a command to help us find the text in the file we specify. Its name comes from g / re / p, a command that works for something similar in a Unix / Linux text editor. Like many other commands, GREP has many options available, which we will add in the form of letters and each of them will perform a different task. By combining these parameters, we will be able to perform complex searches in one or more files. Here we will show you everything you need to know.</w:t>
       </w:r>
     </w:p>
     <w:p>
@@ -3931,6 +4673,7 @@
           <w:szCs w:val="28"/>
           <w:lang w:val="en-US"/>
         </w:rPr>
+        <w:lastRenderedPageBreak/>
         <w:t>Create a table of commands studied in paragraph 2 of the work in the following form:</w:t>
       </w:r>
     </w:p>
@@ -4383,7 +5126,6 @@
                 <w:sz w:val="28"/>
                 <w:szCs w:val="28"/>
               </w:rPr>
-              <w:lastRenderedPageBreak/>
               <w:t>tr</w:t>
             </w:r>
             <w:proofErr w:type="spellEnd"/>
@@ -4981,6 +5723,7 @@
                 <w:lang w:val="en-US"/>
               </w:rPr>
             </w:pPr>
+            <w:proofErr w:type="spellStart"/>
             <w:r>
               <w:rPr>
                 <w:rFonts w:ascii="Times New Roman" w:hAnsi="Times New Roman"/>
@@ -4991,6 +5734,7 @@
               </w:rPr>
               <w:t>grep</w:t>
             </w:r>
+            <w:proofErr w:type="spellEnd"/>
           </w:p>
         </w:tc>
         <w:tc>
@@ -5321,20 +6065,8 @@
                 <w:szCs w:val="28"/>
                 <w:lang w:val="en-US"/>
               </w:rPr>
-              <w:t xml:space="preserve">is the standard console editor for many Linux </w:t>
+              <w:t>is the standard console editor for many Linux distributions.</w:t>
             </w:r>
-            <w:proofErr w:type="gramStart"/>
-            <w:r>
-              <w:rPr>
-                <w:rFonts w:ascii="Times New Roman" w:hAnsi="Times New Roman"/>
-                <w:color w:val="000000" w:themeColor="text1"/>
-                <w:sz w:val="28"/>
-                <w:szCs w:val="28"/>
-                <w:lang w:val="en-US"/>
-              </w:rPr>
-              <w:t>distributions.</w:t>
-            </w:r>
-            <w:proofErr w:type="gramEnd"/>
           </w:p>
         </w:tc>
       </w:tr>
@@ -5352,8 +6084,6 @@
           <w:lang w:val="en" w:eastAsia="en-US"/>
         </w:rPr>
       </w:pPr>
-      <w:bookmarkStart w:id="0" w:name="_GoBack"/>
-      <w:bookmarkEnd w:id="0"/>
     </w:p>
     <w:p>
       <w:pPr>
@@ -5466,6 +6196,162 @@
     </w:p>
     <w:p>
       <w:pPr>
+        <w:spacing w:before="0" w:beforeAutospacing="0" w:after="0" w:afterAutospacing="0" w:line="240" w:lineRule="auto"/>
+        <w:jc w:val="both"/>
+        <w:rPr>
+          <w:rFonts w:ascii="Times New Roman" w:hAnsi="Times New Roman"/>
+          <w:color w:val="000000" w:themeColor="text1"/>
+          <w:sz w:val="28"/>
+          <w:szCs w:val="28"/>
+        </w:rPr>
+      </w:pPr>
+      <w:r>
+        <w:rPr>
+          <w:rFonts w:ascii="Times New Roman" w:hAnsi="Times New Roman"/>
+          <w:b/>
+          <w:color w:val="000000" w:themeColor="text1"/>
+          <w:sz w:val="28"/>
+          <w:szCs w:val="28"/>
+          <w:lang w:val="en-US"/>
+        </w:rPr>
+        <w:t>Test</w:t>
+      </w:r>
+      <w:r>
+        <w:rPr>
+          <w:rFonts w:ascii="Times New Roman" w:hAnsi="Times New Roman"/>
+          <w:b/>
+          <w:color w:val="000000" w:themeColor="text1"/>
+          <w:sz w:val="28"/>
+          <w:szCs w:val="28"/>
+        </w:rPr>
+        <w:t xml:space="preserve"> </w:t>
+      </w:r>
+      <w:r>
+        <w:rPr>
+          <w:rFonts w:ascii="Times New Roman" w:hAnsi="Times New Roman"/>
+          <w:b/>
+          <w:color w:val="000000" w:themeColor="text1"/>
+          <w:sz w:val="28"/>
+          <w:szCs w:val="28"/>
+          <w:lang w:val="en-US"/>
+        </w:rPr>
+        <w:t>questions</w:t>
+      </w:r>
+      <w:r>
+        <w:rPr>
+          <w:rFonts w:ascii="Times New Roman" w:hAnsi="Times New Roman"/>
+          <w:b/>
+          <w:color w:val="000000" w:themeColor="text1"/>
+          <w:sz w:val="28"/>
+          <w:szCs w:val="28"/>
+          <w:lang w:val="uk-UA"/>
+        </w:rPr>
+        <w:t xml:space="preserve"> </w:t>
+      </w:r>
+      <w:proofErr w:type="spellStart"/>
+      <w:r>
+        <w:rPr>
+          <w:rFonts w:ascii="Times New Roman" w:hAnsi="Times New Roman"/>
+          <w:b/>
+          <w:i/>
+          <w:sz w:val="28"/>
+          <w:szCs w:val="28"/>
+        </w:rPr>
+        <w:t>Готувала</w:t>
+      </w:r>
+      <w:proofErr w:type="spellEnd"/>
+      <w:r>
+        <w:rPr>
+          <w:rFonts w:ascii="Times New Roman" w:hAnsi="Times New Roman"/>
+          <w:b/>
+          <w:i/>
+          <w:sz w:val="28"/>
+          <w:szCs w:val="28"/>
+        </w:rPr>
+        <w:t xml:space="preserve"> </w:t>
+      </w:r>
+      <w:proofErr w:type="spellStart"/>
+      <w:r>
+        <w:rPr>
+          <w:rFonts w:ascii="Times New Roman" w:hAnsi="Times New Roman"/>
+          <w:b/>
+          <w:i/>
+          <w:sz w:val="28"/>
+          <w:szCs w:val="28"/>
+        </w:rPr>
+        <w:t>матеріал</w:t>
+      </w:r>
+      <w:proofErr w:type="spellEnd"/>
+      <w:r>
+        <w:rPr>
+          <w:rFonts w:ascii="Times New Roman" w:hAnsi="Times New Roman"/>
+          <w:b/>
+          <w:i/>
+          <w:sz w:val="28"/>
+          <w:szCs w:val="28"/>
+        </w:rPr>
+        <w:t xml:space="preserve"> </w:t>
+      </w:r>
+      <w:r>
+        <w:rPr>
+          <w:rFonts w:ascii="Times New Roman" w:hAnsi="Times New Roman"/>
+          <w:b/>
+          <w:i/>
+          <w:sz w:val="28"/>
+          <w:szCs w:val="28"/>
+        </w:rPr>
+        <w:t>студент</w:t>
+      </w:r>
+      <w:r>
+        <w:rPr>
+          <w:rFonts w:ascii="Times New Roman" w:hAnsi="Times New Roman"/>
+          <w:b/>
+          <w:i/>
+          <w:sz w:val="28"/>
+          <w:szCs w:val="28"/>
+          <w:lang w:val="uk-UA"/>
+        </w:rPr>
+        <w:t>ка</w:t>
+      </w:r>
+      <w:r>
+        <w:rPr>
+          <w:rFonts w:ascii="Times New Roman" w:hAnsi="Times New Roman"/>
+          <w:b/>
+          <w:i/>
+          <w:sz w:val="28"/>
+          <w:szCs w:val="28"/>
+        </w:rPr>
+        <w:t xml:space="preserve"> </w:t>
+      </w:r>
+      <w:proofErr w:type="spellStart"/>
+      <w:r>
+        <w:rPr>
+          <w:rFonts w:ascii="Times New Roman" w:hAnsi="Times New Roman"/>
+          <w:b/>
+          <w:i/>
+          <w:color w:val="FF0000"/>
+          <w:sz w:val="28"/>
+          <w:szCs w:val="28"/>
+          <w:lang w:val="uk-UA"/>
+        </w:rPr>
+        <w:t>Бушовська</w:t>
+      </w:r>
+      <w:proofErr w:type="spellEnd"/>
+      <w:r>
+        <w:rPr>
+          <w:rFonts w:ascii="Times New Roman" w:hAnsi="Times New Roman"/>
+          <w:b/>
+          <w:i/>
+          <w:color w:val="FF0000"/>
+          <w:sz w:val="28"/>
+          <w:szCs w:val="28"/>
+          <w:lang w:val="uk-UA"/>
+        </w:rPr>
+        <w:t xml:space="preserve"> Ольга</w:t>
+      </w:r>
+    </w:p>
+    <w:p>
+      <w:pPr>
         <w:spacing w:before="0" w:beforeAutospacing="0" w:after="0" w:afterAutospacing="0"/>
         <w:jc w:val="both"/>
         <w:rPr>
@@ -5476,40 +6362,6 @@
           <w:szCs w:val="28"/>
         </w:rPr>
       </w:pPr>
-      <w:proofErr w:type="spellStart"/>
-      <w:r>
-        <w:rPr>
-          <w:rFonts w:ascii="Times New Roman" w:hAnsi="Times New Roman"/>
-          <w:b/>
-          <w:color w:val="000000" w:themeColor="text1"/>
-          <w:sz w:val="28"/>
-          <w:szCs w:val="28"/>
-        </w:rPr>
-        <w:t>Test</w:t>
-      </w:r>
-      <w:proofErr w:type="spellEnd"/>
-      <w:r>
-        <w:rPr>
-          <w:rFonts w:ascii="Times New Roman" w:hAnsi="Times New Roman"/>
-          <w:b/>
-          <w:color w:val="000000" w:themeColor="text1"/>
-          <w:sz w:val="28"/>
-          <w:szCs w:val="28"/>
-        </w:rPr>
-        <w:t xml:space="preserve"> </w:t>
-      </w:r>
-      <w:proofErr w:type="spellStart"/>
-      <w:r>
-        <w:rPr>
-          <w:rFonts w:ascii="Times New Roman" w:hAnsi="Times New Roman"/>
-          <w:b/>
-          <w:color w:val="000000" w:themeColor="text1"/>
-          <w:sz w:val="28"/>
-          <w:szCs w:val="28"/>
-        </w:rPr>
-        <w:t>questions</w:t>
-      </w:r>
-      <w:proofErr w:type="spellEnd"/>
     </w:p>
     <w:p>
       <w:pPr>
@@ -5541,6 +6393,385 @@
     </w:p>
     <w:p>
       <w:pPr>
+        <w:spacing w:before="0" w:beforeAutospacing="0" w:after="0" w:afterAutospacing="0" w:line="240" w:lineRule="auto"/>
+        <w:ind w:left="709"/>
+        <w:jc w:val="both"/>
+        <w:rPr>
+          <w:rFonts w:ascii="Times New Roman" w:hAnsi="Times New Roman"/>
+          <w:color w:val="000000" w:themeColor="text1"/>
+          <w:sz w:val="28"/>
+          <w:szCs w:val="28"/>
+          <w:lang w:val="en-US"/>
+        </w:rPr>
+      </w:pPr>
+      <w:r>
+        <w:rPr>
+          <w:rFonts w:ascii="Times New Roman" w:hAnsi="Times New Roman"/>
+          <w:color w:val="000000" w:themeColor="text1"/>
+          <w:sz w:val="28"/>
+          <w:szCs w:val="28"/>
+          <w:lang w:val="en-US"/>
+        </w:rPr>
+        <w:t>I / O redirection (I / O) allows you to transfer command line information to different streams.</w:t>
+      </w:r>
+    </w:p>
+    <w:p>
+      <w:pPr>
+        <w:spacing w:before="0" w:beforeAutospacing="0" w:after="0" w:afterAutospacing="0" w:line="240" w:lineRule="auto"/>
+        <w:ind w:left="709"/>
+        <w:jc w:val="both"/>
+        <w:rPr>
+          <w:rFonts w:ascii="Times New Roman" w:hAnsi="Times New Roman"/>
+          <w:color w:val="000000" w:themeColor="text1"/>
+          <w:sz w:val="28"/>
+          <w:szCs w:val="28"/>
+          <w:lang w:val="en-US"/>
+        </w:rPr>
+      </w:pPr>
+      <w:r>
+        <w:rPr>
+          <w:rFonts w:ascii="Times New Roman" w:hAnsi="Times New Roman"/>
+          <w:color w:val="000000" w:themeColor="text1"/>
+          <w:sz w:val="28"/>
+          <w:szCs w:val="28"/>
+          <w:lang w:val="en-US"/>
+        </w:rPr>
+        <w:t>STDIN</w:t>
+      </w:r>
+    </w:p>
+    <w:p>
+      <w:pPr>
+        <w:spacing w:before="0" w:beforeAutospacing="0" w:after="0" w:afterAutospacing="0" w:line="240" w:lineRule="auto"/>
+        <w:ind w:left="709"/>
+        <w:jc w:val="both"/>
+        <w:rPr>
+          <w:rFonts w:ascii="Times New Roman" w:hAnsi="Times New Roman"/>
+          <w:color w:val="000000" w:themeColor="text1"/>
+          <w:sz w:val="28"/>
+          <w:szCs w:val="28"/>
+          <w:lang w:val="en-US"/>
+        </w:rPr>
+      </w:pPr>
+      <w:r>
+        <w:rPr>
+          <w:rFonts w:ascii="Times New Roman" w:hAnsi="Times New Roman"/>
+          <w:color w:val="000000" w:themeColor="text1"/>
+          <w:sz w:val="28"/>
+          <w:szCs w:val="28"/>
+          <w:lang w:val="en-US"/>
+        </w:rPr>
+        <w:lastRenderedPageBreak/>
+        <w:t>Standard input, or STDIN, is information that is usually entered by the user using the keyboard.</w:t>
+      </w:r>
+    </w:p>
+    <w:p>
+      <w:pPr>
+        <w:spacing w:before="0" w:beforeAutospacing="0" w:after="0" w:afterAutospacing="0" w:line="240" w:lineRule="auto"/>
+        <w:ind w:left="709"/>
+        <w:jc w:val="both"/>
+        <w:rPr>
+          <w:rFonts w:ascii="Times New Roman" w:hAnsi="Times New Roman"/>
+          <w:b/>
+          <w:color w:val="000000" w:themeColor="text1"/>
+          <w:sz w:val="28"/>
+          <w:szCs w:val="28"/>
+          <w:lang w:val="en-US"/>
+        </w:rPr>
+      </w:pPr>
+      <w:r>
+        <w:rPr>
+          <w:rFonts w:ascii="Times New Roman" w:hAnsi="Times New Roman"/>
+          <w:b/>
+          <w:color w:val="000000" w:themeColor="text1"/>
+          <w:sz w:val="28"/>
+          <w:szCs w:val="28"/>
+          <w:lang w:val="en-US"/>
+        </w:rPr>
+        <w:t>STDOUT</w:t>
+      </w:r>
+    </w:p>
+    <w:p>
+      <w:pPr>
+        <w:spacing w:before="0" w:beforeAutospacing="0" w:after="0" w:afterAutospacing="0" w:line="240" w:lineRule="auto"/>
+        <w:ind w:left="709"/>
+        <w:jc w:val="both"/>
+        <w:rPr>
+          <w:rFonts w:ascii="Times New Roman" w:hAnsi="Times New Roman"/>
+          <w:color w:val="000000" w:themeColor="text1"/>
+          <w:sz w:val="28"/>
+          <w:szCs w:val="28"/>
+          <w:lang w:val="en-US"/>
+        </w:rPr>
+      </w:pPr>
+      <w:r>
+        <w:rPr>
+          <w:rFonts w:ascii="Times New Roman" w:hAnsi="Times New Roman"/>
+          <w:color w:val="000000" w:themeColor="text1"/>
+          <w:sz w:val="28"/>
+          <w:szCs w:val="28"/>
+          <w:lang w:val="en-US"/>
+        </w:rPr>
+        <w:t>Standard output, or STDOUT, is the usual output of commands. When a command works correctly (without errors), the output it creates is called STDOUT.</w:t>
+      </w:r>
+      <w:r>
+        <w:rPr>
+          <w:lang w:val="en-US"/>
+        </w:rPr>
+        <w:t xml:space="preserve"> </w:t>
+      </w:r>
+      <w:r>
+        <w:rPr>
+          <w:rFonts w:ascii="Times New Roman" w:hAnsi="Times New Roman"/>
+          <w:color w:val="000000" w:themeColor="text1"/>
+          <w:sz w:val="28"/>
+          <w:szCs w:val="28"/>
+          <w:lang w:val="en-US"/>
+        </w:rPr>
+        <w:t>STDOUT can be directed to files. To begin, look at the result of the following echo command, which is displayed on the screen:</w:t>
+      </w:r>
+    </w:p>
+    <w:p>
+      <w:pPr>
+        <w:spacing w:before="0" w:beforeAutospacing="0" w:after="0" w:afterAutospacing="0" w:line="240" w:lineRule="auto"/>
+        <w:ind w:left="709"/>
+        <w:jc w:val="both"/>
+        <w:rPr>
+          <w:rFonts w:ascii="Times New Roman" w:hAnsi="Times New Roman"/>
+          <w:color w:val="000000" w:themeColor="text1"/>
+          <w:sz w:val="28"/>
+          <w:szCs w:val="28"/>
+          <w:lang w:val="en-US"/>
+        </w:rPr>
+      </w:pPr>
+    </w:p>
+    <w:p>
+      <w:pPr>
+        <w:spacing w:before="0" w:beforeAutospacing="0" w:after="0" w:afterAutospacing="0" w:line="240" w:lineRule="auto"/>
+        <w:ind w:left="709"/>
+        <w:jc w:val="center"/>
+        <w:rPr>
+          <w:rFonts w:ascii="Times New Roman" w:hAnsi="Times New Roman"/>
+          <w:color w:val="000000" w:themeColor="text1"/>
+          <w:sz w:val="28"/>
+          <w:szCs w:val="28"/>
+          <w:lang w:val="en-US"/>
+        </w:rPr>
+      </w:pPr>
+      <w:r>
+        <w:rPr>
+          <w:noProof/>
+          <w:lang w:val="uk-UA" w:eastAsia="uk-UA"/>
+        </w:rPr>
+        <w:drawing>
+          <wp:inline distT="0" distB="0" distL="0" distR="0" wp14:anchorId="185E201E" wp14:editId="25089C98">
+            <wp:extent cx="4914900" cy="600075"/>
+            <wp:effectExtent l="0" t="0" r="0" b="9525"/>
+            <wp:docPr id="2" name="Рисунок 2"/>
+            <wp:cNvGraphicFramePr>
+              <a:graphicFrameLocks xmlns:a="http://schemas.openxmlformats.org/drawingml/2006/main" noChangeAspect="1"/>
+            </wp:cNvGraphicFramePr>
+            <a:graphic xmlns:a="http://schemas.openxmlformats.org/drawingml/2006/main">
+              <a:graphicData uri="http://schemas.openxmlformats.org/drawingml/2006/picture">
+                <pic:pic xmlns:pic="http://schemas.openxmlformats.org/drawingml/2006/picture">
+                  <pic:nvPicPr>
+                    <pic:cNvPr id="1" name=""/>
+                    <pic:cNvPicPr/>
+                  </pic:nvPicPr>
+                  <pic:blipFill>
+                    <a:blip r:embed="rId5"/>
+                    <a:stretch>
+                      <a:fillRect/>
+                    </a:stretch>
+                  </pic:blipFill>
+                  <pic:spPr>
+                    <a:xfrm>
+                      <a:off x="0" y="0"/>
+                      <a:ext cx="4914900" cy="600075"/>
+                    </a:xfrm>
+                    <a:prstGeom prst="rect">
+                      <a:avLst/>
+                    </a:prstGeom>
+                  </pic:spPr>
+                </pic:pic>
+              </a:graphicData>
+            </a:graphic>
+          </wp:inline>
+        </w:drawing>
+      </w:r>
+    </w:p>
+    <w:p>
+      <w:pPr>
+        <w:spacing w:before="0" w:beforeAutospacing="0" w:after="0" w:afterAutospacing="0" w:line="240" w:lineRule="auto"/>
+        <w:ind w:left="709"/>
+        <w:jc w:val="center"/>
+        <w:rPr>
+          <w:rFonts w:ascii="Times New Roman" w:hAnsi="Times New Roman"/>
+          <w:color w:val="000000" w:themeColor="text1"/>
+          <w:sz w:val="28"/>
+          <w:szCs w:val="28"/>
+          <w:lang w:val="en-US"/>
+        </w:rPr>
+      </w:pPr>
+    </w:p>
+    <w:p>
+      <w:pPr>
+        <w:spacing w:before="0" w:beforeAutospacing="0" w:after="0" w:afterAutospacing="0" w:line="240" w:lineRule="auto"/>
+        <w:ind w:left="709"/>
+        <w:jc w:val="both"/>
+        <w:rPr>
+          <w:rFonts w:ascii="Times New Roman" w:hAnsi="Times New Roman"/>
+          <w:b/>
+          <w:color w:val="000000" w:themeColor="text1"/>
+          <w:sz w:val="28"/>
+          <w:szCs w:val="28"/>
+          <w:lang w:val="en-US"/>
+        </w:rPr>
+      </w:pPr>
+      <w:r>
+        <w:rPr>
+          <w:rFonts w:ascii="Times New Roman" w:hAnsi="Times New Roman"/>
+          <w:b/>
+          <w:color w:val="000000" w:themeColor="text1"/>
+          <w:sz w:val="28"/>
+          <w:szCs w:val="28"/>
+          <w:lang w:val="en-US"/>
+        </w:rPr>
+        <w:t>STDERR</w:t>
+      </w:r>
+    </w:p>
+    <w:p>
+      <w:pPr>
+        <w:spacing w:before="0" w:beforeAutospacing="0" w:after="0" w:afterAutospacing="0" w:line="240" w:lineRule="auto"/>
+        <w:ind w:left="709"/>
+        <w:jc w:val="both"/>
+        <w:rPr>
+          <w:rFonts w:ascii="Times New Roman" w:hAnsi="Times New Roman"/>
+          <w:color w:val="000000" w:themeColor="text1"/>
+          <w:sz w:val="28"/>
+          <w:szCs w:val="28"/>
+          <w:lang w:val="en-US"/>
+        </w:rPr>
+      </w:pPr>
+      <w:r>
+        <w:rPr>
+          <w:rFonts w:ascii="Times New Roman" w:hAnsi="Times New Roman"/>
+          <w:color w:val="000000" w:themeColor="text1"/>
+          <w:sz w:val="28"/>
+          <w:szCs w:val="28"/>
+          <w:lang w:val="en-US"/>
+        </w:rPr>
+        <w:t>A standard error, or STDERR, is an error message generated by commands.</w:t>
+      </w:r>
+    </w:p>
+    <w:p>
+      <w:pPr>
+        <w:spacing w:before="0" w:beforeAutospacing="0" w:after="0" w:afterAutospacing="0" w:line="240" w:lineRule="auto"/>
+        <w:ind w:left="709"/>
+        <w:jc w:val="both"/>
+        <w:rPr>
+          <w:rFonts w:ascii="Times New Roman" w:hAnsi="Times New Roman"/>
+          <w:color w:val="000000" w:themeColor="text1"/>
+          <w:sz w:val="28"/>
+          <w:szCs w:val="28"/>
+          <w:lang w:val="en-US"/>
+        </w:rPr>
+      </w:pPr>
+    </w:p>
+    <w:p>
+      <w:pPr>
+        <w:spacing w:before="0" w:beforeAutospacing="0" w:after="0" w:afterAutospacing="0" w:line="240" w:lineRule="auto"/>
+        <w:ind w:left="709"/>
+        <w:jc w:val="center"/>
+        <w:rPr>
+          <w:rFonts w:ascii="Times New Roman" w:hAnsi="Times New Roman"/>
+          <w:color w:val="000000" w:themeColor="text1"/>
+          <w:sz w:val="28"/>
+          <w:szCs w:val="28"/>
+          <w:lang w:val="en-US"/>
+        </w:rPr>
+      </w:pPr>
+      <w:r>
+        <w:rPr>
+          <w:noProof/>
+          <w:lang w:val="uk-UA" w:eastAsia="uk-UA"/>
+        </w:rPr>
+        <w:drawing>
+          <wp:inline distT="0" distB="0" distL="0" distR="0" wp14:anchorId="59412983" wp14:editId="66D34974">
+            <wp:extent cx="4848225" cy="733425"/>
+            <wp:effectExtent l="0" t="0" r="9525" b="9525"/>
+            <wp:docPr id="1" name="Рисунок 1"/>
+            <wp:cNvGraphicFramePr>
+              <a:graphicFrameLocks xmlns:a="http://schemas.openxmlformats.org/drawingml/2006/main" noChangeAspect="1"/>
+            </wp:cNvGraphicFramePr>
+            <a:graphic xmlns:a="http://schemas.openxmlformats.org/drawingml/2006/main">
+              <a:graphicData uri="http://schemas.openxmlformats.org/drawingml/2006/picture">
+                <pic:pic xmlns:pic="http://schemas.openxmlformats.org/drawingml/2006/picture">
+                  <pic:nvPicPr>
+                    <pic:cNvPr id="1" name=""/>
+                    <pic:cNvPicPr/>
+                  </pic:nvPicPr>
+                  <pic:blipFill>
+                    <a:blip r:embed="rId6"/>
+                    <a:stretch>
+                      <a:fillRect/>
+                    </a:stretch>
+                  </pic:blipFill>
+                  <pic:spPr>
+                    <a:xfrm>
+                      <a:off x="0" y="0"/>
+                      <a:ext cx="4848225" cy="733425"/>
+                    </a:xfrm>
+                    <a:prstGeom prst="rect">
+                      <a:avLst/>
+                    </a:prstGeom>
+                  </pic:spPr>
+                </pic:pic>
+              </a:graphicData>
+            </a:graphic>
+          </wp:inline>
+        </w:drawing>
+      </w:r>
+    </w:p>
+    <w:p>
+      <w:pPr>
+        <w:spacing w:before="0" w:beforeAutospacing="0" w:after="0" w:afterAutospacing="0" w:line="240" w:lineRule="auto"/>
+        <w:ind w:left="709"/>
+        <w:jc w:val="both"/>
+        <w:rPr>
+          <w:rFonts w:ascii="Times New Roman" w:hAnsi="Times New Roman"/>
+          <w:color w:val="000000" w:themeColor="text1"/>
+          <w:sz w:val="28"/>
+          <w:szCs w:val="28"/>
+          <w:lang w:val="en-US"/>
+        </w:rPr>
+      </w:pPr>
+    </w:p>
+    <w:p>
+      <w:pPr>
+        <w:spacing w:before="0" w:beforeAutospacing="0" w:after="0" w:afterAutospacing="0" w:line="240" w:lineRule="auto"/>
+        <w:ind w:left="709"/>
+        <w:jc w:val="both"/>
+        <w:rPr>
+          <w:rFonts w:ascii="Times New Roman" w:hAnsi="Times New Roman"/>
+          <w:color w:val="000000" w:themeColor="text1"/>
+          <w:sz w:val="28"/>
+          <w:szCs w:val="28"/>
+          <w:lang w:val="en-US"/>
+        </w:rPr>
+      </w:pPr>
+      <w:r>
+        <w:rPr>
+          <w:rFonts w:ascii="Times New Roman" w:hAnsi="Times New Roman"/>
+          <w:color w:val="000000" w:themeColor="text1"/>
+          <w:sz w:val="28"/>
+          <w:szCs w:val="28"/>
+          <w:lang w:val="en-US"/>
+        </w:rPr>
+        <w:t>I / O redirection allows the user to redirect STDIN so that the data comes from the file, and STDOUT / STDERR so that the output data comes to the file. Redirection is performed using &lt;&gt; arrow characters.</w:t>
+      </w:r>
+    </w:p>
+    <w:p>
+      <w:pPr>
         <w:numPr>
           <w:ilvl w:val="0"/>
           <w:numId w:val="12"/>
@@ -5569,6 +6800,151 @@
     </w:p>
     <w:p>
       <w:pPr>
+        <w:spacing w:before="0" w:beforeAutospacing="0" w:after="0" w:afterAutospacing="0" w:line="240" w:lineRule="auto"/>
+        <w:ind w:left="709"/>
+        <w:jc w:val="both"/>
+        <w:rPr>
+          <w:rFonts w:ascii="Times New Roman" w:hAnsi="Times New Roman"/>
+          <w:color w:val="000000" w:themeColor="text1"/>
+          <w:sz w:val="28"/>
+          <w:szCs w:val="28"/>
+          <w:lang/>
+        </w:rPr>
+      </w:pPr>
+      <w:r>
+        <w:rPr>
+          <w:rFonts w:ascii="Times New Roman" w:hAnsi="Times New Roman"/>
+          <w:color w:val="000000" w:themeColor="text1"/>
+          <w:sz w:val="28"/>
+          <w:szCs w:val="28"/>
+          <w:lang/>
+        </w:rPr>
+        <w:t>The grep command can be used to filter lines in a file or output another command that matches a given pattern. This template can be as simple as the exact text you want to find, or it can be much expanded by using regular expressions.</w:t>
+      </w:r>
+    </w:p>
+    <w:p>
+      <w:pPr>
+        <w:spacing w:before="0" w:beforeAutospacing="0" w:after="0" w:afterAutospacing="0" w:line="240" w:lineRule="auto"/>
+        <w:ind w:left="709"/>
+        <w:jc w:val="both"/>
+        <w:rPr>
+          <w:rFonts w:ascii="Times New Roman" w:hAnsi="Times New Roman"/>
+          <w:color w:val="000000" w:themeColor="text1"/>
+          <w:sz w:val="28"/>
+          <w:szCs w:val="28"/>
+          <w:lang/>
+        </w:rPr>
+      </w:pPr>
+    </w:p>
+    <w:p>
+      <w:pPr>
+        <w:spacing w:before="0" w:beforeAutospacing="0" w:after="0" w:afterAutospacing="0" w:line="240" w:lineRule="auto"/>
+        <w:ind w:left="709"/>
+        <w:jc w:val="both"/>
+        <w:rPr>
+          <w:rFonts w:ascii="Times New Roman" w:hAnsi="Times New Roman"/>
+          <w:color w:val="000000" w:themeColor="text1"/>
+          <w:sz w:val="28"/>
+          <w:szCs w:val="28"/>
+          <w:lang/>
+        </w:rPr>
+      </w:pPr>
+      <w:r>
+        <w:rPr>
+          <w:rFonts w:ascii="Times New Roman" w:hAnsi="Times New Roman"/>
+          <w:color w:val="000000" w:themeColor="text1"/>
+          <w:sz w:val="28"/>
+          <w:szCs w:val="28"/>
+          <w:lang/>
+        </w:rPr>
+        <w:t>For example, to find all users who can log in using the BASH shell, grep can use the command to filter lines from the / etc / passwd file for lines that contain a bash template:</w:t>
+      </w:r>
+    </w:p>
+    <w:p>
+      <w:pPr>
+        <w:spacing w:before="0" w:beforeAutospacing="0" w:after="0" w:afterAutospacing="0" w:line="240" w:lineRule="auto"/>
+        <w:ind w:left="709"/>
+        <w:jc w:val="both"/>
+        <w:rPr>
+          <w:rFonts w:ascii="Times New Roman" w:hAnsi="Times New Roman"/>
+          <w:color w:val="000000" w:themeColor="text1"/>
+          <w:sz w:val="28"/>
+          <w:szCs w:val="28"/>
+          <w:lang/>
+        </w:rPr>
+      </w:pPr>
+    </w:p>
+    <w:p>
+      <w:pPr>
+        <w:spacing w:before="0" w:beforeAutospacing="0" w:after="0" w:afterAutospacing="0" w:line="240" w:lineRule="auto"/>
+        <w:ind w:left="709"/>
+        <w:jc w:val="center"/>
+        <w:rPr>
+          <w:rFonts w:ascii="Times New Roman" w:hAnsi="Times New Roman"/>
+          <w:color w:val="000000" w:themeColor="text1"/>
+          <w:sz w:val="28"/>
+          <w:szCs w:val="28"/>
+          <w:lang/>
+        </w:rPr>
+      </w:pPr>
+      <w:r>
+        <w:rPr>
+          <w:noProof/>
+          <w:lang w:val="uk-UA" w:eastAsia="uk-UA"/>
+        </w:rPr>
+        <w:drawing>
+          <wp:inline distT="0" distB="0" distL="0" distR="0" wp14:anchorId="4347BC6C" wp14:editId="532CF343">
+            <wp:extent cx="4857750" cy="857250"/>
+            <wp:effectExtent l="0" t="0" r="0" b="0"/>
+            <wp:docPr id="4" name="Рисунок 4"/>
+            <wp:cNvGraphicFramePr>
+              <a:graphicFrameLocks xmlns:a="http://schemas.openxmlformats.org/drawingml/2006/main" noChangeAspect="1"/>
+            </wp:cNvGraphicFramePr>
+            <a:graphic xmlns:a="http://schemas.openxmlformats.org/drawingml/2006/main">
+              <a:graphicData uri="http://schemas.openxmlformats.org/drawingml/2006/picture">
+                <pic:pic xmlns:pic="http://schemas.openxmlformats.org/drawingml/2006/picture">
+                  <pic:nvPicPr>
+                    <pic:cNvPr id="1" name=""/>
+                    <pic:cNvPicPr/>
+                  </pic:nvPicPr>
+                  <pic:blipFill>
+                    <a:blip r:embed="rId7"/>
+                    <a:stretch>
+                      <a:fillRect/>
+                    </a:stretch>
+                  </pic:blipFill>
+                  <pic:spPr>
+                    <a:xfrm>
+                      <a:off x="0" y="0"/>
+                      <a:ext cx="4857750" cy="857250"/>
+                    </a:xfrm>
+                    <a:prstGeom prst="rect">
+                      <a:avLst/>
+                    </a:prstGeom>
+                  </pic:spPr>
+                </pic:pic>
+              </a:graphicData>
+            </a:graphic>
+          </wp:inline>
+        </w:drawing>
+      </w:r>
+    </w:p>
+    <w:p>
+      <w:pPr>
+        <w:spacing w:before="0" w:beforeAutospacing="0" w:after="0" w:afterAutospacing="0" w:line="240" w:lineRule="auto"/>
+        <w:ind w:left="709"/>
+        <w:jc w:val="center"/>
+        <w:rPr>
+          <w:rFonts w:ascii="Times New Roman" w:hAnsi="Times New Roman"/>
+          <w:color w:val="000000" w:themeColor="text1"/>
+          <w:sz w:val="28"/>
+          <w:szCs w:val="28"/>
+          <w:lang w:val="en-US"/>
+        </w:rPr>
+      </w:pPr>
+    </w:p>
+    <w:p>
+      <w:pPr>
         <w:numPr>
           <w:ilvl w:val="0"/>
           <w:numId w:val="12"/>
@@ -5631,6 +7007,30 @@
     </w:p>
     <w:p>
       <w:pPr>
+        <w:spacing w:before="0" w:beforeAutospacing="0" w:after="0" w:afterAutospacing="0" w:line="240" w:lineRule="auto"/>
+        <w:ind w:left="709"/>
+        <w:jc w:val="both"/>
+        <w:rPr>
+          <w:rFonts w:ascii="Times New Roman" w:hAnsi="Times New Roman"/>
+          <w:color w:val="000000" w:themeColor="text1"/>
+          <w:sz w:val="28"/>
+          <w:szCs w:val="28"/>
+          <w:lang w:val="en-US"/>
+        </w:rPr>
+      </w:pPr>
+      <w:r>
+        <w:rPr>
+          <w:rFonts w:ascii="Times New Roman" w:hAnsi="Times New Roman"/>
+          <w:color w:val="000000" w:themeColor="text1"/>
+          <w:sz w:val="28"/>
+          <w:szCs w:val="28"/>
+          <w:lang w:val="en-US"/>
+        </w:rPr>
+        <w:t>Redirection to / dev / null is most often used to suppress standard output (output stream) and / or display error messages (diagnostic flow) of the program redirecting them to / dev / null, such suppression is most often used in shell scripts to suppress unwanted output on the console.</w:t>
+      </w:r>
+    </w:p>
+    <w:p>
+      <w:pPr>
         <w:rPr>
           <w:rFonts w:ascii="Times New Roman" w:hAnsi="Times New Roman"/>
           <w:b/>
@@ -5649,6 +7049,7 @@
           <w:sz w:val="28"/>
           <w:szCs w:val="28"/>
         </w:rPr>
+        <w:lastRenderedPageBreak/>
         <w:t>Готувала</w:t>
       </w:r>
       <w:proofErr w:type="spellEnd"/>
@@ -6529,7 +7930,7 @@
 </file>
 
 <file path=word/numbering.xml><?xml version="1.0" encoding="utf-8"?>
-<w:numbering xmlns:wpc="http://schemas.microsoft.com/office/word/2010/wordprocessingCanvas" xmlns:cx="http://schemas.microsoft.com/office/drawing/2014/chartex" xmlns:cx1="http://schemas.microsoft.com/office/drawing/2015/9/8/chartex" xmlns:cx2="http://schemas.microsoft.com/office/drawing/2015/10/21/chartex" xmlns:cx3="http://schemas.microsoft.com/office/drawing/2016/5/9/chartex" xmlns:cx4="http://schemas.microsoft.com/office/drawing/2016/5/10/chartex" xmlns:cx5="http://schemas.microsoft.com/office/drawing/2016/5/11/chartex" xmlns:cx6="http://schemas.microsoft.com/office/drawing/2016/5/12/chartex" xmlns:cx7="http://schemas.microsoft.com/office/drawing/2016/5/13/chartex" xmlns:cx8="http://schemas.microsoft.com/office/drawing/2016/5/14/chartex" xmlns:mc="http://schemas.openxmlformats.org/markup-compatibility/2006" xmlns:aink="http://schemas.microsoft.com/office/drawing/2016/ink" xmlns:am3d="http://schemas.microsoft.com/office/drawing/2017/model3d" xmlns:o="urn:schemas-microsoft-com:office:office" xmlns:r="http://schemas.openxmlformats.org/officeDocument/2006/relationships" xmlns:m="http://schemas.openxmlformats.org/officeDocument/2006/math" xmlns:v="urn:schemas-microsoft-com:vml" xmlns:wp14="http://schemas.microsoft.com/office/word/2010/wordprocessingDrawing" xmlns:wp="http://schemas.openxmlformats.org/drawingml/2006/wordprocessingDrawing" xmlns:w10="urn:schemas-microsoft-com:office:word" xmlns:w="http://schemas.openxmlformats.org/wordprocessingml/2006/main" xmlns:w14="http://schemas.microsoft.com/office/word/2010/wordml" xmlns:w15="http://schemas.microsoft.com/office/word/2012/wordml" xmlns:w16cid="http://schemas.microsoft.com/office/word/2016/wordml/cid" xmlns:w16se="http://schemas.microsoft.com/office/word/2015/wordml/symex" xmlns:wpg="http://schemas.microsoft.com/office/word/2010/wordprocessingGroup" xmlns:wpi="http://schemas.microsoft.com/office/word/2010/wordprocessingInk" xmlns:wne="http://schemas.microsoft.com/office/word/2006/wordml" xmlns:wps="http://schemas.microsoft.com/office/word/2010/wordprocessingShape" mc:Ignorable="w14 w15 w16se w16cid wp14">
+<w:numbering xmlns:wpc="http://schemas.microsoft.com/office/word/2010/wordprocessingCanvas" xmlns:cx="http://schemas.microsoft.com/office/drawing/2014/chartex" xmlns:mc="http://schemas.openxmlformats.org/markup-compatibility/2006" xmlns:o="urn:schemas-microsoft-com:office:office" xmlns:r="http://schemas.openxmlformats.org/officeDocument/2006/relationships" xmlns:m="http://schemas.openxmlformats.org/officeDocument/2006/math" xmlns:v="urn:schemas-microsoft-com:vml" xmlns:wp14="http://schemas.microsoft.com/office/word/2010/wordprocessingDrawing" xmlns:wp="http://schemas.openxmlformats.org/drawingml/2006/wordprocessingDrawing" xmlns:w10="urn:schemas-microsoft-com:office:word" xmlns:w="http://schemas.openxmlformats.org/wordprocessingml/2006/main" xmlns:w14="http://schemas.microsoft.com/office/word/2010/wordml" xmlns:w15="http://schemas.microsoft.com/office/word/2012/wordml" xmlns:w16se="http://schemas.microsoft.com/office/word/2015/wordml/symex" xmlns:wpg="http://schemas.microsoft.com/office/word/2010/wordprocessingGroup" xmlns:wpi="http://schemas.microsoft.com/office/word/2010/wordprocessingInk" xmlns:wne="http://schemas.microsoft.com/office/word/2006/wordml" xmlns:wps="http://schemas.microsoft.com/office/word/2010/wordprocessingShape" mc:Ignorable="w14 w15 w16se wp14">
   <w:abstractNum w:abstractNumId="0" w15:restartNumberingAfterBreak="0">
     <w:nsid w:val="01107270"/>
     <w:multiLevelType w:val="multilevel"/>
@@ -7861,27 +9262,9 @@
   </w:num>
   <w:num w:numId="6">
     <w:abstractNumId w:val="10"/>
-    <w:lvlOverride w:ilvl="0"/>
-    <w:lvlOverride w:ilvl="1"/>
-    <w:lvlOverride w:ilvl="2"/>
-    <w:lvlOverride w:ilvl="3"/>
-    <w:lvlOverride w:ilvl="4"/>
-    <w:lvlOverride w:ilvl="5"/>
-    <w:lvlOverride w:ilvl="6"/>
-    <w:lvlOverride w:ilvl="7"/>
-    <w:lvlOverride w:ilvl="8"/>
   </w:num>
   <w:num w:numId="7">
     <w:abstractNumId w:val="5"/>
-    <w:lvlOverride w:ilvl="0"/>
-    <w:lvlOverride w:ilvl="1"/>
-    <w:lvlOverride w:ilvl="2"/>
-    <w:lvlOverride w:ilvl="3"/>
-    <w:lvlOverride w:ilvl="4"/>
-    <w:lvlOverride w:ilvl="5"/>
-    <w:lvlOverride w:ilvl="6"/>
-    <w:lvlOverride w:ilvl="7"/>
-    <w:lvlOverride w:ilvl="8"/>
   </w:num>
   <w:num w:numId="8">
     <w:abstractNumId w:val="1"/>
@@ -7945,27 +9328,9 @@
   </w:num>
   <w:num w:numId="10">
     <w:abstractNumId w:val="6"/>
-    <w:lvlOverride w:ilvl="0"/>
-    <w:lvlOverride w:ilvl="1"/>
-    <w:lvlOverride w:ilvl="2"/>
-    <w:lvlOverride w:ilvl="3"/>
-    <w:lvlOverride w:ilvl="4"/>
-    <w:lvlOverride w:ilvl="5"/>
-    <w:lvlOverride w:ilvl="6"/>
-    <w:lvlOverride w:ilvl="7"/>
-    <w:lvlOverride w:ilvl="8"/>
   </w:num>
   <w:num w:numId="11">
     <w:abstractNumId w:val="0"/>
-    <w:lvlOverride w:ilvl="0"/>
-    <w:lvlOverride w:ilvl="1"/>
-    <w:lvlOverride w:ilvl="2"/>
-    <w:lvlOverride w:ilvl="3"/>
-    <w:lvlOverride w:ilvl="4"/>
-    <w:lvlOverride w:ilvl="5"/>
-    <w:lvlOverride w:ilvl="6"/>
-    <w:lvlOverride w:ilvl="7"/>
-    <w:lvlOverride w:ilvl="8"/>
   </w:num>
   <w:num w:numId="12">
     <w:abstractNumId w:val="7"/>
@@ -8001,14 +9366,14 @@
 </file>
 
 <file path=word/styles.xml><?xml version="1.0" encoding="utf-8"?>
-<w:styles xmlns:mc="http://schemas.openxmlformats.org/markup-compatibility/2006" xmlns:r="http://schemas.openxmlformats.org/officeDocument/2006/relationships" xmlns:w="http://schemas.openxmlformats.org/wordprocessingml/2006/main" xmlns:w14="http://schemas.microsoft.com/office/word/2010/wordml" xmlns:w15="http://schemas.microsoft.com/office/word/2012/wordml" xmlns:w16cid="http://schemas.microsoft.com/office/word/2016/wordml/cid" xmlns:w16se="http://schemas.microsoft.com/office/word/2015/wordml/symex" mc:Ignorable="w14 w15 w16se w16cid">
+<w:styles xmlns:mc="http://schemas.openxmlformats.org/markup-compatibility/2006" xmlns:r="http://schemas.openxmlformats.org/officeDocument/2006/relationships" xmlns:w="http://schemas.openxmlformats.org/wordprocessingml/2006/main" xmlns:w14="http://schemas.microsoft.com/office/word/2010/wordml" xmlns:w15="http://schemas.microsoft.com/office/word/2012/wordml" xmlns:w16se="http://schemas.microsoft.com/office/word/2015/wordml/symex" mc:Ignorable="w14 w15 w16se">
   <w:docDefaults>
     <w:rPrDefault>
       <w:rPr>
         <w:rFonts w:asciiTheme="minorHAnsi" w:eastAsiaTheme="minorHAnsi" w:hAnsiTheme="minorHAnsi" w:cstheme="minorBidi"/>
         <w:sz w:val="22"/>
         <w:szCs w:val="22"/>
-        <w:lang w:val="ru-UA" w:eastAsia="en-US" w:bidi="ar-SA"/>
+        <w:lang w:eastAsia="en-US" w:bidi="ar-SA"/>
       </w:rPr>
     </w:rPrDefault>
     <w:pPrDefault>
@@ -8017,7 +9382,7 @@
       </w:pPr>
     </w:pPrDefault>
   </w:docDefaults>
-  <w:latentStyles w:defLockedState="0" w:defUIPriority="99" w:defSemiHidden="0" w:defUnhideWhenUsed="0" w:defQFormat="0" w:count="375">
+  <w:latentStyles w:defLockedState="0" w:defUIPriority="99" w:defSemiHidden="0" w:defUnhideWhenUsed="0" w:defQFormat="0" w:count="371">
     <w:lsdException w:name="Normal" w:uiPriority="0" w:qFormat="1"/>
     <w:lsdException w:name="heading 1" w:uiPriority="9" w:qFormat="1"/>
     <w:lsdException w:name="heading 2" w:semiHidden="1" w:uiPriority="9" w:unhideWhenUsed="1" w:qFormat="1"/>
@@ -8389,10 +9754,6 @@
     <w:lsdException w:name="List Table 5 Dark Accent 6" w:uiPriority="50"/>
     <w:lsdException w:name="List Table 6 Colorful Accent 6" w:uiPriority="51"/>
     <w:lsdException w:name="List Table 7 Colorful Accent 6" w:uiPriority="52"/>
-    <w:lsdException w:name="Mention" w:semiHidden="1" w:unhideWhenUsed="1"/>
-    <w:lsdException w:name="Smart Hyperlink" w:semiHidden="1" w:unhideWhenUsed="1"/>
-    <w:lsdException w:name="Hashtag" w:semiHidden="1" w:unhideWhenUsed="1"/>
-    <w:lsdException w:name="Unresolved Mention" w:semiHidden="1" w:unhideWhenUsed="1"/>
   </w:latentStyles>
   <w:style w:type="paragraph" w:default="1" w:styleId="a">
     <w:name w:val="Normal"/>
@@ -8493,7 +9854,7 @@
     </w:pPr>
     <w:rPr>
       <w:rFonts w:ascii="Times New Roman" w:hAnsi="Times New Roman"/>
-      <w:lang w:val="ru-UA" w:eastAsia="ru-UA"/>
+      <w:lang/>
     </w:rPr>
   </w:style>
 </w:styles>

--- a/Лабораторна робота 6.docx
+++ b/Лабораторна робота 6.docx
@@ -1,6 +1,6 @@
 
 <file path=word/document.xml><?xml version="1.0" encoding="utf-8"?>
-<w:document xmlns:wpc="http://schemas.microsoft.com/office/word/2010/wordprocessingCanvas" xmlns:cx="http://schemas.microsoft.com/office/drawing/2014/chartex" xmlns:mc="http://schemas.openxmlformats.org/markup-compatibility/2006" xmlns:o="urn:schemas-microsoft-com:office:office" xmlns:r="http://schemas.openxmlformats.org/officeDocument/2006/relationships" xmlns:m="http://schemas.openxmlformats.org/officeDocument/2006/math" xmlns:v="urn:schemas-microsoft-com:vml" xmlns:wp14="http://schemas.microsoft.com/office/word/2010/wordprocessingDrawing" xmlns:wp="http://schemas.openxmlformats.org/drawingml/2006/wordprocessingDrawing" xmlns:w10="urn:schemas-microsoft-com:office:word" xmlns:w="http://schemas.openxmlformats.org/wordprocessingml/2006/main" xmlns:w14="http://schemas.microsoft.com/office/word/2010/wordml" xmlns:w15="http://schemas.microsoft.com/office/word/2012/wordml" xmlns:w16se="http://schemas.microsoft.com/office/word/2015/wordml/symex" xmlns:wpg="http://schemas.microsoft.com/office/word/2010/wordprocessingGroup" xmlns:wpi="http://schemas.microsoft.com/office/word/2010/wordprocessingInk" xmlns:wne="http://schemas.microsoft.com/office/word/2006/wordml" xmlns:wps="http://schemas.microsoft.com/office/word/2010/wordprocessingShape" mc:Ignorable="w14 w15 w16se wp14">
+<w:document xmlns:wpc="http://schemas.microsoft.com/office/word/2010/wordprocessingCanvas" xmlns:cx="http://schemas.microsoft.com/office/drawing/2014/chartex" xmlns:cx1="http://schemas.microsoft.com/office/drawing/2015/9/8/chartex" xmlns:cx2="http://schemas.microsoft.com/office/drawing/2015/10/21/chartex" xmlns:cx3="http://schemas.microsoft.com/office/drawing/2016/5/9/chartex" xmlns:cx4="http://schemas.microsoft.com/office/drawing/2016/5/10/chartex" xmlns:cx5="http://schemas.microsoft.com/office/drawing/2016/5/11/chartex" xmlns:cx6="http://schemas.microsoft.com/office/drawing/2016/5/12/chartex" xmlns:cx7="http://schemas.microsoft.com/office/drawing/2016/5/13/chartex" xmlns:cx8="http://schemas.microsoft.com/office/drawing/2016/5/14/chartex" xmlns:mc="http://schemas.openxmlformats.org/markup-compatibility/2006" xmlns:aink="http://schemas.microsoft.com/office/drawing/2016/ink" xmlns:am3d="http://schemas.microsoft.com/office/drawing/2017/model3d" xmlns:o="urn:schemas-microsoft-com:office:office" xmlns:r="http://schemas.openxmlformats.org/officeDocument/2006/relationships" xmlns:m="http://schemas.openxmlformats.org/officeDocument/2006/math" xmlns:v="urn:schemas-microsoft-com:vml" xmlns:wp14="http://schemas.microsoft.com/office/word/2010/wordprocessingDrawing" xmlns:wp="http://schemas.openxmlformats.org/drawingml/2006/wordprocessingDrawing" xmlns:w10="urn:schemas-microsoft-com:office:word" xmlns:w="http://schemas.openxmlformats.org/wordprocessingml/2006/main" xmlns:w14="http://schemas.microsoft.com/office/word/2010/wordml" xmlns:w15="http://schemas.microsoft.com/office/word/2012/wordml" xmlns:w16cex="http://schemas.microsoft.com/office/word/2018/wordml/cex" xmlns:w16cid="http://schemas.microsoft.com/office/word/2016/wordml/cid" xmlns:w16="http://schemas.microsoft.com/office/word/2018/wordml" xmlns:w16sdtdh="http://schemas.microsoft.com/office/word/2020/wordml/sdtdatahash" xmlns:w16se="http://schemas.microsoft.com/office/word/2015/wordml/symex" xmlns:wpg="http://schemas.microsoft.com/office/word/2010/wordprocessingGroup" xmlns:wpi="http://schemas.microsoft.com/office/word/2010/wordprocessingInk" xmlns:wne="http://schemas.microsoft.com/office/word/2006/wordml" xmlns:wps="http://schemas.microsoft.com/office/word/2010/wordprocessingShape" mc:Ignorable="w14 w15 w16se w16cid w16 w16cex w16sdtdh wp14">
   <w:body>
     <w:p>
       <w:pPr>
@@ -413,7 +413,6 @@
         </w:rPr>
         <w:t xml:space="preserve">  </w:t>
       </w:r>
-      <w:proofErr w:type="spellStart"/>
       <w:r>
         <w:rPr>
           <w:rFonts w:ascii="Times New Roman" w:hAnsi="Times New Roman"/>
@@ -422,7 +421,6 @@
         </w:rPr>
         <w:t>Бушовська</w:t>
       </w:r>
-      <w:proofErr w:type="spellEnd"/>
       <w:r>
         <w:rPr>
           <w:rFonts w:ascii="Times New Roman" w:hAnsi="Times New Roman"/>
@@ -479,7 +477,6 @@
           <w:lang w:val="en-US"/>
         </w:rPr>
       </w:pPr>
-      <w:proofErr w:type="spellStart"/>
       <w:r>
         <w:rPr>
           <w:rFonts w:ascii="Times New Roman" w:hAnsi="Times New Roman"/>
@@ -488,7 +485,6 @@
         </w:rPr>
         <w:t>Білобровенко</w:t>
       </w:r>
-      <w:proofErr w:type="spellEnd"/>
       <w:r>
         <w:rPr>
           <w:rFonts w:ascii="Times New Roman" w:hAnsi="Times New Roman"/>
@@ -662,7 +658,6 @@
         </w:rPr>
         <w:t xml:space="preserve">    </w:t>
       </w:r>
-      <w:proofErr w:type="spellStart"/>
       <w:r>
         <w:rPr>
           <w:rFonts w:ascii="Times New Roman" w:hAnsi="Times New Roman"/>
@@ -672,7 +667,6 @@
         </w:rPr>
         <w:t>Сушанова</w:t>
       </w:r>
-      <w:proofErr w:type="spellEnd"/>
       <w:r>
         <w:rPr>
           <w:rFonts w:ascii="Times New Roman" w:hAnsi="Times New Roman"/>
@@ -780,7 +774,6 @@
         </w:rPr>
         <w:t xml:space="preserve"> </w:t>
       </w:r>
-      <w:proofErr w:type="spellStart"/>
       <w:r>
         <w:rPr>
           <w:rFonts w:ascii="Times New Roman" w:hAnsi="Times New Roman"/>
@@ -790,7 +783,6 @@
         </w:rPr>
         <w:t>Київ</w:t>
       </w:r>
-      <w:proofErr w:type="spellEnd"/>
       <w:r>
         <w:rPr>
           <w:rFonts w:ascii="Times New Roman" w:hAnsi="Times New Roman"/>
@@ -1082,7 +1074,6 @@
         </w:rPr>
         <w:t xml:space="preserve"> </w:t>
       </w:r>
-      <w:proofErr w:type="spellStart"/>
       <w:r>
         <w:rPr>
           <w:rFonts w:ascii="Times New Roman" w:hAnsi="Times New Roman"/>
@@ -1093,7 +1084,6 @@
         </w:rPr>
         <w:t>Готувала</w:t>
       </w:r>
-      <w:proofErr w:type="spellEnd"/>
       <w:r>
         <w:rPr>
           <w:rFonts w:ascii="Times New Roman" w:hAnsi="Times New Roman"/>
@@ -1105,7 +1095,6 @@
         </w:rPr>
         <w:t xml:space="preserve"> </w:t>
       </w:r>
-      <w:proofErr w:type="spellStart"/>
       <w:r>
         <w:rPr>
           <w:rFonts w:ascii="Times New Roman" w:hAnsi="Times New Roman"/>
@@ -1116,7 +1105,6 @@
         </w:rPr>
         <w:t>матеріал</w:t>
       </w:r>
-      <w:proofErr w:type="spellEnd"/>
       <w:r>
         <w:rPr>
           <w:rFonts w:ascii="Times New Roman" w:hAnsi="Times New Roman"/>
@@ -1160,7 +1148,6 @@
         </w:rPr>
         <w:t xml:space="preserve"> </w:t>
       </w:r>
-      <w:proofErr w:type="spellStart"/>
       <w:r>
         <w:rPr>
           <w:rFonts w:ascii="Times New Roman" w:hAnsi="Times New Roman"/>
@@ -1171,20 +1158,7 @@
           <w:szCs w:val="28"/>
           <w:lang w:val="uk-UA"/>
         </w:rPr>
-        <w:t>Бушовська</w:t>
-      </w:r>
-      <w:proofErr w:type="spellEnd"/>
-      <w:r>
-        <w:rPr>
-          <w:rFonts w:ascii="Times New Roman" w:hAnsi="Times New Roman"/>
-          <w:b/>
-          <w:i/>
-          <w:color w:val="FF0000"/>
-          <w:sz w:val="28"/>
-          <w:szCs w:val="28"/>
-          <w:lang w:val="uk-UA"/>
-        </w:rPr>
-        <w:t xml:space="preserve"> Ольга</w:t>
+        <w:t>Бушовська Ольга</w:t>
       </w:r>
     </w:p>
     <w:p>
@@ -1314,7 +1288,6 @@
                 <w:lang w:val="en-US"/>
               </w:rPr>
             </w:pPr>
-            <w:proofErr w:type="spellStart"/>
             <w:r>
               <w:rPr>
                 <w:rFonts w:ascii="Times New Roman" w:hAnsi="Times New Roman"/>
@@ -1323,18 +1296,7 @@
                 <w:szCs w:val="28"/>
                 <w:lang w:val="en-US"/>
               </w:rPr>
-              <w:t>Input/Output</w:t>
-            </w:r>
-            <w:proofErr w:type="spellEnd"/>
-            <w:r>
-              <w:rPr>
-                <w:rFonts w:ascii="Times New Roman" w:hAnsi="Times New Roman"/>
-                <w:color w:val="000000" w:themeColor="text1"/>
-                <w:sz w:val="28"/>
-                <w:szCs w:val="28"/>
-                <w:lang w:val="en-US"/>
-              </w:rPr>
-              <w:t xml:space="preserve"> (I/O) redirection</w:t>
+              <w:t>Input/Output (I/O) redirection</w:t>
             </w:r>
           </w:p>
         </w:tc>
@@ -1353,7 +1315,6 @@
                 <w:szCs w:val="28"/>
               </w:rPr>
             </w:pPr>
-            <w:proofErr w:type="spellStart"/>
             <w:r>
               <w:rPr>
                 <w:rFonts w:ascii="Times New Roman" w:hAnsi="Times New Roman"/>
@@ -1361,57 +1322,7 @@
                 <w:sz w:val="28"/>
                 <w:szCs w:val="28"/>
               </w:rPr>
-              <w:t>Перенаправлення</w:t>
-            </w:r>
-            <w:proofErr w:type="spellEnd"/>
-            <w:r>
-              <w:rPr>
-                <w:rFonts w:ascii="Times New Roman" w:hAnsi="Times New Roman"/>
-                <w:color w:val="000000" w:themeColor="text1"/>
-                <w:sz w:val="28"/>
-                <w:szCs w:val="28"/>
-              </w:rPr>
-              <w:t xml:space="preserve"> </w:t>
-            </w:r>
-            <w:proofErr w:type="spellStart"/>
-            <w:r>
-              <w:rPr>
-                <w:rFonts w:ascii="Times New Roman" w:hAnsi="Times New Roman"/>
-                <w:color w:val="000000" w:themeColor="text1"/>
-                <w:sz w:val="28"/>
-                <w:szCs w:val="28"/>
-              </w:rPr>
-              <w:t>введення</w:t>
-            </w:r>
-            <w:proofErr w:type="spellEnd"/>
-            <w:r>
-              <w:rPr>
-                <w:rFonts w:ascii="Times New Roman" w:hAnsi="Times New Roman"/>
-                <w:color w:val="000000" w:themeColor="text1"/>
-                <w:sz w:val="28"/>
-                <w:szCs w:val="28"/>
-              </w:rPr>
-              <w:t>/</w:t>
-            </w:r>
-            <w:proofErr w:type="spellStart"/>
-            <w:r>
-              <w:rPr>
-                <w:rFonts w:ascii="Times New Roman" w:hAnsi="Times New Roman"/>
-                <w:color w:val="000000" w:themeColor="text1"/>
-                <w:sz w:val="28"/>
-                <w:szCs w:val="28"/>
-              </w:rPr>
-              <w:t>виводу</w:t>
-            </w:r>
-            <w:proofErr w:type="spellEnd"/>
-            <w:r>
-              <w:rPr>
-                <w:rFonts w:ascii="Times New Roman" w:hAnsi="Times New Roman"/>
-                <w:color w:val="000000" w:themeColor="text1"/>
-                <w:sz w:val="28"/>
-                <w:szCs w:val="28"/>
-              </w:rPr>
-              <w:t xml:space="preserve"> (</w:t>
+              <w:t>Перенаправлення введення/виводу (</w:t>
             </w:r>
             <w:r>
               <w:rPr>
@@ -1470,7 +1381,6 @@
                 <w:szCs w:val="28"/>
               </w:rPr>
             </w:pPr>
-            <w:proofErr w:type="spellStart"/>
             <w:r>
               <w:rPr>
                 <w:rFonts w:ascii="Times New Roman" w:hAnsi="Times New Roman"/>
@@ -1478,29 +1388,8 @@
                 <w:sz w:val="28"/>
                 <w:szCs w:val="28"/>
               </w:rPr>
-              <w:t>specified</w:t>
+              <w:t>specified pattern</w:t>
             </w:r>
-            <w:proofErr w:type="spellEnd"/>
-            <w:r>
-              <w:rPr>
-                <w:rFonts w:ascii="Times New Roman" w:hAnsi="Times New Roman"/>
-                <w:color w:val="000000" w:themeColor="text1"/>
-                <w:sz w:val="28"/>
-                <w:szCs w:val="28"/>
-              </w:rPr>
-              <w:t xml:space="preserve"> </w:t>
-            </w:r>
-            <w:proofErr w:type="spellStart"/>
-            <w:r>
-              <w:rPr>
-                <w:rFonts w:ascii="Times New Roman" w:hAnsi="Times New Roman"/>
-                <w:color w:val="000000" w:themeColor="text1"/>
-                <w:sz w:val="28"/>
-                <w:szCs w:val="28"/>
-              </w:rPr>
-              <w:t>pattern</w:t>
-            </w:r>
-            <w:proofErr w:type="spellEnd"/>
           </w:p>
         </w:tc>
         <w:tc>
@@ -1518,7 +1407,6 @@
                 <w:szCs w:val="28"/>
               </w:rPr>
             </w:pPr>
-            <w:proofErr w:type="spellStart"/>
             <w:r>
               <w:rPr>
                 <w:rFonts w:ascii="Times New Roman" w:hAnsi="Times New Roman"/>
@@ -1526,29 +1414,8 @@
                 <w:sz w:val="28"/>
                 <w:szCs w:val="28"/>
               </w:rPr>
-              <w:t>зазначений</w:t>
+              <w:t>зазначений візерунок</w:t>
             </w:r>
-            <w:proofErr w:type="spellEnd"/>
-            <w:r>
-              <w:rPr>
-                <w:rFonts w:ascii="Times New Roman" w:hAnsi="Times New Roman"/>
-                <w:color w:val="000000" w:themeColor="text1"/>
-                <w:sz w:val="28"/>
-                <w:szCs w:val="28"/>
-              </w:rPr>
-              <w:t xml:space="preserve"> </w:t>
-            </w:r>
-            <w:proofErr w:type="spellStart"/>
-            <w:r>
-              <w:rPr>
-                <w:rFonts w:ascii="Times New Roman" w:hAnsi="Times New Roman"/>
-                <w:color w:val="000000" w:themeColor="text1"/>
-                <w:sz w:val="28"/>
-                <w:szCs w:val="28"/>
-              </w:rPr>
-              <w:t>візерунок</w:t>
-            </w:r>
-            <w:proofErr w:type="spellEnd"/>
           </w:p>
         </w:tc>
       </w:tr>
@@ -1568,7 +1435,6 @@
                 <w:szCs w:val="28"/>
               </w:rPr>
             </w:pPr>
-            <w:proofErr w:type="spellStart"/>
             <w:r>
               <w:rPr>
                 <w:rFonts w:ascii="Times New Roman" w:hAnsi="Times New Roman"/>
@@ -1576,29 +1442,8 @@
                 <w:sz w:val="28"/>
                 <w:szCs w:val="28"/>
               </w:rPr>
-              <w:t>particular</w:t>
+              <w:t>particular phrase</w:t>
             </w:r>
-            <w:proofErr w:type="spellEnd"/>
-            <w:r>
-              <w:rPr>
-                <w:rFonts w:ascii="Times New Roman" w:hAnsi="Times New Roman"/>
-                <w:color w:val="000000" w:themeColor="text1"/>
-                <w:sz w:val="28"/>
-                <w:szCs w:val="28"/>
-              </w:rPr>
-              <w:t xml:space="preserve"> </w:t>
-            </w:r>
-            <w:proofErr w:type="spellStart"/>
-            <w:r>
-              <w:rPr>
-                <w:rFonts w:ascii="Times New Roman" w:hAnsi="Times New Roman"/>
-                <w:color w:val="000000" w:themeColor="text1"/>
-                <w:sz w:val="28"/>
-                <w:szCs w:val="28"/>
-              </w:rPr>
-              <w:t>phrase</w:t>
-            </w:r>
-            <w:proofErr w:type="spellEnd"/>
           </w:p>
         </w:tc>
         <w:tc>
@@ -1644,7 +1489,6 @@
                 <w:szCs w:val="28"/>
               </w:rPr>
             </w:pPr>
-            <w:proofErr w:type="spellStart"/>
             <w:r>
               <w:rPr>
                 <w:rFonts w:ascii="Times New Roman" w:hAnsi="Times New Roman"/>
@@ -1652,69 +1496,8 @@
                 <w:sz w:val="28"/>
                 <w:szCs w:val="28"/>
               </w:rPr>
-              <w:t>means</w:t>
+              <w:t>means ignore case distinctions</w:t>
             </w:r>
-            <w:proofErr w:type="spellEnd"/>
-            <w:r>
-              <w:rPr>
-                <w:rFonts w:ascii="Times New Roman" w:hAnsi="Times New Roman"/>
-                <w:color w:val="000000" w:themeColor="text1"/>
-                <w:sz w:val="28"/>
-                <w:szCs w:val="28"/>
-              </w:rPr>
-              <w:t xml:space="preserve"> </w:t>
-            </w:r>
-            <w:proofErr w:type="spellStart"/>
-            <w:r>
-              <w:rPr>
-                <w:rFonts w:ascii="Times New Roman" w:hAnsi="Times New Roman"/>
-                <w:color w:val="000000" w:themeColor="text1"/>
-                <w:sz w:val="28"/>
-                <w:szCs w:val="28"/>
-              </w:rPr>
-              <w:t>ignore</w:t>
-            </w:r>
-            <w:proofErr w:type="spellEnd"/>
-            <w:r>
-              <w:rPr>
-                <w:rFonts w:ascii="Times New Roman" w:hAnsi="Times New Roman"/>
-                <w:color w:val="000000" w:themeColor="text1"/>
-                <w:sz w:val="28"/>
-                <w:szCs w:val="28"/>
-              </w:rPr>
-              <w:t xml:space="preserve"> </w:t>
-            </w:r>
-            <w:proofErr w:type="spellStart"/>
-            <w:r>
-              <w:rPr>
-                <w:rFonts w:ascii="Times New Roman" w:hAnsi="Times New Roman"/>
-                <w:color w:val="000000" w:themeColor="text1"/>
-                <w:sz w:val="28"/>
-                <w:szCs w:val="28"/>
-              </w:rPr>
-              <w:t>case</w:t>
-            </w:r>
-            <w:proofErr w:type="spellEnd"/>
-            <w:r>
-              <w:rPr>
-                <w:rFonts w:ascii="Times New Roman" w:hAnsi="Times New Roman"/>
-                <w:color w:val="000000" w:themeColor="text1"/>
-                <w:sz w:val="28"/>
-                <w:szCs w:val="28"/>
-              </w:rPr>
-              <w:t xml:space="preserve"> </w:t>
-            </w:r>
-            <w:proofErr w:type="spellStart"/>
-            <w:r>
-              <w:rPr>
-                <w:rFonts w:ascii="Times New Roman" w:hAnsi="Times New Roman"/>
-                <w:color w:val="000000" w:themeColor="text1"/>
-                <w:sz w:val="28"/>
-                <w:szCs w:val="28"/>
-              </w:rPr>
-              <w:t>distinctions</w:t>
-            </w:r>
-            <w:proofErr w:type="spellEnd"/>
           </w:p>
         </w:tc>
         <w:tc>
@@ -1732,7 +1515,6 @@
                 <w:szCs w:val="28"/>
               </w:rPr>
             </w:pPr>
-            <w:proofErr w:type="spellStart"/>
             <w:r>
               <w:rPr>
                 <w:rFonts w:ascii="Times New Roman" w:hAnsi="Times New Roman"/>
@@ -1740,49 +1522,8 @@
                 <w:sz w:val="28"/>
                 <w:szCs w:val="28"/>
               </w:rPr>
-              <w:t>означає</w:t>
+              <w:t>означає ігнорувати регістр</w:t>
             </w:r>
-            <w:proofErr w:type="spellEnd"/>
-            <w:r>
-              <w:rPr>
-                <w:rFonts w:ascii="Times New Roman" w:hAnsi="Times New Roman"/>
-                <w:color w:val="000000" w:themeColor="text1"/>
-                <w:sz w:val="28"/>
-                <w:szCs w:val="28"/>
-              </w:rPr>
-              <w:t xml:space="preserve"> </w:t>
-            </w:r>
-            <w:proofErr w:type="spellStart"/>
-            <w:r>
-              <w:rPr>
-                <w:rFonts w:ascii="Times New Roman" w:hAnsi="Times New Roman"/>
-                <w:color w:val="000000" w:themeColor="text1"/>
-                <w:sz w:val="28"/>
-                <w:szCs w:val="28"/>
-              </w:rPr>
-              <w:t>ігнорувати</w:t>
-            </w:r>
-            <w:proofErr w:type="spellEnd"/>
-            <w:r>
-              <w:rPr>
-                <w:rFonts w:ascii="Times New Roman" w:hAnsi="Times New Roman"/>
-                <w:color w:val="000000" w:themeColor="text1"/>
-                <w:sz w:val="28"/>
-                <w:szCs w:val="28"/>
-              </w:rPr>
-              <w:t xml:space="preserve"> </w:t>
-            </w:r>
-            <w:proofErr w:type="spellStart"/>
-            <w:r>
-              <w:rPr>
-                <w:rFonts w:ascii="Times New Roman" w:hAnsi="Times New Roman"/>
-                <w:color w:val="000000" w:themeColor="text1"/>
-                <w:sz w:val="28"/>
-                <w:szCs w:val="28"/>
-              </w:rPr>
-              <w:t>регістр</w:t>
-            </w:r>
-            <w:proofErr w:type="spellEnd"/>
           </w:p>
         </w:tc>
       </w:tr>
@@ -1802,7 +1543,6 @@
                 <w:szCs w:val="28"/>
               </w:rPr>
             </w:pPr>
-            <w:proofErr w:type="spellStart"/>
             <w:r>
               <w:rPr>
                 <w:rFonts w:ascii="Times New Roman" w:hAnsi="Times New Roman"/>
@@ -1810,49 +1550,8 @@
                 <w:sz w:val="28"/>
                 <w:szCs w:val="28"/>
               </w:rPr>
-              <w:t>specifies</w:t>
+              <w:t>specifies the delimter</w:t>
             </w:r>
-            <w:proofErr w:type="spellEnd"/>
-            <w:r>
-              <w:rPr>
-                <w:rFonts w:ascii="Times New Roman" w:hAnsi="Times New Roman"/>
-                <w:color w:val="000000" w:themeColor="text1"/>
-                <w:sz w:val="28"/>
-                <w:szCs w:val="28"/>
-              </w:rPr>
-              <w:t xml:space="preserve"> </w:t>
-            </w:r>
-            <w:proofErr w:type="spellStart"/>
-            <w:r>
-              <w:rPr>
-                <w:rFonts w:ascii="Times New Roman" w:hAnsi="Times New Roman"/>
-                <w:color w:val="000000" w:themeColor="text1"/>
-                <w:sz w:val="28"/>
-                <w:szCs w:val="28"/>
-              </w:rPr>
-              <w:t>the</w:t>
-            </w:r>
-            <w:proofErr w:type="spellEnd"/>
-            <w:r>
-              <w:rPr>
-                <w:rFonts w:ascii="Times New Roman" w:hAnsi="Times New Roman"/>
-                <w:color w:val="000000" w:themeColor="text1"/>
-                <w:sz w:val="28"/>
-                <w:szCs w:val="28"/>
-              </w:rPr>
-              <w:t xml:space="preserve"> </w:t>
-            </w:r>
-            <w:proofErr w:type="spellStart"/>
-            <w:r>
-              <w:rPr>
-                <w:rFonts w:ascii="Times New Roman" w:hAnsi="Times New Roman"/>
-                <w:color w:val="000000" w:themeColor="text1"/>
-                <w:sz w:val="28"/>
-                <w:szCs w:val="28"/>
-              </w:rPr>
-              <w:t>delimter</w:t>
-            </w:r>
-            <w:proofErr w:type="spellEnd"/>
           </w:p>
         </w:tc>
         <w:tc>
@@ -1870,7 +1569,6 @@
                 <w:szCs w:val="28"/>
               </w:rPr>
             </w:pPr>
-            <w:proofErr w:type="spellStart"/>
             <w:r>
               <w:rPr>
                 <w:rFonts w:ascii="Times New Roman" w:hAnsi="Times New Roman"/>
@@ -1878,20 +1576,8 @@
                 <w:sz w:val="28"/>
                 <w:szCs w:val="28"/>
               </w:rPr>
-              <w:t>визначає</w:t>
+              <w:t>визначає роздільник</w:t>
             </w:r>
-            <w:proofErr w:type="spellEnd"/>
-            <w:r>
-              <w:rPr>
-                <w:rFonts w:ascii="Times New Roman" w:hAnsi="Times New Roman"/>
-                <w:color w:val="000000" w:themeColor="text1"/>
-                <w:sz w:val="28"/>
-                <w:szCs w:val="28"/>
-              </w:rPr>
-              <w:t xml:space="preserve"> роздільник</w:t>
-            </w:r>
-            <w:bookmarkStart w:id="0" w:name="_GoBack"/>
-            <w:bookmarkEnd w:id="0"/>
           </w:p>
         </w:tc>
       </w:tr>
@@ -1934,7 +1620,6 @@
           <w:lang w:val="en-US"/>
         </w:rPr>
       </w:pPr>
-      <w:proofErr w:type="spellStart"/>
       <w:r>
         <w:rPr>
           <w:rFonts w:ascii="Times New Roman" w:hAnsi="Times New Roman"/>
@@ -1945,7 +1630,6 @@
         </w:rPr>
         <w:t>Готувала</w:t>
       </w:r>
-      <w:proofErr w:type="spellEnd"/>
       <w:r>
         <w:rPr>
           <w:rFonts w:ascii="Times New Roman" w:hAnsi="Times New Roman"/>
@@ -1957,7 +1641,6 @@
         </w:rPr>
         <w:t xml:space="preserve"> </w:t>
       </w:r>
-      <w:proofErr w:type="spellStart"/>
       <w:r>
         <w:rPr>
           <w:rFonts w:ascii="Times New Roman" w:hAnsi="Times New Roman"/>
@@ -1968,7 +1651,6 @@
         </w:rPr>
         <w:t>матеріал</w:t>
       </w:r>
-      <w:proofErr w:type="spellEnd"/>
       <w:r>
         <w:rPr>
           <w:rFonts w:ascii="Times New Roman" w:hAnsi="Times New Roman"/>
@@ -2012,7 +1694,6 @@
         </w:rPr>
         <w:t xml:space="preserve"> </w:t>
       </w:r>
-      <w:proofErr w:type="spellStart"/>
       <w:r>
         <w:rPr>
           <w:rFonts w:ascii="Times New Roman" w:hAnsi="Times New Roman"/>
@@ -2023,20 +1704,7 @@
           <w:szCs w:val="28"/>
           <w:lang w:val="uk-UA"/>
         </w:rPr>
-        <w:t>Білобровенко</w:t>
-      </w:r>
-      <w:proofErr w:type="spellEnd"/>
-      <w:r>
-        <w:rPr>
-          <w:rFonts w:ascii="Times New Roman" w:hAnsi="Times New Roman"/>
-          <w:b/>
-          <w:i/>
-          <w:color w:val="538135" w:themeColor="accent6" w:themeShade="BF"/>
-          <w:sz w:val="28"/>
-          <w:szCs w:val="28"/>
-          <w:lang w:val="uk-UA"/>
-        </w:rPr>
-        <w:t xml:space="preserve"> Олександра</w:t>
+        <w:t>Білобровенко Олександра</w:t>
       </w:r>
     </w:p>
     <w:p>
@@ -2101,40 +1769,17 @@
           <w:szCs w:val="28"/>
           <w:lang w:val="en-US"/>
         </w:rPr>
-        <w:t xml:space="preserve">cat, less, more, head and tail </w:t>
-      </w:r>
-      <w:proofErr w:type="gramStart"/>
-      <w:r>
-        <w:rPr>
-          <w:rFonts w:ascii="Times New Roman" w:hAnsi="Times New Roman"/>
-          <w:i/>
-          <w:color w:val="000000" w:themeColor="text1"/>
-          <w:sz w:val="28"/>
-          <w:szCs w:val="28"/>
-          <w:lang w:val="en-US"/>
-        </w:rPr>
-        <w:t xml:space="preserve">commands </w:t>
-      </w:r>
-      <w:r>
-        <w:rPr>
-          <w:rFonts w:ascii="Times New Roman" w:hAnsi="Times New Roman"/>
-          <w:color w:val="000000" w:themeColor="text1"/>
-          <w:sz w:val="28"/>
-          <w:szCs w:val="28"/>
-          <w:lang w:val="en-US"/>
-        </w:rPr>
-        <w:t>?</w:t>
-      </w:r>
-      <w:proofErr w:type="gramEnd"/>
-      <w:r>
-        <w:rPr>
-          <w:rFonts w:ascii="Times New Roman" w:hAnsi="Times New Roman"/>
-          <w:color w:val="000000" w:themeColor="text1"/>
-          <w:sz w:val="28"/>
-          <w:szCs w:val="28"/>
-          <w:lang w:val="en-US"/>
-        </w:rPr>
-        <w:t xml:space="preserve"> </w:t>
+        <w:t xml:space="preserve">cat, less, more, head and tail commands </w:t>
+      </w:r>
+      <w:r>
+        <w:rPr>
+          <w:rFonts w:ascii="Times New Roman" w:hAnsi="Times New Roman"/>
+          <w:color w:val="000000" w:themeColor="text1"/>
+          <w:sz w:val="28"/>
+          <w:szCs w:val="28"/>
+          <w:lang w:val="en-US"/>
+        </w:rPr>
+        <w:t xml:space="preserve">? </w:t>
       </w:r>
       <w:r>
         <w:rPr>
@@ -2212,29 +1857,7 @@
           <w:szCs w:val="28"/>
           <w:lang w:val="en-US"/>
         </w:rPr>
-        <w:t xml:space="preserve">Although the utility is very simple and does only one task in the best Unix style, it will be very useful. And knowing about its additional features will definitely not hurt you. This article will cover the cat </w:t>
-      </w:r>
-      <w:proofErr w:type="spellStart"/>
-      <w:r>
-        <w:rPr>
-          <w:rFonts w:ascii="Times New Roman" w:hAnsi="Times New Roman"/>
-          <w:color w:val="000000" w:themeColor="text1"/>
-          <w:sz w:val="28"/>
-          <w:szCs w:val="28"/>
-          <w:lang w:val="en-US"/>
-        </w:rPr>
-        <w:t>linux</w:t>
-      </w:r>
-      <w:proofErr w:type="spellEnd"/>
-      <w:r>
-        <w:rPr>
-          <w:rFonts w:ascii="Times New Roman" w:hAnsi="Times New Roman"/>
-          <w:color w:val="000000" w:themeColor="text1"/>
-          <w:sz w:val="28"/>
-          <w:szCs w:val="28"/>
-          <w:lang w:val="en-US"/>
-        </w:rPr>
-        <w:t xml:space="preserve"> command, its syntax, options, and capabilities.</w:t>
+        <w:t>Although the utility is very simple and does only one task in the best Unix style, it will be very useful. And knowing about its additional features will definitely not hurt you. This article will cover the cat linux command, its syntax, options, and capabilities.</w:t>
       </w:r>
     </w:p>
     <w:p>
@@ -2257,29 +1880,7 @@
           <w:szCs w:val="28"/>
           <w:lang w:val="en-US"/>
         </w:rPr>
-        <w:t xml:space="preserve">The name of the command is an abbreviation for the word </w:t>
-      </w:r>
-      <w:proofErr w:type="spellStart"/>
-      <w:r>
-        <w:rPr>
-          <w:rFonts w:ascii="Times New Roman" w:hAnsi="Times New Roman"/>
-          <w:color w:val="000000" w:themeColor="text1"/>
-          <w:sz w:val="28"/>
-          <w:szCs w:val="28"/>
-          <w:lang w:val="en-US"/>
-        </w:rPr>
-        <w:t>catate</w:t>
-      </w:r>
-      <w:proofErr w:type="spellEnd"/>
-      <w:r>
-        <w:rPr>
-          <w:rFonts w:ascii="Times New Roman" w:hAnsi="Times New Roman"/>
-          <w:color w:val="000000" w:themeColor="text1"/>
-          <w:sz w:val="28"/>
-          <w:szCs w:val="28"/>
-          <w:lang w:val="en-US"/>
-        </w:rPr>
-        <w:t xml:space="preserve">. In fact, the task of the cat command is very simple - it reads data from a file or </w:t>
+        <w:t xml:space="preserve">The name of the command is an abbreviation for the word catate. In fact, the task of the cat command is very simple - it reads data from a file or </w:t>
       </w:r>
       <w:r>
         <w:rPr>
@@ -2349,29 +1950,7 @@
           <w:szCs w:val="28"/>
           <w:lang w:val="en-US"/>
         </w:rPr>
-        <w:t xml:space="preserve">We have already written about the utility and the more command, which is designed for page-by-page viewing of large text </w:t>
-      </w:r>
-      <w:proofErr w:type="gramStart"/>
-      <w:r>
-        <w:rPr>
-          <w:rFonts w:ascii="Times New Roman" w:hAnsi="Times New Roman"/>
-          <w:color w:val="000000" w:themeColor="text1"/>
-          <w:sz w:val="28"/>
-          <w:szCs w:val="28"/>
-          <w:lang w:val="en-US"/>
-        </w:rPr>
-        <w:t>files .</w:t>
-      </w:r>
-      <w:proofErr w:type="gramEnd"/>
-      <w:r>
-        <w:rPr>
-          <w:rFonts w:ascii="Times New Roman" w:hAnsi="Times New Roman"/>
-          <w:color w:val="000000" w:themeColor="text1"/>
-          <w:sz w:val="28"/>
-          <w:szCs w:val="28"/>
-          <w:lang w:val="en-US"/>
-        </w:rPr>
-        <w:t xml:space="preserve"> And today we’ll talk about a more functional less command - it allows you to rewind the text not only forward, but also back, search in both directions, go immediately to the end or to the beginning of the file.</w:t>
+        <w:t>We have already written about the utility and the more command, which is designed for page-by-page viewing of large text files . And today we’ll talk about a more functional less command - it allows you to rewind the text not only forward, but also back, search in both directions, go immediately to the end or to the beginning of the file.</w:t>
       </w:r>
     </w:p>
     <w:p>
@@ -2568,29 +2147,7 @@
           <w:szCs w:val="28"/>
           <w:lang w:val="en-US"/>
         </w:rPr>
-        <w:t xml:space="preserve">The more </w:t>
-      </w:r>
-      <w:proofErr w:type="spellStart"/>
-      <w:r>
-        <w:rPr>
-          <w:rFonts w:ascii="Times New Roman" w:hAnsi="Times New Roman"/>
-          <w:color w:val="000000" w:themeColor="text1"/>
-          <w:sz w:val="28"/>
-          <w:szCs w:val="28"/>
-          <w:lang w:val="en-US"/>
-        </w:rPr>
-        <w:t>linux</w:t>
-      </w:r>
-      <w:proofErr w:type="spellEnd"/>
-      <w:r>
-        <w:rPr>
-          <w:rFonts w:ascii="Times New Roman" w:hAnsi="Times New Roman"/>
-          <w:color w:val="000000" w:themeColor="text1"/>
-          <w:sz w:val="28"/>
-          <w:szCs w:val="28"/>
-          <w:lang w:val="en-US"/>
-        </w:rPr>
-        <w:t xml:space="preserve"> command is one of the most primitive commands for working with text. Its closest relative, the less command, has a much larger set of options and additional features. Let's understand its syntax and usage examples.</w:t>
+        <w:t>The more linux command is one of the most primitive commands for working with text. Its closest relative, the less command, has a much larger set of options and additional features. Let's understand its syntax and usage examples.</w:t>
       </w:r>
     </w:p>
     <w:p>
@@ -2903,29 +2460,7 @@
           <w:szCs w:val="28"/>
           <w:lang w:val="en-US"/>
         </w:rPr>
-        <w:t xml:space="preserve">Before we look at tail </w:t>
-      </w:r>
-      <w:proofErr w:type="spellStart"/>
-      <w:r>
-        <w:rPr>
-          <w:rFonts w:ascii="Times New Roman" w:hAnsi="Times New Roman"/>
-          <w:color w:val="000000" w:themeColor="text1"/>
-          <w:sz w:val="28"/>
-          <w:szCs w:val="28"/>
-          <w:lang w:val="en-US"/>
-        </w:rPr>
-        <w:t>linux</w:t>
-      </w:r>
-      <w:proofErr w:type="spellEnd"/>
-      <w:r>
-        <w:rPr>
-          <w:rFonts w:ascii="Times New Roman" w:hAnsi="Times New Roman"/>
-          <w:color w:val="000000" w:themeColor="text1"/>
-          <w:sz w:val="28"/>
-          <w:szCs w:val="28"/>
-          <w:lang w:val="en-US"/>
-        </w:rPr>
-        <w:t xml:space="preserve"> examples, let's look at its syntax and options. And the syntax is very simple:</w:t>
+        <w:t>Before we look at tail linux examples, let's look at its syntax and options. And the syntax is very simple:</w:t>
       </w:r>
     </w:p>
     <w:p>
@@ -2999,16 +2534,26 @@
           <w:ilvl w:val="0"/>
           <w:numId w:val="0"/>
         </w:numPr>
-        <w:ind w:left="720" w:hanging="360"/>
-        <w:jc w:val="both"/>
-        <w:rPr>
-          <w:rFonts w:ascii="Times New Roman" w:hAnsi="Times New Roman"/>
-          <w:color w:val="000000" w:themeColor="text1"/>
-          <w:sz w:val="28"/>
-          <w:szCs w:val="28"/>
-          <w:lang w:val="uk-UA"/>
-        </w:rPr>
-      </w:pPr>
+        <w:ind w:left="360" w:firstLine="349"/>
+        <w:jc w:val="both"/>
+        <w:rPr>
+          <w:rFonts w:ascii="Times New Roman" w:hAnsi="Times New Roman"/>
+          <w:color w:val="000000" w:themeColor="text1"/>
+          <w:sz w:val="28"/>
+          <w:szCs w:val="28"/>
+          <w:lang w:val="en-US"/>
+        </w:rPr>
+      </w:pPr>
+      <w:r>
+        <w:rPr>
+          <w:rFonts w:ascii="Times New Roman" w:hAnsi="Times New Roman"/>
+          <w:color w:val="000000" w:themeColor="text1"/>
+          <w:sz w:val="28"/>
+          <w:szCs w:val="28"/>
+          <w:lang w:val="en-US"/>
+        </w:rPr>
+        <w:t>Possibility of shells - redirection of input-output streams. As a rule, most commands (utilities) take information from the keyboard, or from a file, if specified as a parameter, and displays the results. However, they actually work with so-called standard I / O streams that are associated with certain files. A UNIX file is treated as a byte stream. Because UNIX devices are treated as files, and I / O operations are read and written to the appropriate files, it allows you to easily translate input and output streams from files to devices or vice versa.</w:t>
+      </w:r>
     </w:p>
     <w:p>
       <w:pPr>
@@ -3035,7 +2580,307 @@
           <w:szCs w:val="28"/>
           <w:lang w:val="en-US"/>
         </w:rPr>
-        <w:t>Possibility of shells - redirection of input-output streams. As a rule, most commands (utilities) take information from the keyboard, or from a file, if specified as a parameter, and displays the results. However, they actually work with so-called standard I / O streams that are associated with certain files. A UNIX file is treated as a byte stream. Because UNIX devices are treated as files, and I / O operations are read and written to the appropriate files, it allows you to easily translate input and output streams from files to devices or vice versa.</w:t>
+        <w:t>The shell allows you to redirect streams to a specified file. The &lt;&lt;symbol redirects the incoming stream. This character is followed by the name of the file or device from which the input stream will be taken.</w:t>
+      </w:r>
+    </w:p>
+    <w:p>
+      <w:pPr>
+        <w:pStyle w:val="2"/>
+        <w:numPr>
+          <w:ilvl w:val="0"/>
+          <w:numId w:val="0"/>
+        </w:numPr>
+        <w:ind w:left="360"/>
+        <w:jc w:val="both"/>
+        <w:rPr>
+          <w:rFonts w:ascii="Times New Roman" w:hAnsi="Times New Roman"/>
+          <w:color w:val="000000" w:themeColor="text1"/>
+          <w:sz w:val="28"/>
+          <w:szCs w:val="28"/>
+          <w:lang w:val="en-US"/>
+        </w:rPr>
+      </w:pPr>
+      <w:r>
+        <w:rPr>
+          <w:rFonts w:ascii="Times New Roman" w:hAnsi="Times New Roman"/>
+          <w:color w:val="000000" w:themeColor="text1"/>
+          <w:sz w:val="28"/>
+          <w:szCs w:val="28"/>
+          <w:lang w:val="en-US"/>
+        </w:rPr>
+        <w:t>Shell tools can be used to organize a separate redirection of threads due to clever programming techniques.</w:t>
+      </w:r>
+    </w:p>
+    <w:p>
+      <w:pPr>
+        <w:pStyle w:val="2"/>
+        <w:numPr>
+          <w:ilvl w:val="0"/>
+          <w:numId w:val="0"/>
+        </w:numPr>
+        <w:ind w:left="360" w:firstLine="360"/>
+        <w:jc w:val="both"/>
+        <w:rPr>
+          <w:rFonts w:ascii="Times New Roman" w:hAnsi="Times New Roman"/>
+          <w:color w:val="000000" w:themeColor="text1"/>
+          <w:sz w:val="28"/>
+          <w:szCs w:val="28"/>
+          <w:lang w:val="en-US"/>
+        </w:rPr>
+      </w:pPr>
+      <w:r>
+        <w:rPr>
+          <w:rFonts w:ascii="Times New Roman" w:hAnsi="Times New Roman"/>
+          <w:color w:val="000000" w:themeColor="text1"/>
+          <w:sz w:val="28"/>
+          <w:szCs w:val="28"/>
+          <w:lang w:val="en-US"/>
+        </w:rPr>
+        <w:t>I / O redirection is widely used in two cases. The first is to run utilities in the background. To ensure that their work does not interfere with the user's work with the terminal, I / O streams should be redirected so that they work only with files. The second is the use of special commands-utilities, which are designed specifically to receive certain information from one file, process it, and write the result to another file. Such utilities are called filters. The cat utility, which has been discussed above with stream redirection, is a simpler filter. It does not process information, can only link several files into one. Other useful filters: cut, grep, sort.</w:t>
+      </w:r>
+    </w:p>
+    <w:p>
+      <w:pPr>
+        <w:pStyle w:val="2"/>
+        <w:numPr>
+          <w:ilvl w:val="0"/>
+          <w:numId w:val="0"/>
+        </w:numPr>
+        <w:ind w:left="360" w:firstLine="360"/>
+        <w:jc w:val="both"/>
+        <w:rPr>
+          <w:rFonts w:ascii="Times New Roman" w:hAnsi="Times New Roman"/>
+          <w:color w:val="000000" w:themeColor="text1"/>
+          <w:sz w:val="28"/>
+          <w:szCs w:val="28"/>
+          <w:lang w:val="en-US"/>
+        </w:rPr>
+      </w:pPr>
+      <w:r>
+        <w:rPr>
+          <w:rFonts w:ascii="Times New Roman" w:hAnsi="Times New Roman"/>
+          <w:color w:val="000000" w:themeColor="text1"/>
+          <w:sz w:val="28"/>
+          <w:szCs w:val="28"/>
+          <w:lang w:val="en-US"/>
+        </w:rPr>
+        <w:t>It is possible to redirect the output stream of one utility directly to the input stream of another, without the use of temporary files. These are the so-called pipelines. In the UNIX system, all utilities connected to the pipeline run in parallel and process information as it arrives. The pipeline is formed with the symbol ‘|’ as follows:</w:t>
+      </w:r>
+    </w:p>
+    <w:p>
+      <w:pPr>
+        <w:pStyle w:val="2"/>
+        <w:numPr>
+          <w:ilvl w:val="0"/>
+          <w:numId w:val="0"/>
+        </w:numPr>
+        <w:ind w:left="360"/>
+        <w:jc w:val="both"/>
+        <w:rPr>
+          <w:rFonts w:ascii="Times New Roman" w:hAnsi="Times New Roman"/>
+          <w:color w:val="000000" w:themeColor="text1"/>
+          <w:sz w:val="28"/>
+          <w:szCs w:val="28"/>
+          <w:lang w:val="en-US"/>
+        </w:rPr>
+      </w:pPr>
+      <w:r>
+        <w:rPr>
+          <w:rFonts w:ascii="Times New Roman" w:hAnsi="Times New Roman"/>
+          <w:color w:val="000000" w:themeColor="text1"/>
+          <w:sz w:val="28"/>
+          <w:szCs w:val="28"/>
+          <w:lang w:val="en-US"/>
+        </w:rPr>
+        <w:t>util1 | util2 | util3</w:t>
+      </w:r>
+    </w:p>
+    <w:p>
+      <w:pPr>
+        <w:pStyle w:val="2"/>
+        <w:numPr>
+          <w:ilvl w:val="0"/>
+          <w:numId w:val="0"/>
+        </w:numPr>
+        <w:ind w:left="360" w:firstLine="360"/>
+        <w:jc w:val="both"/>
+        <w:rPr>
+          <w:rFonts w:ascii="Times New Roman" w:hAnsi="Times New Roman"/>
+          <w:color w:val="000000" w:themeColor="text1"/>
+          <w:sz w:val="28"/>
+          <w:szCs w:val="28"/>
+          <w:lang w:val="en-US"/>
+        </w:rPr>
+      </w:pPr>
+      <w:r>
+        <w:rPr>
+          <w:rFonts w:ascii="Times New Roman" w:hAnsi="Times New Roman"/>
+          <w:color w:val="000000" w:themeColor="text1"/>
+          <w:sz w:val="28"/>
+          <w:szCs w:val="28"/>
+          <w:lang w:val="en-US"/>
+        </w:rPr>
+        <w:t>When creating a pipeline, it is not possible to redirect input and output streams separately in intermediate stages - this will either be perceived as a syntactic error, or the result may be unpredictable.</w:t>
+      </w:r>
+    </w:p>
+    <w:p>
+      <w:pPr>
+        <w:pStyle w:val="2"/>
+        <w:numPr>
+          <w:ilvl w:val="0"/>
+          <w:numId w:val="0"/>
+        </w:numPr>
+        <w:ind w:left="360"/>
+        <w:jc w:val="both"/>
+        <w:rPr>
+          <w:rFonts w:ascii="Times New Roman" w:hAnsi="Times New Roman"/>
+          <w:color w:val="000000" w:themeColor="text1"/>
+          <w:sz w:val="28"/>
+          <w:szCs w:val="28"/>
+          <w:lang w:val="en-US"/>
+        </w:rPr>
+      </w:pPr>
+      <w:r>
+        <w:rPr>
+          <w:rFonts w:ascii="Times New Roman" w:hAnsi="Times New Roman"/>
+          <w:color w:val="000000" w:themeColor="text1"/>
+          <w:sz w:val="28"/>
+          <w:szCs w:val="28"/>
+          <w:lang w:val="en-US"/>
+        </w:rPr>
+        <w:t>Example of a conveyor:</w:t>
+      </w:r>
+    </w:p>
+    <w:p>
+      <w:pPr>
+        <w:pStyle w:val="2"/>
+        <w:numPr>
+          <w:ilvl w:val="0"/>
+          <w:numId w:val="0"/>
+        </w:numPr>
+        <w:ind w:left="360"/>
+        <w:jc w:val="both"/>
+        <w:rPr>
+          <w:rFonts w:ascii="Times New Roman" w:hAnsi="Times New Roman"/>
+          <w:color w:val="000000" w:themeColor="text1"/>
+          <w:sz w:val="28"/>
+          <w:szCs w:val="28"/>
+          <w:lang w:val="en-US"/>
+        </w:rPr>
+      </w:pPr>
+      <w:r>
+        <w:rPr>
+          <w:rFonts w:ascii="Times New Roman" w:hAnsi="Times New Roman"/>
+          <w:color w:val="000000" w:themeColor="text1"/>
+          <w:sz w:val="28"/>
+          <w:szCs w:val="28"/>
+          <w:lang w:val="en-US"/>
+        </w:rPr>
+        <w:t>ps –al | grep root | the sea</w:t>
+      </w:r>
+    </w:p>
+    <w:p>
+      <w:pPr>
+        <w:pStyle w:val="2"/>
+        <w:numPr>
+          <w:ilvl w:val="0"/>
+          <w:numId w:val="0"/>
+        </w:numPr>
+        <w:ind w:left="720" w:hanging="360"/>
+        <w:jc w:val="both"/>
+        <w:rPr>
+          <w:rFonts w:ascii="Times New Roman" w:hAnsi="Times New Roman"/>
+          <w:color w:val="000000" w:themeColor="text1"/>
+          <w:sz w:val="28"/>
+          <w:szCs w:val="28"/>
+          <w:lang w:val="uk-UA"/>
+        </w:rPr>
+      </w:pPr>
+    </w:p>
+    <w:p>
+      <w:pPr>
+        <w:pStyle w:val="2"/>
+        <w:numPr>
+          <w:ilvl w:val="0"/>
+          <w:numId w:val="0"/>
+        </w:numPr>
+        <w:ind w:left="720" w:hanging="360"/>
+        <w:jc w:val="both"/>
+        <w:rPr>
+          <w:rFonts w:ascii="Times New Roman" w:hAnsi="Times New Roman"/>
+          <w:color w:val="000000" w:themeColor="text1"/>
+          <w:sz w:val="28"/>
+          <w:szCs w:val="28"/>
+          <w:lang w:val="uk-UA"/>
+        </w:rPr>
+      </w:pPr>
+    </w:p>
+    <w:p>
+      <w:pPr>
+        <w:pStyle w:val="2"/>
+        <w:numPr>
+          <w:ilvl w:val="0"/>
+          <w:numId w:val="0"/>
+        </w:numPr>
+        <w:ind w:left="720" w:hanging="360"/>
+        <w:jc w:val="both"/>
+        <w:rPr>
+          <w:rFonts w:ascii="Times New Roman" w:hAnsi="Times New Roman"/>
+          <w:color w:val="000000" w:themeColor="text1"/>
+          <w:sz w:val="28"/>
+          <w:szCs w:val="28"/>
+          <w:lang w:val="uk-UA"/>
+        </w:rPr>
+      </w:pPr>
+    </w:p>
+    <w:p>
+      <w:pPr>
+        <w:numPr>
+          <w:ilvl w:val="1"/>
+          <w:numId w:val="5"/>
+        </w:numPr>
+        <w:spacing w:before="0" w:beforeAutospacing="0" w:after="0" w:afterAutospacing="0" w:line="240" w:lineRule="auto"/>
+        <w:ind w:left="1134" w:hanging="425"/>
+        <w:jc w:val="both"/>
+        <w:rPr>
+          <w:rFonts w:ascii="Times New Roman" w:hAnsi="Times New Roman"/>
+          <w:color w:val="000000" w:themeColor="text1"/>
+          <w:sz w:val="28"/>
+          <w:szCs w:val="28"/>
+          <w:lang w:val="en-US"/>
+        </w:rPr>
+      </w:pPr>
+      <w:r>
+        <w:rPr>
+          <w:rFonts w:ascii="Times New Roman" w:hAnsi="Times New Roman"/>
+          <w:color w:val="000000" w:themeColor="text1"/>
+          <w:sz w:val="28"/>
+          <w:szCs w:val="28"/>
+          <w:lang w:val="en-US"/>
+        </w:rPr>
+        <w:lastRenderedPageBreak/>
+        <w:t xml:space="preserve">What is the purpose of the </w:t>
+      </w:r>
+      <w:r>
+        <w:rPr>
+          <w:rFonts w:ascii="Times New Roman" w:hAnsi="Times New Roman"/>
+          <w:i/>
+          <w:color w:val="000000" w:themeColor="text1"/>
+          <w:sz w:val="28"/>
+          <w:szCs w:val="28"/>
+          <w:lang w:val="en-US"/>
+        </w:rPr>
+        <w:t xml:space="preserve">grep command </w:t>
+      </w:r>
+      <w:r>
+        <w:rPr>
+          <w:rFonts w:ascii="Times New Roman" w:hAnsi="Times New Roman"/>
+          <w:color w:val="000000" w:themeColor="text1"/>
+          <w:sz w:val="28"/>
+          <w:szCs w:val="28"/>
+          <w:lang w:val="en-US"/>
+        </w:rPr>
+        <w:t>?</w:t>
       </w:r>
     </w:p>
     <w:p>
@@ -3063,318 +2908,8 @@
           <w:szCs w:val="28"/>
           <w:lang w:val="en-US"/>
         </w:rPr>
-        <w:t>The shell allows you to redirect streams to a specified file. The &lt;&lt;symbol redirects the incoming stream. This character is followed by the name of the file or device from which the input stream will be taken.</w:t>
-      </w:r>
-    </w:p>
-    <w:p>
-      <w:pPr>
-        <w:pStyle w:val="2"/>
-        <w:numPr>
-          <w:ilvl w:val="0"/>
-          <w:numId w:val="0"/>
-        </w:numPr>
-        <w:ind w:left="360"/>
-        <w:jc w:val="both"/>
-        <w:rPr>
-          <w:rFonts w:ascii="Times New Roman" w:hAnsi="Times New Roman"/>
-          <w:color w:val="000000" w:themeColor="text1"/>
-          <w:sz w:val="28"/>
-          <w:szCs w:val="28"/>
-          <w:lang w:val="en-US"/>
-        </w:rPr>
-      </w:pPr>
-      <w:r>
-        <w:rPr>
-          <w:rFonts w:ascii="Times New Roman" w:hAnsi="Times New Roman"/>
-          <w:color w:val="000000" w:themeColor="text1"/>
-          <w:sz w:val="28"/>
-          <w:szCs w:val="28"/>
-          <w:lang w:val="en-US"/>
-        </w:rPr>
-        <w:t>Shell tools can be used to organize a separate redirection of threads due to clever programming techniques.</w:t>
-      </w:r>
-    </w:p>
-    <w:p>
-      <w:pPr>
-        <w:pStyle w:val="2"/>
-        <w:numPr>
-          <w:ilvl w:val="0"/>
-          <w:numId w:val="0"/>
-        </w:numPr>
-        <w:ind w:left="360" w:firstLine="360"/>
-        <w:jc w:val="both"/>
-        <w:rPr>
-          <w:rFonts w:ascii="Times New Roman" w:hAnsi="Times New Roman"/>
-          <w:color w:val="000000" w:themeColor="text1"/>
-          <w:sz w:val="28"/>
-          <w:szCs w:val="28"/>
-          <w:lang w:val="en-US"/>
-        </w:rPr>
-      </w:pPr>
-      <w:r>
-        <w:rPr>
-          <w:rFonts w:ascii="Times New Roman" w:hAnsi="Times New Roman"/>
-          <w:color w:val="000000" w:themeColor="text1"/>
-          <w:sz w:val="28"/>
-          <w:szCs w:val="28"/>
-          <w:lang w:val="en-US"/>
-        </w:rPr>
-        <w:t>I / O redirection is widely used in two cases. The first is to run utilities in the background. To ensure that their work does not interfere with the user's work with the terminal, I / O streams should be redirected so that they work only with files. The second is the use of special commands-utilities, which are designed specifically to receive certain information from one file, process it, and write the result to another file. Such utilities are called filters. The cat utility, which has been discussed above with stream redirection, is a simpler filter. It does not process information, can only link several files into one. Other useful filters: cut, grep, sort.</w:t>
-      </w:r>
-    </w:p>
-    <w:p>
-      <w:pPr>
-        <w:pStyle w:val="2"/>
-        <w:numPr>
-          <w:ilvl w:val="0"/>
-          <w:numId w:val="0"/>
-        </w:numPr>
-        <w:ind w:left="360" w:firstLine="360"/>
-        <w:jc w:val="both"/>
-        <w:rPr>
-          <w:rFonts w:ascii="Times New Roman" w:hAnsi="Times New Roman"/>
-          <w:color w:val="000000" w:themeColor="text1"/>
-          <w:sz w:val="28"/>
-          <w:szCs w:val="28"/>
-          <w:lang w:val="en-US"/>
-        </w:rPr>
-      </w:pPr>
-      <w:r>
-        <w:rPr>
-          <w:rFonts w:ascii="Times New Roman" w:hAnsi="Times New Roman"/>
-          <w:color w:val="000000" w:themeColor="text1"/>
-          <w:sz w:val="28"/>
-          <w:szCs w:val="28"/>
-          <w:lang w:val="en-US"/>
-        </w:rPr>
-        <w:t>It is possible to redirect the output stream of one utility directly to the input stream of another, without the use of temporary files. These are the so-called pipelines. In the UNIX system, all utilities connected to the pipeline run in parallel and process information as it arrives. The pipeline is formed with the symbol ‘|’ as follows:</w:t>
-      </w:r>
-    </w:p>
-    <w:p>
-      <w:pPr>
-        <w:pStyle w:val="2"/>
-        <w:numPr>
-          <w:ilvl w:val="0"/>
-          <w:numId w:val="0"/>
-        </w:numPr>
-        <w:ind w:left="360"/>
-        <w:jc w:val="both"/>
-        <w:rPr>
-          <w:rFonts w:ascii="Times New Roman" w:hAnsi="Times New Roman"/>
-          <w:color w:val="000000" w:themeColor="text1"/>
-          <w:sz w:val="28"/>
-          <w:szCs w:val="28"/>
-          <w:lang w:val="en-US"/>
-        </w:rPr>
-      </w:pPr>
-      <w:r>
-        <w:rPr>
-          <w:rFonts w:ascii="Times New Roman" w:hAnsi="Times New Roman"/>
-          <w:color w:val="000000" w:themeColor="text1"/>
-          <w:sz w:val="28"/>
-          <w:szCs w:val="28"/>
-          <w:lang w:val="en-US"/>
-        </w:rPr>
-        <w:t>util1 | util2 | util3</w:t>
-      </w:r>
-    </w:p>
-    <w:p>
-      <w:pPr>
-        <w:pStyle w:val="2"/>
-        <w:numPr>
-          <w:ilvl w:val="0"/>
-          <w:numId w:val="0"/>
-        </w:numPr>
-        <w:ind w:left="360" w:firstLine="360"/>
-        <w:jc w:val="both"/>
-        <w:rPr>
-          <w:rFonts w:ascii="Times New Roman" w:hAnsi="Times New Roman"/>
-          <w:color w:val="000000" w:themeColor="text1"/>
-          <w:sz w:val="28"/>
-          <w:szCs w:val="28"/>
-          <w:lang w:val="en-US"/>
-        </w:rPr>
-      </w:pPr>
-      <w:r>
-        <w:rPr>
-          <w:rFonts w:ascii="Times New Roman" w:hAnsi="Times New Roman"/>
-          <w:color w:val="000000" w:themeColor="text1"/>
-          <w:sz w:val="28"/>
-          <w:szCs w:val="28"/>
-          <w:lang w:val="en-US"/>
-        </w:rPr>
-        <w:t>When creating a pipeline, it is not possible to redirect input and output streams separately in intermediate stages - this will either be perceived as a syntactic error, or the result may be unpredictable.</w:t>
-      </w:r>
-    </w:p>
-    <w:p>
-      <w:pPr>
-        <w:pStyle w:val="2"/>
-        <w:numPr>
-          <w:ilvl w:val="0"/>
-          <w:numId w:val="0"/>
-        </w:numPr>
-        <w:ind w:left="360"/>
-        <w:jc w:val="both"/>
-        <w:rPr>
-          <w:rFonts w:ascii="Times New Roman" w:hAnsi="Times New Roman"/>
-          <w:color w:val="000000" w:themeColor="text1"/>
-          <w:sz w:val="28"/>
-          <w:szCs w:val="28"/>
-          <w:lang w:val="en-US"/>
-        </w:rPr>
-      </w:pPr>
-      <w:r>
-        <w:rPr>
-          <w:rFonts w:ascii="Times New Roman" w:hAnsi="Times New Roman"/>
-          <w:color w:val="000000" w:themeColor="text1"/>
-          <w:sz w:val="28"/>
-          <w:szCs w:val="28"/>
-          <w:lang w:val="en-US"/>
-        </w:rPr>
-        <w:t>Example of a conveyor:</w:t>
-      </w:r>
-    </w:p>
-    <w:p>
-      <w:pPr>
-        <w:pStyle w:val="2"/>
-        <w:numPr>
-          <w:ilvl w:val="0"/>
-          <w:numId w:val="0"/>
-        </w:numPr>
-        <w:ind w:left="360"/>
-        <w:jc w:val="both"/>
-        <w:rPr>
-          <w:rFonts w:ascii="Times New Roman" w:hAnsi="Times New Roman"/>
-          <w:color w:val="000000" w:themeColor="text1"/>
-          <w:sz w:val="28"/>
-          <w:szCs w:val="28"/>
-          <w:lang w:val="en-US"/>
-        </w:rPr>
-      </w:pPr>
-      <w:proofErr w:type="spellStart"/>
-      <w:r>
-        <w:rPr>
-          <w:rFonts w:ascii="Times New Roman" w:hAnsi="Times New Roman"/>
-          <w:color w:val="000000" w:themeColor="text1"/>
-          <w:sz w:val="28"/>
-          <w:szCs w:val="28"/>
-          <w:lang w:val="en-US"/>
-        </w:rPr>
-        <w:t>ps</w:t>
-      </w:r>
-      <w:proofErr w:type="spellEnd"/>
-      <w:r>
-        <w:rPr>
-          <w:rFonts w:ascii="Times New Roman" w:hAnsi="Times New Roman"/>
-          <w:color w:val="000000" w:themeColor="text1"/>
-          <w:sz w:val="28"/>
-          <w:szCs w:val="28"/>
-          <w:lang w:val="en-US"/>
-        </w:rPr>
-        <w:t xml:space="preserve"> –al | </w:t>
-      </w:r>
-      <w:proofErr w:type="spellStart"/>
-      <w:r>
-        <w:rPr>
-          <w:rFonts w:ascii="Times New Roman" w:hAnsi="Times New Roman"/>
-          <w:color w:val="000000" w:themeColor="text1"/>
-          <w:sz w:val="28"/>
-          <w:szCs w:val="28"/>
-          <w:lang w:val="en-US"/>
-        </w:rPr>
-        <w:t>grep</w:t>
-      </w:r>
-      <w:proofErr w:type="spellEnd"/>
-      <w:r>
-        <w:rPr>
-          <w:rFonts w:ascii="Times New Roman" w:hAnsi="Times New Roman"/>
-          <w:color w:val="000000" w:themeColor="text1"/>
-          <w:sz w:val="28"/>
-          <w:szCs w:val="28"/>
-          <w:lang w:val="en-US"/>
-        </w:rPr>
-        <w:t xml:space="preserve"> root | the sea</w:t>
-      </w:r>
-    </w:p>
-    <w:p>
-      <w:pPr>
-        <w:pStyle w:val="2"/>
-        <w:numPr>
-          <w:ilvl w:val="0"/>
-          <w:numId w:val="0"/>
-        </w:numPr>
-        <w:ind w:left="720" w:hanging="360"/>
-        <w:jc w:val="both"/>
-        <w:rPr>
-          <w:rFonts w:ascii="Times New Roman" w:hAnsi="Times New Roman"/>
-          <w:color w:val="000000" w:themeColor="text1"/>
-          <w:sz w:val="28"/>
-          <w:szCs w:val="28"/>
-          <w:lang w:val="uk-UA"/>
-        </w:rPr>
-      </w:pPr>
-    </w:p>
-    <w:p>
-      <w:pPr>
-        <w:numPr>
-          <w:ilvl w:val="1"/>
-          <w:numId w:val="5"/>
-        </w:numPr>
-        <w:spacing w:before="0" w:beforeAutospacing="0" w:after="0" w:afterAutospacing="0" w:line="240" w:lineRule="auto"/>
-        <w:ind w:left="1134" w:hanging="425"/>
-        <w:jc w:val="both"/>
-        <w:rPr>
-          <w:rFonts w:ascii="Times New Roman" w:hAnsi="Times New Roman"/>
-          <w:color w:val="000000" w:themeColor="text1"/>
-          <w:sz w:val="28"/>
-          <w:szCs w:val="28"/>
-          <w:lang w:val="en-US"/>
-        </w:rPr>
-      </w:pPr>
-      <w:r>
-        <w:rPr>
-          <w:rFonts w:ascii="Times New Roman" w:hAnsi="Times New Roman"/>
-          <w:color w:val="000000" w:themeColor="text1"/>
-          <w:sz w:val="28"/>
-          <w:szCs w:val="28"/>
-          <w:lang w:val="en-US"/>
-        </w:rPr>
-        <w:t xml:space="preserve">What is the purpose of the </w:t>
-      </w:r>
-      <w:r>
-        <w:rPr>
-          <w:rFonts w:ascii="Times New Roman" w:hAnsi="Times New Roman"/>
-          <w:i/>
-          <w:color w:val="000000" w:themeColor="text1"/>
-          <w:sz w:val="28"/>
-          <w:szCs w:val="28"/>
-          <w:lang w:val="en-US"/>
-        </w:rPr>
-        <w:t xml:space="preserve">grep </w:t>
-      </w:r>
-      <w:proofErr w:type="gramStart"/>
-      <w:r>
-        <w:rPr>
-          <w:rFonts w:ascii="Times New Roman" w:hAnsi="Times New Roman"/>
-          <w:i/>
-          <w:color w:val="000000" w:themeColor="text1"/>
-          <w:sz w:val="28"/>
-          <w:szCs w:val="28"/>
-          <w:lang w:val="en-US"/>
-        </w:rPr>
-        <w:t xml:space="preserve">command </w:t>
-      </w:r>
-      <w:r>
-        <w:rPr>
-          <w:rFonts w:ascii="Times New Roman" w:hAnsi="Times New Roman"/>
-          <w:color w:val="000000" w:themeColor="text1"/>
-          <w:sz w:val="28"/>
-          <w:szCs w:val="28"/>
-          <w:lang w:val="en-US"/>
-        </w:rPr>
-        <w:t>?</w:t>
-      </w:r>
-      <w:proofErr w:type="gramEnd"/>
+        <w:t>Grep is a powerful search utility built into every popular GNU/Linux OS distribution . However, even in the unlikely event that this application is not included in your build, it can be installed without too much difficulty. And the built-in package manager is capable of this ( apt-get on Debian and Ubuntu distributions, yum on RHEL, Fedora and CentOS distributions).</w:t>
+      </w:r>
     </w:p>
     <w:p>
       <w:pPr>
@@ -3401,52 +2936,7 @@
           <w:szCs w:val="28"/>
           <w:lang w:val="en-US"/>
         </w:rPr>
-        <w:lastRenderedPageBreak/>
-        <w:t xml:space="preserve">Grep is a powerful search utility built into every popular GNU/Linux OS </w:t>
-      </w:r>
-      <w:proofErr w:type="gramStart"/>
-      <w:r>
-        <w:rPr>
-          <w:rFonts w:ascii="Times New Roman" w:hAnsi="Times New Roman"/>
-          <w:color w:val="000000" w:themeColor="text1"/>
-          <w:sz w:val="28"/>
-          <w:szCs w:val="28"/>
-          <w:lang w:val="en-US"/>
-        </w:rPr>
-        <w:t>distribution .</w:t>
-      </w:r>
-      <w:proofErr w:type="gramEnd"/>
-      <w:r>
-        <w:rPr>
-          <w:rFonts w:ascii="Times New Roman" w:hAnsi="Times New Roman"/>
-          <w:color w:val="000000" w:themeColor="text1"/>
-          <w:sz w:val="28"/>
-          <w:szCs w:val="28"/>
-          <w:lang w:val="en-US"/>
-        </w:rPr>
-        <w:t xml:space="preserve"> However, even in the unlikely event that this application is not included in your build, it can be installed without too much difficulty. And the built-in package manager is capable of this </w:t>
-      </w:r>
-      <w:proofErr w:type="gramStart"/>
-      <w:r>
-        <w:rPr>
-          <w:rFonts w:ascii="Times New Roman" w:hAnsi="Times New Roman"/>
-          <w:color w:val="000000" w:themeColor="text1"/>
-          <w:sz w:val="28"/>
-          <w:szCs w:val="28"/>
-          <w:lang w:val="en-US"/>
-        </w:rPr>
-        <w:t>( apt</w:t>
-      </w:r>
-      <w:proofErr w:type="gramEnd"/>
-      <w:r>
-        <w:rPr>
-          <w:rFonts w:ascii="Times New Roman" w:hAnsi="Times New Roman"/>
-          <w:color w:val="000000" w:themeColor="text1"/>
-          <w:sz w:val="28"/>
-          <w:szCs w:val="28"/>
-          <w:lang w:val="en-US"/>
-        </w:rPr>
-        <w:t>-get on Debian and Ubuntu distributions, yum on RHEL, Fedora and CentOS distributions).</w:t>
+        <w:t>GREP This is a command to help us find the text in the file we specify. Its name comes from g / re / p, a command that works for something similar in a Unix / Linux text editor. Like many other commands, GREP has many options available, which we will add in the form of letters and each of them will perform a different task. By combining these parameters, we will be able to perform complex searches in one or more files. Here we will show you everything you need to know.</w:t>
       </w:r>
     </w:p>
     <w:p>
@@ -3466,33 +2956,6 @@
           <w:lang w:val="en-US"/>
         </w:rPr>
       </w:pPr>
-      <w:r>
-        <w:rPr>
-          <w:rFonts w:ascii="Times New Roman" w:hAnsi="Times New Roman"/>
-          <w:color w:val="000000" w:themeColor="text1"/>
-          <w:sz w:val="28"/>
-          <w:szCs w:val="28"/>
-          <w:lang w:val="en-US"/>
-        </w:rPr>
-        <w:t>GREP This is a command to help us find the text in the file we specify. Its name comes from g / re / p, a command that works for something similar in a Unix / Linux text editor. Like many other commands, GREP has many options available, which we will add in the form of letters and each of them will perform a different task. By combining these parameters, we will be able to perform complex searches in one or more files. Here we will show you everything you need to know.</w:t>
-      </w:r>
-    </w:p>
-    <w:p>
-      <w:pPr>
-        <w:pStyle w:val="2"/>
-        <w:numPr>
-          <w:ilvl w:val="0"/>
-          <w:numId w:val="0"/>
-        </w:numPr>
-        <w:jc w:val="both"/>
-        <w:rPr>
-          <w:rFonts w:ascii="Times New Roman" w:hAnsi="Times New Roman"/>
-          <w:color w:val="000000" w:themeColor="text1"/>
-          <w:sz w:val="28"/>
-          <w:szCs w:val="28"/>
-          <w:lang w:val="en-US"/>
-        </w:rPr>
-      </w:pPr>
     </w:p>
     <w:p>
       <w:pPr>
@@ -3551,6 +3014,61 @@
     </w:p>
     <w:p>
       <w:pPr>
+        <w:spacing w:before="240" w:beforeAutospacing="0" w:after="0" w:afterAutospacing="0"/>
+        <w:jc w:val="both"/>
+        <w:rPr>
+          <w:rFonts w:ascii="Times New Roman" w:hAnsi="Times New Roman"/>
+          <w:color w:val="4472C4" w:themeColor="accent1"/>
+          <w:sz w:val="28"/>
+          <w:szCs w:val="28"/>
+        </w:rPr>
+      </w:pPr>
+      <w:r>
+        <w:rPr>
+          <w:rFonts w:ascii="Times New Roman" w:hAnsi="Times New Roman"/>
+          <w:b/>
+          <w:i/>
+          <w:sz w:val="28"/>
+          <w:szCs w:val="28"/>
+        </w:rPr>
+        <w:t>Готува</w:t>
+      </w:r>
+      <w:r>
+        <w:rPr>
+          <w:rFonts w:ascii="Times New Roman" w:hAnsi="Times New Roman"/>
+          <w:b/>
+          <w:i/>
+          <w:sz w:val="28"/>
+          <w:szCs w:val="28"/>
+          <w:lang w:val="uk-UA"/>
+        </w:rPr>
+        <w:t>в</w:t>
+      </w:r>
+      <w:r>
+        <w:rPr>
+          <w:rFonts w:ascii="Times New Roman" w:hAnsi="Times New Roman"/>
+          <w:b/>
+          <w:i/>
+          <w:sz w:val="28"/>
+          <w:szCs w:val="28"/>
+        </w:rPr>
+        <w:t xml:space="preserve"> матеріал студент </w:t>
+      </w:r>
+      <w:r>
+        <w:rPr>
+          <w:rFonts w:ascii="Times New Roman" w:hAnsi="Times New Roman"/>
+          <w:b/>
+          <w:i/>
+          <w:color w:val="4472C4" w:themeColor="accent1"/>
+          <w:sz w:val="28"/>
+          <w:szCs w:val="28"/>
+          <w:lang w:val="uk-UA"/>
+        </w:rPr>
+        <w:t>Скворцов Дмитро</w:t>
+      </w:r>
+    </w:p>
+    <w:p>
+      <w:pPr>
         <w:numPr>
           <w:ilvl w:val="0"/>
           <w:numId w:val="5"/>
@@ -3603,6 +3121,364 @@
     <w:p>
       <w:pPr>
         <w:spacing w:before="0" w:beforeAutospacing="0" w:after="0" w:afterAutospacing="0"/>
+        <w:ind w:left="426"/>
+        <w:jc w:val="both"/>
+        <w:rPr>
+          <w:rFonts w:ascii="Times New Roman" w:hAnsi="Times New Roman"/>
+          <w:color w:val="000000" w:themeColor="text1"/>
+          <w:sz w:val="28"/>
+          <w:szCs w:val="28"/>
+          <w:lang w:val="en-US"/>
+        </w:rPr>
+      </w:pPr>
+      <w:r>
+        <w:rPr>
+          <w:rFonts w:ascii="Times New Roman" w:hAnsi="Times New Roman"/>
+          <w:color w:val="000000" w:themeColor="text1"/>
+          <w:sz w:val="28"/>
+          <w:szCs w:val="28"/>
+          <w:lang w:val="en-US"/>
+        </w:rPr>
+        <w:t xml:space="preserve">     </w:t>
+      </w:r>
+      <w:r>
+        <w:rPr>
+          <w:rFonts w:ascii="Times New Roman" w:hAnsi="Times New Roman"/>
+          <w:color w:val="000000" w:themeColor="text1"/>
+          <w:sz w:val="28"/>
+          <w:szCs w:val="28"/>
+          <w:lang w:val="en-US"/>
+        </w:rPr>
+        <w:t xml:space="preserve">The custom shell bash can work in two modes - interactive and, accordingly, non-interactive. You can open the shell in Ubuntu by pressing </w:t>
+      </w:r>
+      <w:r>
+        <w:rPr>
+          <w:rFonts w:ascii="Times New Roman" w:hAnsi="Times New Roman"/>
+          <w:b/>
+          <w:bCs/>
+          <w:color w:val="000000" w:themeColor="text1"/>
+          <w:sz w:val="28"/>
+          <w:szCs w:val="28"/>
+          <w:lang w:val="en-US"/>
+        </w:rPr>
+        <w:t>Ctrl + Alt + F1</w:t>
+      </w:r>
+      <w:r>
+        <w:rPr>
+          <w:rFonts w:ascii="Times New Roman" w:hAnsi="Times New Roman"/>
+          <w:color w:val="000000" w:themeColor="text1"/>
+          <w:sz w:val="28"/>
+          <w:szCs w:val="28"/>
+          <w:lang w:val="en-US"/>
+        </w:rPr>
+        <w:t>, the usual graphical interface will disappear, and you will see one of the seven virtual terminals available in the Ubuntu distribution. If the shell issues an invitation, then you are working in interactive mode:</w:t>
+      </w:r>
+    </w:p>
+    <w:p>
+      <w:pPr>
+        <w:spacing w:before="0" w:beforeAutospacing="0" w:after="0" w:afterAutospacing="0"/>
+        <w:ind w:left="426" w:firstLine="425"/>
+        <w:jc w:val="both"/>
+        <w:rPr>
+          <w:rFonts w:ascii="Times New Roman" w:hAnsi="Times New Roman"/>
+          <w:b/>
+          <w:bCs/>
+          <w:color w:val="000000" w:themeColor="text1"/>
+          <w:sz w:val="28"/>
+          <w:szCs w:val="28"/>
+          <w:lang w:val="en-US"/>
+        </w:rPr>
+      </w:pPr>
+      <w:r>
+        <w:rPr>
+          <w:rFonts w:ascii="Times New Roman" w:hAnsi="Times New Roman"/>
+          <w:b/>
+          <w:bCs/>
+          <w:color w:val="000000" w:themeColor="text1"/>
+          <w:sz w:val="28"/>
+          <w:szCs w:val="28"/>
+          <w:lang w:val="en-US"/>
+        </w:rPr>
+        <w:t>user @ host: ~ $</w:t>
+      </w:r>
+    </w:p>
+    <w:p>
+      <w:pPr>
+        <w:spacing w:before="0" w:beforeAutospacing="0" w:after="0" w:afterAutospacing="0"/>
+        <w:ind w:left="426"/>
+        <w:jc w:val="both"/>
+        <w:rPr>
+          <w:rFonts w:ascii="Times New Roman" w:hAnsi="Times New Roman"/>
+          <w:b/>
+          <w:bCs/>
+          <w:color w:val="000000" w:themeColor="text1"/>
+          <w:sz w:val="28"/>
+          <w:szCs w:val="28"/>
+          <w:lang w:val="en-US"/>
+        </w:rPr>
+      </w:pPr>
+      <w:r>
+        <w:rPr>
+          <w:rFonts w:ascii="Times New Roman" w:hAnsi="Times New Roman"/>
+          <w:color w:val="000000" w:themeColor="text1"/>
+          <w:sz w:val="28"/>
+          <w:szCs w:val="28"/>
+          <w:lang w:val="en-US"/>
+        </w:rPr>
+        <w:t xml:space="preserve">     </w:t>
+      </w:r>
+      <w:r>
+        <w:rPr>
+          <w:rFonts w:ascii="Times New Roman" w:hAnsi="Times New Roman"/>
+          <w:color w:val="000000" w:themeColor="text1"/>
+          <w:sz w:val="28"/>
+          <w:szCs w:val="28"/>
+          <w:lang w:val="en-US"/>
+        </w:rPr>
+        <w:t xml:space="preserve">Here you can enter a variety of unix-commands (such as: ls, grep, cd, mkdir, rm) and see the result of their execution. This shell is called interactive because it interacts with the user directly. Desktop environments (graphical interface), in the family of Debian systems (including Ubuntu), are usually placed in the seventh virtual terminal, so to return to the usual desktop environment, type </w:t>
+      </w:r>
+      <w:r>
+        <w:rPr>
+          <w:rFonts w:ascii="Times New Roman" w:hAnsi="Times New Roman"/>
+          <w:color w:val="000000" w:themeColor="text1"/>
+          <w:sz w:val="28"/>
+          <w:szCs w:val="28"/>
+          <w:lang w:val="en-US"/>
+        </w:rPr>
+        <w:t xml:space="preserve">   </w:t>
+      </w:r>
+      <w:r>
+        <w:rPr>
+          <w:rFonts w:ascii="Times New Roman" w:hAnsi="Times New Roman"/>
+          <w:b/>
+          <w:bCs/>
+          <w:color w:val="000000" w:themeColor="text1"/>
+          <w:sz w:val="28"/>
+          <w:szCs w:val="28"/>
+          <w:lang w:val="en-US"/>
+        </w:rPr>
+        <w:t>Ctrl + Alt + F7.</w:t>
+      </w:r>
+    </w:p>
+    <w:p>
+      <w:pPr>
+        <w:spacing w:before="0" w:beforeAutospacing="0" w:after="0" w:afterAutospacing="0"/>
+        <w:ind w:left="426" w:firstLine="425"/>
+        <w:jc w:val="both"/>
+        <w:rPr>
+          <w:rFonts w:ascii="Times New Roman" w:hAnsi="Times New Roman"/>
+          <w:color w:val="000000" w:themeColor="text1"/>
+          <w:sz w:val="28"/>
+          <w:szCs w:val="28"/>
+          <w:lang w:val="uk-UA"/>
+        </w:rPr>
+      </w:pPr>
+      <w:r>
+        <w:rPr>
+          <w:rFonts w:ascii="Times New Roman" w:hAnsi="Times New Roman"/>
+          <w:color w:val="000000" w:themeColor="text1"/>
+          <w:sz w:val="28"/>
+          <w:szCs w:val="28"/>
+          <w:lang w:val="uk-UA"/>
+        </w:rPr>
+        <w:t>In non-interactive mode, the shell reads commands from a file and executes them sequentially. When the interpreter reaches the end of the file, the shell work will end automatically. You can run the shell in non-interactive mode with the following commands:</w:t>
+      </w:r>
+    </w:p>
+    <w:p>
+      <w:pPr>
+        <w:spacing w:before="0" w:beforeAutospacing="0" w:after="0" w:afterAutospacing="0"/>
+        <w:ind w:left="426" w:firstLine="425"/>
+        <w:jc w:val="both"/>
+        <w:rPr>
+          <w:rFonts w:ascii="Times New Roman" w:hAnsi="Times New Roman"/>
+          <w:b/>
+          <w:bCs/>
+          <w:color w:val="000000" w:themeColor="text1"/>
+          <w:sz w:val="28"/>
+          <w:szCs w:val="28"/>
+          <w:lang w:val="uk-UA"/>
+        </w:rPr>
+      </w:pPr>
+      <w:r>
+        <w:rPr>
+          <w:rFonts w:ascii="Times New Roman" w:hAnsi="Times New Roman"/>
+          <w:b/>
+          <w:bCs/>
+          <w:color w:val="000000" w:themeColor="text1"/>
+          <w:sz w:val="28"/>
+          <w:szCs w:val="28"/>
+          <w:lang w:val="uk-UA"/>
+        </w:rPr>
+        <w:t>sh script</w:t>
+      </w:r>
+    </w:p>
+    <w:p>
+      <w:pPr>
+        <w:spacing w:before="0" w:beforeAutospacing="0" w:after="0" w:afterAutospacing="0"/>
+        <w:ind w:left="426" w:firstLine="425"/>
+        <w:jc w:val="both"/>
+        <w:rPr>
+          <w:rFonts w:ascii="Times New Roman" w:hAnsi="Times New Roman"/>
+          <w:b/>
+          <w:bCs/>
+          <w:color w:val="000000" w:themeColor="text1"/>
+          <w:sz w:val="28"/>
+          <w:szCs w:val="28"/>
+          <w:lang w:val="uk-UA"/>
+        </w:rPr>
+      </w:pPr>
+      <w:r>
+        <w:rPr>
+          <w:rFonts w:ascii="Times New Roman" w:hAnsi="Times New Roman"/>
+          <w:b/>
+          <w:bCs/>
+          <w:color w:val="000000" w:themeColor="text1"/>
+          <w:sz w:val="28"/>
+          <w:szCs w:val="28"/>
+          <w:lang w:val="uk-UA"/>
+        </w:rPr>
+        <w:t>bash script</w:t>
+      </w:r>
+    </w:p>
+    <w:p>
+      <w:pPr>
+        <w:spacing w:before="0" w:beforeAutospacing="0" w:after="0" w:afterAutospacing="0"/>
+        <w:ind w:firstLine="851"/>
+        <w:jc w:val="both"/>
+        <w:rPr>
+          <w:rFonts w:ascii="Times New Roman" w:hAnsi="Times New Roman"/>
+          <w:color w:val="000000" w:themeColor="text1"/>
+          <w:sz w:val="28"/>
+          <w:szCs w:val="28"/>
+          <w:lang w:val="uk-UA"/>
+        </w:rPr>
+      </w:pPr>
+      <w:r>
+        <w:rPr>
+          <w:rFonts w:ascii="Times New Roman" w:hAnsi="Times New Roman"/>
+          <w:color w:val="000000" w:themeColor="text1"/>
+          <w:sz w:val="28"/>
+          <w:szCs w:val="28"/>
+          <w:lang w:val="uk-UA"/>
+        </w:rPr>
+        <w:t>Where a script is a path to a file that contains commands to execute. Such a file is a plain text document that can be created using any text document. However, you can simplify the script call just by making it executable. To do this, grant the appropriate access rights to this file using the chmod command:</w:t>
+      </w:r>
+    </w:p>
+    <w:p>
+      <w:pPr>
+        <w:spacing w:before="0" w:beforeAutospacing="0" w:after="0" w:afterAutospacing="0"/>
+        <w:ind w:firstLine="851"/>
+        <w:jc w:val="both"/>
+        <w:rPr>
+          <w:rFonts w:ascii="Times New Roman" w:hAnsi="Times New Roman"/>
+          <w:b/>
+          <w:bCs/>
+          <w:color w:val="000000" w:themeColor="text1"/>
+          <w:sz w:val="28"/>
+          <w:szCs w:val="28"/>
+          <w:lang w:val="uk-UA"/>
+        </w:rPr>
+      </w:pPr>
+      <w:r>
+        <w:rPr>
+          <w:rFonts w:ascii="Times New Roman" w:hAnsi="Times New Roman"/>
+          <w:b/>
+          <w:bCs/>
+          <w:color w:val="000000" w:themeColor="text1"/>
+          <w:sz w:val="28"/>
+          <w:szCs w:val="28"/>
+          <w:lang w:val="uk-UA"/>
+        </w:rPr>
+        <w:t>chmod + x script</w:t>
+      </w:r>
+    </w:p>
+    <w:p>
+      <w:pPr>
+        <w:spacing w:before="0" w:beforeAutospacing="0" w:after="0" w:afterAutospacing="0"/>
+        <w:ind w:firstLine="851"/>
+        <w:jc w:val="both"/>
+        <w:rPr>
+          <w:rFonts w:ascii="Times New Roman" w:hAnsi="Times New Roman"/>
+          <w:b/>
+          <w:bCs/>
+          <w:color w:val="000000" w:themeColor="text1"/>
+          <w:sz w:val="28"/>
+          <w:szCs w:val="28"/>
+          <w:lang w:val="uk-UA"/>
+        </w:rPr>
+      </w:pPr>
+    </w:p>
+    <w:p>
+      <w:pPr>
+        <w:spacing w:before="0" w:beforeAutospacing="0" w:after="0" w:afterAutospacing="0"/>
+        <w:ind w:firstLine="851"/>
+        <w:jc w:val="both"/>
+        <w:rPr>
+          <w:rFonts w:ascii="Times New Roman" w:hAnsi="Times New Roman"/>
+          <w:color w:val="000000" w:themeColor="text1"/>
+          <w:sz w:val="28"/>
+          <w:szCs w:val="28"/>
+          <w:lang w:val="uk-UA"/>
+        </w:rPr>
+      </w:pPr>
+      <w:r>
+        <w:rPr>
+          <w:rFonts w:ascii="Times New Roman" w:hAnsi="Times New Roman"/>
+          <w:color w:val="000000" w:themeColor="text1"/>
+          <w:sz w:val="28"/>
+          <w:szCs w:val="28"/>
+          <w:lang w:val="uk-UA"/>
+        </w:rPr>
+        <w:t>In addition, the first line of the script must specify which shell should run this script. This can be done by placing the appropriate #! / Bin / sh (for the sh shell) or #! / Bin / bash (for bash) at the beginning. After that, the file can be called for execution by contacting it in the terminal:</w:t>
+      </w:r>
+    </w:p>
+    <w:p>
+      <w:pPr>
+        <w:spacing w:before="0" w:beforeAutospacing="0" w:after="0" w:afterAutospacing="0"/>
+        <w:ind w:firstLine="851"/>
+        <w:jc w:val="both"/>
+        <w:rPr>
+          <w:rFonts w:ascii="Times New Roman" w:hAnsi="Times New Roman"/>
+          <w:b/>
+          <w:bCs/>
+          <w:color w:val="000000" w:themeColor="text1"/>
+          <w:sz w:val="28"/>
+          <w:szCs w:val="28"/>
+          <w:lang w:val="uk-UA"/>
+        </w:rPr>
+      </w:pPr>
+      <w:r>
+        <w:rPr>
+          <w:rFonts w:ascii="Times New Roman" w:hAnsi="Times New Roman"/>
+          <w:b/>
+          <w:bCs/>
+          <w:color w:val="000000" w:themeColor="text1"/>
+          <w:sz w:val="28"/>
+          <w:szCs w:val="28"/>
+          <w:lang w:val="uk-UA"/>
+        </w:rPr>
+        <w:t>./script</w:t>
+      </w:r>
+    </w:p>
+    <w:p>
+      <w:pPr>
+        <w:spacing w:before="0" w:beforeAutospacing="0" w:after="0" w:afterAutospacing="0"/>
+        <w:ind w:firstLine="851"/>
+        <w:jc w:val="both"/>
+        <w:rPr>
+          <w:rFonts w:ascii="Times New Roman" w:hAnsi="Times New Roman"/>
+          <w:b/>
+          <w:bCs/>
+          <w:color w:val="000000" w:themeColor="text1"/>
+          <w:sz w:val="28"/>
+          <w:szCs w:val="28"/>
+          <w:lang w:val="uk-UA"/>
+        </w:rPr>
+      </w:pPr>
+    </w:p>
+    <w:p>
+      <w:pPr>
+        <w:spacing w:before="0" w:beforeAutospacing="0" w:after="0" w:afterAutospacing="0"/>
         <w:ind w:left="993" w:hanging="283"/>
         <w:jc w:val="both"/>
         <w:rPr>
@@ -3622,6 +3498,518 @@
           <w:lang w:val="en-US"/>
         </w:rPr>
         <w:t>4.2 How do I create and edit scripts, what do I need to do to run the script?</w:t>
+      </w:r>
+    </w:p>
+    <w:p>
+      <w:pPr>
+        <w:spacing w:before="0" w:beforeAutospacing="0" w:after="0" w:afterAutospacing="0"/>
+        <w:ind w:left="993" w:hanging="283"/>
+        <w:jc w:val="both"/>
+        <w:rPr>
+          <w:rFonts w:ascii="Times New Roman" w:hAnsi="Times New Roman"/>
+          <w:color w:val="000000" w:themeColor="text1"/>
+          <w:sz w:val="28"/>
+          <w:szCs w:val="28"/>
+          <w:lang w:val="en-US"/>
+        </w:rPr>
+      </w:pPr>
+      <w:r>
+        <w:rPr>
+          <w:rFonts w:ascii="Times New Roman" w:hAnsi="Times New Roman"/>
+          <w:color w:val="000000" w:themeColor="text1"/>
+          <w:sz w:val="28"/>
+          <w:szCs w:val="28"/>
+          <w:lang w:val="en-US"/>
+        </w:rPr>
+        <w:t>We open terminal with Ctrl+Alt+T, start key and write terminal or with the shell icon I always have in the Ubuntu launcher, come on, on the left sidebar.</w:t>
+      </w:r>
+    </w:p>
+    <w:p>
+      <w:pPr>
+        <w:spacing w:before="0" w:beforeAutospacing="0" w:after="0" w:afterAutospacing="0"/>
+        <w:ind w:left="993" w:hanging="283"/>
+        <w:jc w:val="both"/>
+        <w:rPr>
+          <w:rFonts w:ascii="Times New Roman" w:hAnsi="Times New Roman"/>
+          <w:color w:val="000000" w:themeColor="text1"/>
+          <w:sz w:val="28"/>
+          <w:szCs w:val="28"/>
+          <w:lang w:val="en-US"/>
+        </w:rPr>
+      </w:pPr>
+    </w:p>
+    <w:p>
+      <w:pPr>
+        <w:spacing w:before="0" w:beforeAutospacing="0" w:after="0" w:afterAutospacing="0"/>
+        <w:ind w:left="993" w:hanging="283"/>
+        <w:jc w:val="both"/>
+        <w:rPr>
+          <w:rFonts w:ascii="Times New Roman" w:hAnsi="Times New Roman"/>
+          <w:color w:val="000000" w:themeColor="text1"/>
+          <w:sz w:val="28"/>
+          <w:szCs w:val="28"/>
+          <w:lang w:val="en-US"/>
+        </w:rPr>
+      </w:pPr>
+      <w:r>
+        <w:rPr>
+          <w:rFonts w:ascii="Times New Roman" w:hAnsi="Times New Roman"/>
+          <w:color w:val="000000" w:themeColor="text1"/>
+          <w:sz w:val="28"/>
+          <w:szCs w:val="28"/>
+          <w:lang w:val="en-US"/>
+        </w:rPr>
+        <w:t>To run it, change to the directory where the file is located. imagine we have ok.sh file in /scripts/ folder</w:t>
+      </w:r>
+    </w:p>
+    <w:p>
+      <w:pPr>
+        <w:spacing w:before="0" w:beforeAutospacing="0" w:after="0" w:afterAutospacing="0"/>
+        <w:ind w:left="993" w:hanging="283"/>
+        <w:jc w:val="both"/>
+        <w:rPr>
+          <w:rFonts w:ascii="Times New Roman" w:hAnsi="Times New Roman"/>
+          <w:color w:val="000000" w:themeColor="text1"/>
+          <w:sz w:val="28"/>
+          <w:szCs w:val="28"/>
+          <w:lang w:val="en-US"/>
+        </w:rPr>
+      </w:pPr>
+    </w:p>
+    <w:p>
+      <w:pPr>
+        <w:spacing w:before="0" w:beforeAutospacing="0" w:after="0" w:afterAutospacing="0"/>
+        <w:ind w:left="993" w:hanging="283"/>
+        <w:jc w:val="both"/>
+        <w:rPr>
+          <w:rFonts w:ascii="Times New Roman" w:hAnsi="Times New Roman"/>
+          <w:color w:val="000000" w:themeColor="text1"/>
+          <w:sz w:val="28"/>
+          <w:szCs w:val="28"/>
+          <w:lang w:val="en-US"/>
+        </w:rPr>
+      </w:pPr>
+      <w:r>
+        <w:rPr>
+          <w:rFonts w:ascii="Times New Roman" w:hAnsi="Times New Roman"/>
+          <w:color w:val="000000" w:themeColor="text1"/>
+          <w:sz w:val="28"/>
+          <w:szCs w:val="28"/>
+          <w:lang w:val="en-US"/>
+        </w:rPr>
+        <w:t>We enter scripts using (you need to follow the path where you have it)</w:t>
+      </w:r>
+    </w:p>
+    <w:p>
+      <w:pPr>
+        <w:spacing w:before="0" w:beforeAutospacing="0" w:after="0" w:afterAutospacing="0"/>
+        <w:ind w:left="993" w:hanging="283"/>
+        <w:jc w:val="both"/>
+        <w:rPr>
+          <w:rFonts w:ascii="Times New Roman" w:hAnsi="Times New Roman"/>
+          <w:color w:val="000000" w:themeColor="text1"/>
+          <w:sz w:val="28"/>
+          <w:szCs w:val="28"/>
+          <w:lang w:val="en-US"/>
+        </w:rPr>
+      </w:pPr>
+    </w:p>
+    <w:p>
+      <w:pPr>
+        <w:spacing w:before="0" w:beforeAutospacing="0" w:after="0" w:afterAutospacing="0"/>
+        <w:ind w:left="993" w:hanging="283"/>
+        <w:jc w:val="both"/>
+        <w:rPr>
+          <w:rFonts w:ascii="Times New Roman" w:hAnsi="Times New Roman"/>
+          <w:color w:val="000000" w:themeColor="text1"/>
+          <w:sz w:val="28"/>
+          <w:szCs w:val="28"/>
+          <w:lang w:val="en-US"/>
+        </w:rPr>
+      </w:pPr>
+      <w:r>
+        <w:rPr>
+          <w:rFonts w:ascii="Times New Roman" w:hAnsi="Times New Roman"/>
+          <w:color w:val="000000" w:themeColor="text1"/>
+          <w:sz w:val="28"/>
+          <w:szCs w:val="28"/>
+          <w:lang w:val="en-US"/>
+        </w:rPr>
+        <w:t>cd scripts</w:t>
+      </w:r>
+    </w:p>
+    <w:p>
+      <w:pPr>
+        <w:spacing w:before="0" w:beforeAutospacing="0" w:after="0" w:afterAutospacing="0"/>
+        <w:ind w:left="993" w:hanging="283"/>
+        <w:jc w:val="both"/>
+        <w:rPr>
+          <w:rFonts w:ascii="Times New Roman" w:hAnsi="Times New Roman"/>
+          <w:color w:val="000000" w:themeColor="text1"/>
+          <w:sz w:val="28"/>
+          <w:szCs w:val="28"/>
+          <w:lang w:val="en-US"/>
+        </w:rPr>
+      </w:pPr>
+    </w:p>
+    <w:p>
+      <w:pPr>
+        <w:spacing w:before="0" w:beforeAutospacing="0" w:after="0" w:afterAutospacing="0"/>
+        <w:ind w:left="993" w:hanging="283"/>
+        <w:jc w:val="both"/>
+        <w:rPr>
+          <w:rFonts w:ascii="Times New Roman" w:hAnsi="Times New Roman"/>
+          <w:color w:val="000000" w:themeColor="text1"/>
+          <w:sz w:val="28"/>
+          <w:szCs w:val="28"/>
+          <w:lang w:val="en-US"/>
+        </w:rPr>
+      </w:pPr>
+      <w:r>
+        <w:rPr>
+          <w:rFonts w:ascii="Times New Roman" w:hAnsi="Times New Roman"/>
+          <w:color w:val="000000" w:themeColor="text1"/>
+          <w:sz w:val="28"/>
+          <w:szCs w:val="28"/>
+          <w:lang w:val="en-US"/>
+        </w:rPr>
+        <w:t>If this is the first time we run it, we must grant file permissions</w:t>
+      </w:r>
+    </w:p>
+    <w:p>
+      <w:pPr>
+        <w:spacing w:before="0" w:beforeAutospacing="0" w:after="0" w:afterAutospacing="0"/>
+        <w:ind w:left="993" w:hanging="283"/>
+        <w:jc w:val="both"/>
+        <w:rPr>
+          <w:rFonts w:ascii="Times New Roman" w:hAnsi="Times New Roman"/>
+          <w:color w:val="000000" w:themeColor="text1"/>
+          <w:sz w:val="28"/>
+          <w:szCs w:val="28"/>
+          <w:lang w:val="en-US"/>
+        </w:rPr>
+      </w:pPr>
+    </w:p>
+    <w:p>
+      <w:pPr>
+        <w:spacing w:before="0" w:beforeAutospacing="0" w:after="0" w:afterAutospacing="0"/>
+        <w:ind w:left="993" w:hanging="283"/>
+        <w:jc w:val="both"/>
+        <w:rPr>
+          <w:rFonts w:ascii="Times New Roman" w:hAnsi="Times New Roman"/>
+          <w:color w:val="000000" w:themeColor="text1"/>
+          <w:sz w:val="28"/>
+          <w:szCs w:val="28"/>
+          <w:lang w:val="en-US"/>
+        </w:rPr>
+      </w:pPr>
+      <w:r>
+        <w:rPr>
+          <w:rFonts w:ascii="Times New Roman" w:hAnsi="Times New Roman"/>
+          <w:color w:val="000000" w:themeColor="text1"/>
+          <w:sz w:val="28"/>
+          <w:szCs w:val="28"/>
+          <w:lang w:val="en-US"/>
+        </w:rPr>
+        <w:t>sudo chmod +x ok.sh</w:t>
+      </w:r>
+    </w:p>
+    <w:p>
+      <w:pPr>
+        <w:spacing w:before="0" w:beforeAutospacing="0" w:after="0" w:afterAutospacing="0"/>
+        <w:ind w:left="993" w:hanging="283"/>
+        <w:jc w:val="both"/>
+        <w:rPr>
+          <w:rFonts w:ascii="Times New Roman" w:hAnsi="Times New Roman"/>
+          <w:color w:val="000000" w:themeColor="text1"/>
+          <w:sz w:val="28"/>
+          <w:szCs w:val="28"/>
+          <w:lang w:val="en-US"/>
+        </w:rPr>
+      </w:pPr>
+    </w:p>
+    <w:p>
+      <w:pPr>
+        <w:spacing w:before="0" w:beforeAutospacing="0" w:after="0" w:afterAutospacing="0"/>
+        <w:ind w:left="993" w:hanging="283"/>
+        <w:jc w:val="both"/>
+        <w:rPr>
+          <w:rFonts w:ascii="Times New Roman" w:hAnsi="Times New Roman"/>
+          <w:color w:val="000000" w:themeColor="text1"/>
+          <w:sz w:val="28"/>
+          <w:szCs w:val="28"/>
+          <w:lang w:val="en-US"/>
+        </w:rPr>
+      </w:pPr>
+      <w:r>
+        <w:rPr>
+          <w:rFonts w:ascii="Times New Roman" w:hAnsi="Times New Roman"/>
+          <w:color w:val="000000" w:themeColor="text1"/>
+          <w:sz w:val="28"/>
+          <w:szCs w:val="28"/>
+          <w:lang w:val="en-US"/>
+        </w:rPr>
+        <w:t>And then we run it</w:t>
+      </w:r>
+    </w:p>
+    <w:p>
+      <w:pPr>
+        <w:spacing w:before="0" w:beforeAutospacing="0" w:after="0" w:afterAutospacing="0"/>
+        <w:ind w:left="993" w:hanging="283"/>
+        <w:jc w:val="both"/>
+        <w:rPr>
+          <w:rFonts w:ascii="Times New Roman" w:hAnsi="Times New Roman"/>
+          <w:color w:val="000000" w:themeColor="text1"/>
+          <w:sz w:val="28"/>
+          <w:szCs w:val="28"/>
+          <w:lang w:val="en-US"/>
+        </w:rPr>
+      </w:pPr>
+    </w:p>
+    <w:p>
+      <w:pPr>
+        <w:spacing w:before="0" w:beforeAutospacing="0" w:after="0" w:afterAutospacing="0"/>
+        <w:ind w:left="993" w:hanging="283"/>
+        <w:jc w:val="both"/>
+        <w:rPr>
+          <w:rFonts w:ascii="Times New Roman" w:hAnsi="Times New Roman"/>
+          <w:color w:val="000000" w:themeColor="text1"/>
+          <w:sz w:val="28"/>
+          <w:szCs w:val="28"/>
+          <w:lang w:val="en-US"/>
+        </w:rPr>
+      </w:pPr>
+      <w:r>
+        <w:rPr>
+          <w:rFonts w:ascii="Times New Roman" w:hAnsi="Times New Roman"/>
+          <w:color w:val="000000" w:themeColor="text1"/>
+          <w:sz w:val="28"/>
+          <w:szCs w:val="28"/>
+          <w:lang w:val="en-US"/>
+        </w:rPr>
+        <w:t>./approx.sh</w:t>
+      </w:r>
+    </w:p>
+    <w:p>
+      <w:pPr>
+        <w:spacing w:before="0" w:beforeAutospacing="0" w:after="0" w:afterAutospacing="0"/>
+        <w:ind w:left="993" w:hanging="283"/>
+        <w:jc w:val="both"/>
+        <w:rPr>
+          <w:rFonts w:ascii="Times New Roman" w:hAnsi="Times New Roman"/>
+          <w:color w:val="000000" w:themeColor="text1"/>
+          <w:sz w:val="28"/>
+          <w:szCs w:val="28"/>
+          <w:lang w:val="en-US"/>
+        </w:rPr>
+      </w:pPr>
+    </w:p>
+    <w:p>
+      <w:pPr>
+        <w:spacing w:before="0" w:beforeAutospacing="0" w:after="0" w:afterAutospacing="0"/>
+        <w:ind w:left="993" w:hanging="283"/>
+        <w:jc w:val="both"/>
+        <w:rPr>
+          <w:rFonts w:ascii="Times New Roman" w:hAnsi="Times New Roman"/>
+          <w:color w:val="000000" w:themeColor="text1"/>
+          <w:sz w:val="28"/>
+          <w:szCs w:val="28"/>
+          <w:lang w:val="en-US"/>
+        </w:rPr>
+      </w:pPr>
+      <w:r>
+        <w:rPr>
+          <w:rFonts w:ascii="Times New Roman" w:hAnsi="Times New Roman"/>
+          <w:color w:val="000000" w:themeColor="text1"/>
+          <w:sz w:val="28"/>
+          <w:szCs w:val="28"/>
+          <w:lang w:val="en-US"/>
+        </w:rPr>
+        <w:t>And here is the sequence</w:t>
+      </w:r>
+    </w:p>
+    <w:p>
+      <w:pPr>
+        <w:spacing w:before="0" w:beforeAutospacing="0" w:after="0" w:afterAutospacing="0"/>
+        <w:ind w:left="993" w:hanging="283"/>
+        <w:jc w:val="both"/>
+        <w:rPr>
+          <w:rFonts w:ascii="Times New Roman" w:hAnsi="Times New Roman"/>
+          <w:color w:val="000000" w:themeColor="text1"/>
+          <w:sz w:val="28"/>
+          <w:szCs w:val="28"/>
+          <w:lang w:val="en-US"/>
+        </w:rPr>
+      </w:pPr>
+    </w:p>
+    <w:p>
+      <w:pPr>
+        <w:spacing w:before="0" w:beforeAutospacing="0" w:after="0" w:afterAutospacing="0"/>
+        <w:ind w:left="142" w:hanging="283"/>
+        <w:jc w:val="both"/>
+        <w:rPr>
+          <w:rFonts w:ascii="Times New Roman" w:hAnsi="Times New Roman"/>
+          <w:color w:val="000000" w:themeColor="text1"/>
+          <w:sz w:val="28"/>
+          <w:szCs w:val="28"/>
+          <w:lang w:val="en-US"/>
+        </w:rPr>
+      </w:pPr>
+      <w:r>
+        <w:rPr>
+          <w:noProof/>
+        </w:rPr>
+        <w:drawing>
+          <wp:inline distT="0" distB="0" distL="0" distR="0" wp14:anchorId="0C32632E" wp14:editId="7DEA643A">
+            <wp:extent cx="5919160" cy="1408430"/>
+            <wp:effectExtent l="0" t="0" r="5715" b="1270"/>
+            <wp:docPr id="3" name="Рисунок 3" descr="запустить sh в терминале"/>
+            <wp:cNvGraphicFramePr>
+              <a:graphicFrameLocks xmlns:a="http://schemas.openxmlformats.org/drawingml/2006/main" noChangeAspect="1"/>
+            </wp:cNvGraphicFramePr>
+            <a:graphic xmlns:a="http://schemas.openxmlformats.org/drawingml/2006/main">
+              <a:graphicData uri="http://schemas.openxmlformats.org/drawingml/2006/picture">
+                <pic:pic xmlns:pic="http://schemas.openxmlformats.org/drawingml/2006/picture">
+                  <pic:nvPicPr>
+                    <pic:cNvPr id="0" name="Picture 1" descr="запустить sh в терминале"/>
+                    <pic:cNvPicPr>
+                      <a:picLocks noChangeAspect="1" noChangeArrowheads="1"/>
+                    </pic:cNvPicPr>
+                  </pic:nvPicPr>
+                  <pic:blipFill rotWithShape="1">
+                    <a:blip r:embed="rId5">
+                      <a:extLst>
+                        <a:ext uri="{28A0092B-C50C-407E-A947-70E740481C1C}">
+                          <a14:useLocalDpi xmlns:a14="http://schemas.microsoft.com/office/drawing/2010/main" val="0"/>
+                        </a:ext>
+                      </a:extLst>
+                    </a:blip>
+                    <a:srcRect l="358"/>
+                    <a:stretch/>
+                  </pic:blipFill>
+                  <pic:spPr bwMode="auto">
+                    <a:xfrm>
+                      <a:off x="0" y="0"/>
+                      <a:ext cx="5919160" cy="1408430"/>
+                    </a:xfrm>
+                    <a:prstGeom prst="rect">
+                      <a:avLst/>
+                    </a:prstGeom>
+                    <a:noFill/>
+                    <a:ln>
+                      <a:noFill/>
+                    </a:ln>
+                    <a:extLst>
+                      <a:ext uri="{53640926-AAD7-44D8-BBD7-CCE9431645EC}">
+                        <a14:shadowObscured xmlns:a14="http://schemas.microsoft.com/office/drawing/2010/main"/>
+                      </a:ext>
+                    </a:extLst>
+                  </pic:spPr>
+                </pic:pic>
+              </a:graphicData>
+            </a:graphic>
+          </wp:inline>
+        </w:drawing>
+      </w:r>
+    </w:p>
+    <w:p>
+      <w:pPr>
+        <w:spacing w:before="0" w:beforeAutospacing="0" w:after="0" w:afterAutospacing="0"/>
+        <w:ind w:left="3686"/>
+        <w:jc w:val="both"/>
+        <w:rPr>
+          <w:rFonts w:ascii="Times New Roman" w:hAnsi="Times New Roman"/>
+          <w:color w:val="000000" w:themeColor="text1"/>
+          <w:sz w:val="28"/>
+          <w:szCs w:val="28"/>
+          <w:lang w:val="en-US"/>
+        </w:rPr>
+      </w:pPr>
+      <w:r>
+        <w:rPr>
+          <w:rFonts w:ascii="Times New Roman" w:hAnsi="Times New Roman"/>
+          <w:color w:val="000000" w:themeColor="text1"/>
+          <w:sz w:val="28"/>
+          <w:szCs w:val="28"/>
+          <w:lang w:val="en-US"/>
+        </w:rPr>
+        <w:t>Picture 4.2.1</w:t>
+      </w:r>
+    </w:p>
+    <w:p>
+      <w:pPr>
+        <w:spacing w:before="0" w:beforeAutospacing="0" w:after="0" w:afterAutospacing="0"/>
+        <w:ind w:left="993" w:hanging="283"/>
+        <w:jc w:val="both"/>
+        <w:rPr>
+          <w:rFonts w:ascii="Times New Roman" w:hAnsi="Times New Roman"/>
+          <w:color w:val="000000" w:themeColor="text1"/>
+          <w:sz w:val="28"/>
+          <w:szCs w:val="28"/>
+          <w:lang w:val="en-US"/>
+        </w:rPr>
+      </w:pPr>
+    </w:p>
+    <w:p>
+      <w:pPr>
+        <w:spacing w:before="0" w:beforeAutospacing="0" w:after="0" w:afterAutospacing="0"/>
+        <w:ind w:left="993" w:hanging="283"/>
+        <w:jc w:val="both"/>
+        <w:rPr>
+          <w:rFonts w:ascii="Times New Roman" w:hAnsi="Times New Roman"/>
+          <w:color w:val="000000" w:themeColor="text1"/>
+          <w:sz w:val="28"/>
+          <w:szCs w:val="28"/>
+          <w:lang w:val="en-US"/>
+        </w:rPr>
+      </w:pPr>
+      <w:r>
+        <w:rPr>
+          <w:rFonts w:ascii="Times New Roman" w:hAnsi="Times New Roman"/>
+          <w:color w:val="000000" w:themeColor="text1"/>
+          <w:sz w:val="28"/>
+          <w:szCs w:val="28"/>
+          <w:lang w:val="en-US"/>
+        </w:rPr>
+        <w:t>In our case, “OK” appears because we entered what this script does.</w:t>
+      </w:r>
+    </w:p>
+    <w:p>
+      <w:pPr>
+        <w:spacing w:before="0" w:beforeAutospacing="0" w:after="0" w:afterAutospacing="0"/>
+        <w:ind w:left="993" w:hanging="283"/>
+        <w:jc w:val="both"/>
+        <w:rPr>
+          <w:rFonts w:ascii="Times New Roman" w:hAnsi="Times New Roman"/>
+          <w:color w:val="000000" w:themeColor="text1"/>
+          <w:sz w:val="28"/>
+          <w:szCs w:val="28"/>
+          <w:lang w:val="en-US"/>
+        </w:rPr>
+      </w:pPr>
+    </w:p>
+    <w:p>
+      <w:pPr>
+        <w:spacing w:before="0" w:beforeAutospacing="0" w:after="0" w:afterAutospacing="0"/>
+        <w:ind w:left="993" w:hanging="283"/>
+        <w:jc w:val="both"/>
+        <w:rPr>
+          <w:rFonts w:ascii="Times New Roman" w:hAnsi="Times New Roman"/>
+          <w:color w:val="000000" w:themeColor="text1"/>
+          <w:sz w:val="28"/>
+          <w:szCs w:val="28"/>
+          <w:lang w:val="en-US"/>
+        </w:rPr>
+      </w:pPr>
+      <w:r>
+        <w:rPr>
+          <w:rFonts w:ascii="Times New Roman" w:hAnsi="Times New Roman"/>
+          <w:color w:val="000000" w:themeColor="text1"/>
+          <w:sz w:val="28"/>
+          <w:szCs w:val="28"/>
+          <w:lang w:val="en-US"/>
+        </w:rPr>
+        <w:t>The most important thing and what people make the most mistakes is the path, the path, the lack of access to the folder where the executable is located.</w:t>
       </w:r>
     </w:p>
     <w:p>
@@ -3666,37 +4054,16 @@
           <w:szCs w:val="28"/>
         </w:rPr>
       </w:pPr>
-      <w:proofErr w:type="spellStart"/>
-      <w:r>
-        <w:rPr>
-          <w:rFonts w:ascii="Times New Roman" w:hAnsi="Times New Roman"/>
-          <w:color w:val="000000" w:themeColor="text1"/>
-          <w:sz w:val="28"/>
-          <w:szCs w:val="28"/>
-        </w:rPr>
-        <w:t>Chapter</w:t>
-      </w:r>
-      <w:proofErr w:type="spellEnd"/>
-      <w:r>
-        <w:rPr>
-          <w:rFonts w:ascii="Times New Roman" w:hAnsi="Times New Roman"/>
-          <w:color w:val="000000" w:themeColor="text1"/>
-          <w:sz w:val="28"/>
-          <w:szCs w:val="28"/>
-        </w:rPr>
-        <w:t xml:space="preserve"> 10 </w:t>
-      </w:r>
-      <w:proofErr w:type="spellStart"/>
-      <w:r>
-        <w:rPr>
-          <w:rFonts w:ascii="Times New Roman" w:hAnsi="Times New Roman"/>
-          <w:color w:val="000000" w:themeColor="text1"/>
-          <w:sz w:val="28"/>
-          <w:szCs w:val="28"/>
-        </w:rPr>
-        <w:t>Exam</w:t>
-      </w:r>
-      <w:proofErr w:type="spellEnd"/>
+      <w:r>
+        <w:rPr>
+          <w:rFonts w:ascii="Times New Roman" w:hAnsi="Times New Roman"/>
+          <w:color w:val="000000" w:themeColor="text1"/>
+          <w:sz w:val="28"/>
+          <w:szCs w:val="28"/>
+        </w:rPr>
+        <w:lastRenderedPageBreak/>
+        <w:t>Chapter 10 Exam</w:t>
+      </w:r>
     </w:p>
     <w:p>
       <w:pPr>
@@ -3712,37 +4079,15 @@
           <w:szCs w:val="28"/>
         </w:rPr>
       </w:pPr>
-      <w:proofErr w:type="spellStart"/>
-      <w:r>
-        <w:rPr>
-          <w:rFonts w:ascii="Times New Roman" w:hAnsi="Times New Roman"/>
-          <w:color w:val="000000" w:themeColor="text1"/>
-          <w:sz w:val="28"/>
-          <w:szCs w:val="28"/>
-        </w:rPr>
-        <w:t>Chapter</w:t>
-      </w:r>
-      <w:proofErr w:type="spellEnd"/>
-      <w:r>
-        <w:rPr>
-          <w:rFonts w:ascii="Times New Roman" w:hAnsi="Times New Roman"/>
-          <w:color w:val="000000" w:themeColor="text1"/>
-          <w:sz w:val="28"/>
-          <w:szCs w:val="28"/>
-        </w:rPr>
-        <w:t xml:space="preserve"> 11 </w:t>
-      </w:r>
-      <w:proofErr w:type="spellStart"/>
-      <w:r>
-        <w:rPr>
-          <w:rFonts w:ascii="Times New Roman" w:hAnsi="Times New Roman"/>
-          <w:color w:val="000000" w:themeColor="text1"/>
-          <w:sz w:val="28"/>
-          <w:szCs w:val="28"/>
-        </w:rPr>
-        <w:t>Exam</w:t>
-      </w:r>
-      <w:proofErr w:type="spellEnd"/>
+      <w:r>
+        <w:rPr>
+          <w:rFonts w:ascii="Times New Roman" w:hAnsi="Times New Roman"/>
+          <w:color w:val="000000" w:themeColor="text1"/>
+          <w:sz w:val="28"/>
+          <w:szCs w:val="28"/>
+        </w:rPr>
+        <w:t>Chapter 11 Exam</w:t>
+      </w:r>
     </w:p>
     <w:p>
       <w:pPr>
@@ -3815,57 +4160,15 @@
           <w:szCs w:val="28"/>
         </w:rPr>
       </w:pPr>
-      <w:proofErr w:type="spellStart"/>
-      <w:r>
-        <w:rPr>
-          <w:rFonts w:ascii="Times New Roman" w:hAnsi="Times New Roman"/>
-          <w:color w:val="000000" w:themeColor="text1"/>
-          <w:sz w:val="28"/>
-          <w:szCs w:val="28"/>
-        </w:rPr>
-        <w:t>Glossary</w:t>
-      </w:r>
-      <w:proofErr w:type="spellEnd"/>
-      <w:r>
-        <w:rPr>
-          <w:rFonts w:ascii="Times New Roman" w:hAnsi="Times New Roman"/>
-          <w:color w:val="000000" w:themeColor="text1"/>
-          <w:sz w:val="28"/>
-          <w:szCs w:val="28"/>
-        </w:rPr>
-        <w:t xml:space="preserve"> </w:t>
-      </w:r>
-      <w:proofErr w:type="spellStart"/>
-      <w:r>
-        <w:rPr>
-          <w:rFonts w:ascii="Times New Roman" w:hAnsi="Times New Roman"/>
-          <w:color w:val="000000" w:themeColor="text1"/>
-          <w:sz w:val="28"/>
-          <w:szCs w:val="28"/>
-        </w:rPr>
-        <w:t>of</w:t>
-      </w:r>
-      <w:proofErr w:type="spellEnd"/>
-      <w:r>
-        <w:rPr>
-          <w:rFonts w:ascii="Times New Roman" w:hAnsi="Times New Roman"/>
-          <w:color w:val="000000" w:themeColor="text1"/>
-          <w:sz w:val="28"/>
-          <w:szCs w:val="28"/>
-        </w:rPr>
-        <w:t xml:space="preserve"> </w:t>
-      </w:r>
-      <w:proofErr w:type="spellStart"/>
-      <w:r>
-        <w:rPr>
-          <w:rFonts w:ascii="Times New Roman" w:hAnsi="Times New Roman"/>
-          <w:color w:val="000000" w:themeColor="text1"/>
-          <w:sz w:val="28"/>
-          <w:szCs w:val="28"/>
-        </w:rPr>
-        <w:t>terms</w:t>
-      </w:r>
-      <w:proofErr w:type="spellEnd"/>
+      <w:r>
+        <w:rPr>
+          <w:rFonts w:ascii="Times New Roman" w:hAnsi="Times New Roman"/>
+          <w:color w:val="000000" w:themeColor="text1"/>
+          <w:sz w:val="28"/>
+          <w:szCs w:val="28"/>
+        </w:rPr>
+        <w:t>Glossary of terms</w:t>
+      </w:r>
     </w:p>
     <w:p>
       <w:pPr>
@@ -3920,27 +4223,15 @@
           <w:szCs w:val="28"/>
         </w:rPr>
       </w:pPr>
-      <w:proofErr w:type="spellStart"/>
-      <w:r>
-        <w:rPr>
-          <w:rFonts w:ascii="Times New Roman" w:hAnsi="Times New Roman"/>
-          <w:b/>
-          <w:color w:val="000000" w:themeColor="text1"/>
-          <w:sz w:val="28"/>
-          <w:szCs w:val="28"/>
-        </w:rPr>
-        <w:t>Progress</w:t>
-      </w:r>
-      <w:proofErr w:type="spellEnd"/>
-      <w:r>
-        <w:rPr>
-          <w:rFonts w:ascii="Times New Roman" w:hAnsi="Times New Roman"/>
-          <w:b/>
-          <w:color w:val="000000" w:themeColor="text1"/>
-          <w:sz w:val="28"/>
-          <w:szCs w:val="28"/>
-        </w:rPr>
-        <w:t>.</w:t>
+      <w:r>
+        <w:rPr>
+          <w:rFonts w:ascii="Times New Roman" w:hAnsi="Times New Roman"/>
+          <w:b/>
+          <w:color w:val="000000" w:themeColor="text1"/>
+          <w:sz w:val="28"/>
+          <w:szCs w:val="28"/>
+        </w:rPr>
+        <w:t>Progress.</w:t>
       </w:r>
     </w:p>
     <w:p>
@@ -3968,29 +4259,7 @@
           <w:szCs w:val="28"/>
           <w:lang w:val="en-US"/>
         </w:rPr>
-        <w:t xml:space="preserve">Initial work in CLI mode in Linux </w:t>
-      </w:r>
-      <w:proofErr w:type="spellStart"/>
-      <w:r>
-        <w:rPr>
-          <w:rFonts w:ascii="Times New Roman" w:hAnsi="Times New Roman"/>
-          <w:color w:val="000000" w:themeColor="text1"/>
-          <w:sz w:val="28"/>
-          <w:szCs w:val="28"/>
-          <w:lang w:val="en-US"/>
-        </w:rPr>
-        <w:t>Linux</w:t>
-      </w:r>
-      <w:proofErr w:type="spellEnd"/>
-      <w:r>
-        <w:rPr>
-          <w:rFonts w:ascii="Times New Roman" w:hAnsi="Times New Roman"/>
-          <w:color w:val="000000" w:themeColor="text1"/>
-          <w:sz w:val="28"/>
-          <w:szCs w:val="28"/>
-          <w:lang w:val="en-US"/>
-        </w:rPr>
-        <w:t xml:space="preserve"> family:</w:t>
+        <w:t>Initial work in CLI mode in Linux family:</w:t>
       </w:r>
     </w:p>
     <w:p>
@@ -4070,29 +4339,7 @@
           <w:szCs w:val="28"/>
           <w:lang w:val="en-US"/>
         </w:rPr>
-        <w:t xml:space="preserve">Start the </w:t>
-      </w:r>
-      <w:proofErr w:type="spellStart"/>
-      <w:r>
-        <w:rPr>
-          <w:rFonts w:ascii="Times New Roman" w:hAnsi="Times New Roman"/>
-          <w:color w:val="000000" w:themeColor="text1"/>
-          <w:sz w:val="28"/>
-          <w:szCs w:val="28"/>
-          <w:lang w:val="en-US"/>
-        </w:rPr>
-        <w:t>Ubuntu_PC</w:t>
-      </w:r>
-      <w:proofErr w:type="spellEnd"/>
-      <w:r>
-        <w:rPr>
-          <w:rFonts w:ascii="Times New Roman" w:hAnsi="Times New Roman"/>
-          <w:color w:val="000000" w:themeColor="text1"/>
-          <w:sz w:val="28"/>
-          <w:szCs w:val="28"/>
-          <w:lang w:val="en-US"/>
-        </w:rPr>
-        <w:t xml:space="preserve"> virtual machine </w:t>
+        <w:t xml:space="preserve">Start the Ubuntu_PC virtual machine </w:t>
       </w:r>
       <w:r>
         <w:rPr>
@@ -4104,33 +4351,7 @@
           <w:szCs w:val="28"/>
           <w:lang w:val="en-US"/>
         </w:rPr>
-        <w:t xml:space="preserve">(if you are performing LR tasks through the </w:t>
-      </w:r>
-      <w:proofErr w:type="spellStart"/>
-      <w:r>
-        <w:rPr>
-          <w:rFonts w:ascii="Times New Roman" w:hAnsi="Times New Roman"/>
-          <w:b/>
-          <w:i/>
-          <w:color w:val="000000" w:themeColor="text1"/>
-          <w:sz w:val="28"/>
-          <w:szCs w:val="28"/>
-          <w:lang w:val="en-US"/>
-        </w:rPr>
-        <w:t>netacad</w:t>
-      </w:r>
-      <w:proofErr w:type="spellEnd"/>
-      <w:r>
-        <w:rPr>
-          <w:rFonts w:ascii="Times New Roman" w:hAnsi="Times New Roman"/>
-          <w:b/>
-          <w:i/>
-          <w:color w:val="000000" w:themeColor="text1"/>
-          <w:sz w:val="28"/>
-          <w:szCs w:val="28"/>
-          <w:lang w:val="en-US"/>
-        </w:rPr>
-        <w:t xml:space="preserve"> academy)</w:t>
+        <w:t>(if you are performing LR tasks through the netacad academy)</w:t>
       </w:r>
       <w:r>
         <w:rPr>
@@ -4249,7 +4470,6 @@
           <w:szCs w:val="28"/>
         </w:rPr>
       </w:pPr>
-      <w:proofErr w:type="spellStart"/>
       <w:r>
         <w:rPr>
           <w:rFonts w:ascii="Times New Roman" w:hAnsi="Times New Roman"/>
@@ -4259,81 +4479,8 @@
           <w:sz w:val="28"/>
           <w:szCs w:val="28"/>
         </w:rPr>
-        <w:t>Lab</w:t>
-      </w:r>
-      <w:proofErr w:type="spellEnd"/>
-      <w:r>
-        <w:rPr>
-          <w:rFonts w:ascii="Times New Roman" w:hAnsi="Times New Roman"/>
-          <w:b/>
-          <w:i/>
-          <w:color w:val="000000" w:themeColor="text1"/>
-          <w:sz w:val="28"/>
-          <w:szCs w:val="28"/>
-        </w:rPr>
-        <w:t xml:space="preserve"> 10: </w:t>
-      </w:r>
-      <w:proofErr w:type="spellStart"/>
-      <w:r>
-        <w:rPr>
-          <w:rFonts w:ascii="Times New Roman" w:hAnsi="Times New Roman"/>
-          <w:b/>
-          <w:i/>
-          <w:color w:val="000000" w:themeColor="text1"/>
-          <w:sz w:val="28"/>
-          <w:szCs w:val="28"/>
-        </w:rPr>
-        <w:t>Working</w:t>
-      </w:r>
-      <w:proofErr w:type="spellEnd"/>
-      <w:r>
-        <w:rPr>
-          <w:rFonts w:ascii="Times New Roman" w:hAnsi="Times New Roman"/>
-          <w:b/>
-          <w:i/>
-          <w:color w:val="000000" w:themeColor="text1"/>
-          <w:sz w:val="28"/>
-          <w:szCs w:val="28"/>
-        </w:rPr>
-        <w:t xml:space="preserve"> </w:t>
-      </w:r>
-      <w:proofErr w:type="spellStart"/>
-      <w:r>
-        <w:rPr>
-          <w:rFonts w:ascii="Times New Roman" w:hAnsi="Times New Roman"/>
-          <w:b/>
-          <w:i/>
-          <w:color w:val="000000" w:themeColor="text1"/>
-          <w:sz w:val="28"/>
-          <w:szCs w:val="28"/>
-        </w:rPr>
-        <w:t>With</w:t>
-      </w:r>
-      <w:proofErr w:type="spellEnd"/>
-      <w:r>
-        <w:rPr>
-          <w:rFonts w:ascii="Times New Roman" w:hAnsi="Times New Roman"/>
-          <w:b/>
-          <w:i/>
-          <w:color w:val="000000" w:themeColor="text1"/>
-          <w:sz w:val="28"/>
-          <w:szCs w:val="28"/>
-        </w:rPr>
-        <w:t xml:space="preserve"> </w:t>
-      </w:r>
-      <w:proofErr w:type="spellStart"/>
-      <w:r>
-        <w:rPr>
-          <w:rFonts w:ascii="Times New Roman" w:hAnsi="Times New Roman"/>
-          <w:b/>
-          <w:i/>
-          <w:color w:val="000000" w:themeColor="text1"/>
-          <w:sz w:val="28"/>
-          <w:szCs w:val="28"/>
-        </w:rPr>
-        <w:t>Text</w:t>
-      </w:r>
-      <w:proofErr w:type="spellEnd"/>
+        <w:t>Lab 10: Working With Text</w:t>
+      </w:r>
     </w:p>
     <w:p>
       <w:pPr>
@@ -4352,7 +4499,6 @@
           <w:szCs w:val="28"/>
         </w:rPr>
       </w:pPr>
-      <w:proofErr w:type="spellStart"/>
       <w:r>
         <w:rPr>
           <w:rFonts w:ascii="Times New Roman" w:hAnsi="Times New Roman"/>
@@ -4362,57 +4508,8 @@
           <w:sz w:val="28"/>
           <w:szCs w:val="28"/>
         </w:rPr>
-        <w:t>Lab</w:t>
-      </w:r>
-      <w:proofErr w:type="spellEnd"/>
-      <w:r>
-        <w:rPr>
-          <w:rFonts w:ascii="Times New Roman" w:hAnsi="Times New Roman"/>
-          <w:b/>
-          <w:i/>
-          <w:color w:val="000000" w:themeColor="text1"/>
-          <w:sz w:val="28"/>
-          <w:szCs w:val="28"/>
-        </w:rPr>
-        <w:t xml:space="preserve"> 11: </w:t>
-      </w:r>
-      <w:proofErr w:type="spellStart"/>
-      <w:r>
-        <w:rPr>
-          <w:rFonts w:ascii="Times New Roman" w:hAnsi="Times New Roman"/>
-          <w:b/>
-          <w:i/>
-          <w:color w:val="000000" w:themeColor="text1"/>
-          <w:sz w:val="28"/>
-          <w:szCs w:val="28"/>
-        </w:rPr>
-        <w:t>Basic</w:t>
-      </w:r>
-      <w:proofErr w:type="spellEnd"/>
-      <w:r>
-        <w:rPr>
-          <w:rFonts w:ascii="Times New Roman" w:hAnsi="Times New Roman"/>
-          <w:b/>
-          <w:i/>
-          <w:color w:val="000000" w:themeColor="text1"/>
-          <w:sz w:val="28"/>
-          <w:szCs w:val="28"/>
-        </w:rPr>
-        <w:t xml:space="preserve"> </w:t>
-      </w:r>
-      <w:proofErr w:type="spellStart"/>
-      <w:r>
-        <w:rPr>
-          <w:rFonts w:ascii="Times New Roman" w:hAnsi="Times New Roman"/>
-          <w:b/>
-          <w:i/>
-          <w:color w:val="000000" w:themeColor="text1"/>
-          <w:sz w:val="28"/>
-          <w:szCs w:val="28"/>
-        </w:rPr>
-        <w:t>Scripting</w:t>
-      </w:r>
-      <w:proofErr w:type="spellEnd"/>
+        <w:t>Lab 11: Basic Scripting</w:t>
+      </w:r>
     </w:p>
     <w:p>
       <w:pPr>
@@ -4431,7 +4528,6 @@
           <w:szCs w:val="28"/>
         </w:rPr>
       </w:pPr>
-      <w:proofErr w:type="spellStart"/>
       <w:r>
         <w:rPr>
           <w:rFonts w:ascii="Times New Roman" w:hAnsi="Times New Roman"/>
@@ -4441,81 +4537,8 @@
           <w:sz w:val="28"/>
           <w:szCs w:val="28"/>
         </w:rPr>
-        <w:t>Lab</w:t>
-      </w:r>
-      <w:proofErr w:type="spellEnd"/>
-      <w:r>
-        <w:rPr>
-          <w:rFonts w:ascii="Times New Roman" w:hAnsi="Times New Roman"/>
-          <w:b/>
-          <w:i/>
-          <w:color w:val="000000" w:themeColor="text1"/>
-          <w:sz w:val="28"/>
-          <w:szCs w:val="28"/>
-        </w:rPr>
-        <w:t xml:space="preserve"> 12: </w:t>
-      </w:r>
-      <w:proofErr w:type="spellStart"/>
-      <w:r>
-        <w:rPr>
-          <w:rFonts w:ascii="Times New Roman" w:hAnsi="Times New Roman"/>
-          <w:b/>
-          <w:i/>
-          <w:color w:val="000000" w:themeColor="text1"/>
-          <w:sz w:val="28"/>
-          <w:szCs w:val="28"/>
-        </w:rPr>
-        <w:t>Understanding</w:t>
-      </w:r>
-      <w:proofErr w:type="spellEnd"/>
-      <w:r>
-        <w:rPr>
-          <w:rFonts w:ascii="Times New Roman" w:hAnsi="Times New Roman"/>
-          <w:b/>
-          <w:i/>
-          <w:color w:val="000000" w:themeColor="text1"/>
-          <w:sz w:val="28"/>
-          <w:szCs w:val="28"/>
-        </w:rPr>
-        <w:t xml:space="preserve"> </w:t>
-      </w:r>
-      <w:proofErr w:type="spellStart"/>
-      <w:r>
-        <w:rPr>
-          <w:rFonts w:ascii="Times New Roman" w:hAnsi="Times New Roman"/>
-          <w:b/>
-          <w:i/>
-          <w:color w:val="000000" w:themeColor="text1"/>
-          <w:sz w:val="28"/>
-          <w:szCs w:val="28"/>
-        </w:rPr>
-        <w:t>Computer</w:t>
-      </w:r>
-      <w:proofErr w:type="spellEnd"/>
-      <w:r>
-        <w:rPr>
-          <w:rFonts w:ascii="Times New Roman" w:hAnsi="Times New Roman"/>
-          <w:b/>
-          <w:i/>
-          <w:color w:val="000000" w:themeColor="text1"/>
-          <w:sz w:val="28"/>
-          <w:szCs w:val="28"/>
-        </w:rPr>
-        <w:t xml:space="preserve"> </w:t>
-      </w:r>
-      <w:proofErr w:type="spellStart"/>
-      <w:r>
-        <w:rPr>
-          <w:rFonts w:ascii="Times New Roman" w:hAnsi="Times New Roman"/>
-          <w:b/>
-          <w:i/>
-          <w:color w:val="000000" w:themeColor="text1"/>
-          <w:sz w:val="28"/>
-          <w:szCs w:val="28"/>
-        </w:rPr>
-        <w:t>Hardware</w:t>
-      </w:r>
-      <w:proofErr w:type="spellEnd"/>
+        <w:t>Lab 12: Understanding Computer Hardware</w:t>
+      </w:r>
     </w:p>
     <w:p>
       <w:pPr>
@@ -4546,7 +4569,6 @@
           <w:lang w:val="uk-UA"/>
         </w:rPr>
       </w:pPr>
-      <w:proofErr w:type="spellStart"/>
       <w:r>
         <w:rPr>
           <w:rFonts w:ascii="Times New Roman" w:hAnsi="Times New Roman"/>
@@ -4557,7 +4579,6 @@
         </w:rPr>
         <w:t>Готувала</w:t>
       </w:r>
-      <w:proofErr w:type="spellEnd"/>
       <w:r>
         <w:rPr>
           <w:rFonts w:ascii="Times New Roman" w:hAnsi="Times New Roman"/>
@@ -4568,7 +4589,6 @@
         </w:rPr>
         <w:t xml:space="preserve"> </w:t>
       </w:r>
-      <w:proofErr w:type="spellStart"/>
       <w:r>
         <w:rPr>
           <w:rFonts w:ascii="Times New Roman" w:hAnsi="Times New Roman"/>
@@ -4579,7 +4599,6 @@
         </w:rPr>
         <w:t>матеріал</w:t>
       </w:r>
-      <w:proofErr w:type="spellEnd"/>
       <w:r>
         <w:rPr>
           <w:rFonts w:ascii="Times New Roman" w:hAnsi="Times New Roman"/>
@@ -4621,7 +4640,6 @@
         </w:rPr>
         <w:t xml:space="preserve"> </w:t>
       </w:r>
-      <w:proofErr w:type="spellStart"/>
       <w:r>
         <w:rPr>
           <w:rFonts w:ascii="Times New Roman" w:hAnsi="Times New Roman"/>
@@ -4632,20 +4650,7 @@
           <w:szCs w:val="28"/>
           <w:lang w:val="uk-UA"/>
         </w:rPr>
-        <w:t>Білобровенко</w:t>
-      </w:r>
-      <w:proofErr w:type="spellEnd"/>
-      <w:r>
-        <w:rPr>
-          <w:rFonts w:ascii="Times New Roman" w:hAnsi="Times New Roman"/>
-          <w:b/>
-          <w:i/>
-          <w:color w:val="538135" w:themeColor="accent6" w:themeShade="BF"/>
-          <w:sz w:val="28"/>
-          <w:szCs w:val="28"/>
-          <w:lang w:val="uk-UA"/>
-        </w:rPr>
-        <w:t xml:space="preserve"> Олександра</w:t>
+        <w:t>Білобровенко Олександра</w:t>
       </w:r>
     </w:p>
     <w:p>
@@ -4673,7 +4678,6 @@
           <w:szCs w:val="28"/>
           <w:lang w:val="en-US"/>
         </w:rPr>
-        <w:lastRenderedPageBreak/>
         <w:t>Create a table of commands studied in paragraph 2 of the work in the following form:</w:t>
       </w:r>
     </w:p>
@@ -4746,7 +4750,6 @@
                 <w:szCs w:val="28"/>
               </w:rPr>
             </w:pPr>
-            <w:proofErr w:type="spellStart"/>
             <w:r>
               <w:rPr>
                 <w:rFonts w:ascii="Times New Roman" w:hAnsi="Times New Roman"/>
@@ -4754,29 +4757,8 @@
                 <w:sz w:val="28"/>
                 <w:szCs w:val="28"/>
               </w:rPr>
-              <w:t>Command</w:t>
+              <w:t>Command name</w:t>
             </w:r>
-            <w:proofErr w:type="spellEnd"/>
-            <w:r>
-              <w:rPr>
-                <w:rFonts w:ascii="Times New Roman" w:hAnsi="Times New Roman"/>
-                <w:color w:val="000000" w:themeColor="text1"/>
-                <w:sz w:val="28"/>
-                <w:szCs w:val="28"/>
-              </w:rPr>
-              <w:t xml:space="preserve"> </w:t>
-            </w:r>
-            <w:proofErr w:type="spellStart"/>
-            <w:r>
-              <w:rPr>
-                <w:rFonts w:ascii="Times New Roman" w:hAnsi="Times New Roman"/>
-                <w:color w:val="000000" w:themeColor="text1"/>
-                <w:sz w:val="28"/>
-                <w:szCs w:val="28"/>
-              </w:rPr>
-              <w:t>name</w:t>
-            </w:r>
-            <w:proofErr w:type="spellEnd"/>
           </w:p>
         </w:tc>
         <w:tc>
@@ -4801,7 +4783,6 @@
                 <w:szCs w:val="28"/>
               </w:rPr>
             </w:pPr>
-            <w:proofErr w:type="spellStart"/>
             <w:r>
               <w:rPr>
                 <w:rFonts w:ascii="Times New Roman" w:hAnsi="Times New Roman"/>
@@ -4809,69 +4790,8 @@
                 <w:sz w:val="28"/>
                 <w:szCs w:val="28"/>
               </w:rPr>
-              <w:t>Its</w:t>
+              <w:t>Its purpose and functionality</w:t>
             </w:r>
-            <w:proofErr w:type="spellEnd"/>
-            <w:r>
-              <w:rPr>
-                <w:rFonts w:ascii="Times New Roman" w:hAnsi="Times New Roman"/>
-                <w:color w:val="000000" w:themeColor="text1"/>
-                <w:sz w:val="28"/>
-                <w:szCs w:val="28"/>
-              </w:rPr>
-              <w:t xml:space="preserve"> </w:t>
-            </w:r>
-            <w:proofErr w:type="spellStart"/>
-            <w:r>
-              <w:rPr>
-                <w:rFonts w:ascii="Times New Roman" w:hAnsi="Times New Roman"/>
-                <w:color w:val="000000" w:themeColor="text1"/>
-                <w:sz w:val="28"/>
-                <w:szCs w:val="28"/>
-              </w:rPr>
-              <w:t>purpose</w:t>
-            </w:r>
-            <w:proofErr w:type="spellEnd"/>
-            <w:r>
-              <w:rPr>
-                <w:rFonts w:ascii="Times New Roman" w:hAnsi="Times New Roman"/>
-                <w:color w:val="000000" w:themeColor="text1"/>
-                <w:sz w:val="28"/>
-                <w:szCs w:val="28"/>
-              </w:rPr>
-              <w:t xml:space="preserve"> </w:t>
-            </w:r>
-            <w:proofErr w:type="spellStart"/>
-            <w:r>
-              <w:rPr>
-                <w:rFonts w:ascii="Times New Roman" w:hAnsi="Times New Roman"/>
-                <w:color w:val="000000" w:themeColor="text1"/>
-                <w:sz w:val="28"/>
-                <w:szCs w:val="28"/>
-              </w:rPr>
-              <w:t>and</w:t>
-            </w:r>
-            <w:proofErr w:type="spellEnd"/>
-            <w:r>
-              <w:rPr>
-                <w:rFonts w:ascii="Times New Roman" w:hAnsi="Times New Roman"/>
-                <w:color w:val="000000" w:themeColor="text1"/>
-                <w:sz w:val="28"/>
-                <w:szCs w:val="28"/>
-              </w:rPr>
-              <w:t xml:space="preserve"> </w:t>
-            </w:r>
-            <w:proofErr w:type="spellStart"/>
-            <w:r>
-              <w:rPr>
-                <w:rFonts w:ascii="Times New Roman" w:hAnsi="Times New Roman"/>
-                <w:color w:val="000000" w:themeColor="text1"/>
-                <w:sz w:val="28"/>
-                <w:szCs w:val="28"/>
-              </w:rPr>
-              <w:t>functionality</w:t>
-            </w:r>
-            <w:proofErr w:type="spellEnd"/>
           </w:p>
         </w:tc>
       </w:tr>
@@ -4900,7 +4820,6 @@
                 <w:szCs w:val="28"/>
               </w:rPr>
             </w:pPr>
-            <w:proofErr w:type="spellStart"/>
             <w:r>
               <w:rPr>
                 <w:rFonts w:ascii="Times New Roman" w:hAnsi="Times New Roman"/>
@@ -4910,7 +4829,6 @@
               </w:rPr>
               <w:t>echo</w:t>
             </w:r>
-            <w:proofErr w:type="spellEnd"/>
           </w:p>
         </w:tc>
         <w:tc>
@@ -4973,7 +4891,6 @@
                 <w:szCs w:val="28"/>
               </w:rPr>
             </w:pPr>
-            <w:proofErr w:type="spellStart"/>
             <w:r>
               <w:rPr>
                 <w:rFonts w:ascii="Times New Roman" w:hAnsi="Times New Roman"/>
@@ -4983,7 +4900,6 @@
               </w:rPr>
               <w:t>cat</w:t>
             </w:r>
-            <w:proofErr w:type="spellEnd"/>
           </w:p>
         </w:tc>
         <w:tc>
@@ -5045,7 +4961,6 @@
                 <w:szCs w:val="28"/>
               </w:rPr>
             </w:pPr>
-            <w:proofErr w:type="spellStart"/>
             <w:r>
               <w:rPr>
                 <w:rFonts w:ascii="Times New Roman" w:hAnsi="Times New Roman"/>
@@ -5055,7 +4970,6 @@
               </w:rPr>
               <w:t>find</w:t>
             </w:r>
-            <w:proofErr w:type="spellEnd"/>
           </w:p>
         </w:tc>
         <w:tc>
@@ -5118,7 +5032,6 @@
                 <w:szCs w:val="28"/>
               </w:rPr>
             </w:pPr>
-            <w:proofErr w:type="spellStart"/>
             <w:r>
               <w:rPr>
                 <w:rFonts w:ascii="Times New Roman" w:hAnsi="Times New Roman"/>
@@ -5128,7 +5041,6 @@
               </w:rPr>
               <w:t>tr</w:t>
             </w:r>
-            <w:proofErr w:type="spellEnd"/>
           </w:p>
         </w:tc>
         <w:tc>
@@ -5658,6 +5570,7 @@
                 <w:szCs w:val="28"/>
                 <w:lang w:val="en-US"/>
               </w:rPr>
+              <w:lastRenderedPageBreak/>
               <w:t>tail</w:t>
             </w:r>
           </w:p>
@@ -5723,7 +5636,6 @@
                 <w:lang w:val="en-US"/>
               </w:rPr>
             </w:pPr>
-            <w:proofErr w:type="spellStart"/>
             <w:r>
               <w:rPr>
                 <w:rFonts w:ascii="Times New Roman" w:hAnsi="Times New Roman"/>
@@ -5734,7 +5646,6 @@
               </w:rPr>
               <w:t>grep</w:t>
             </w:r>
-            <w:proofErr w:type="spellEnd"/>
           </w:p>
         </w:tc>
         <w:tc>
@@ -5798,7 +5709,6 @@
                 <w:lang w:val="en-US"/>
               </w:rPr>
             </w:pPr>
-            <w:proofErr w:type="spellStart"/>
             <w:r>
               <w:rPr>
                 <w:rFonts w:ascii="Times New Roman" w:hAnsi="Times New Roman"/>
@@ -5809,7 +5719,6 @@
               </w:rPr>
               <w:t>fgrep</w:t>
             </w:r>
-            <w:proofErr w:type="spellEnd"/>
           </w:p>
         </w:tc>
         <w:tc>
@@ -5873,7 +5782,6 @@
                 <w:lang w:val="en-US"/>
               </w:rPr>
             </w:pPr>
-            <w:proofErr w:type="spellStart"/>
             <w:r>
               <w:rPr>
                 <w:rFonts w:ascii="Times New Roman" w:hAnsi="Times New Roman"/>
@@ -5884,7 +5792,6 @@
               </w:rPr>
               <w:t>egrep</w:t>
             </w:r>
-            <w:proofErr w:type="spellEnd"/>
           </w:p>
         </w:tc>
         <w:tc>
@@ -6021,7 +5928,6 @@
                 <w:lang w:val="en-US"/>
               </w:rPr>
             </w:pPr>
-            <w:proofErr w:type="spellStart"/>
             <w:r>
               <w:rPr>
                 <w:rFonts w:ascii="Times New Roman" w:hAnsi="Times New Roman"/>
@@ -6032,7 +5938,6 @@
               </w:rPr>
               <w:t>nano</w:t>
             </w:r>
-            <w:proofErr w:type="spellEnd"/>
           </w:p>
         </w:tc>
         <w:tc>
@@ -6248,7 +6153,6 @@
         </w:rPr>
         <w:t xml:space="preserve"> </w:t>
       </w:r>
-      <w:proofErr w:type="spellStart"/>
       <w:r>
         <w:rPr>
           <w:rFonts w:ascii="Times New Roman" w:hAnsi="Times New Roman"/>
@@ -6259,7 +6163,6 @@
         </w:rPr>
         <w:t>Готувала</w:t>
       </w:r>
-      <w:proofErr w:type="spellEnd"/>
       <w:r>
         <w:rPr>
           <w:rFonts w:ascii="Times New Roman" w:hAnsi="Times New Roman"/>
@@ -6270,7 +6173,6 @@
         </w:rPr>
         <w:t xml:space="preserve"> </w:t>
       </w:r>
-      <w:proofErr w:type="spellStart"/>
       <w:r>
         <w:rPr>
           <w:rFonts w:ascii="Times New Roman" w:hAnsi="Times New Roman"/>
@@ -6281,7 +6183,6 @@
         </w:rPr>
         <w:t>матеріал</w:t>
       </w:r>
-      <w:proofErr w:type="spellEnd"/>
       <w:r>
         <w:rPr>
           <w:rFonts w:ascii="Times New Roman" w:hAnsi="Times New Roman"/>
@@ -6323,7 +6224,6 @@
         </w:rPr>
         <w:t xml:space="preserve"> </w:t>
       </w:r>
-      <w:proofErr w:type="spellStart"/>
       <w:r>
         <w:rPr>
           <w:rFonts w:ascii="Times New Roman" w:hAnsi="Times New Roman"/>
@@ -6334,20 +6234,7 @@
           <w:szCs w:val="28"/>
           <w:lang w:val="uk-UA"/>
         </w:rPr>
-        <w:t>Бушовська</w:t>
-      </w:r>
-      <w:proofErr w:type="spellEnd"/>
-      <w:r>
-        <w:rPr>
-          <w:rFonts w:ascii="Times New Roman" w:hAnsi="Times New Roman"/>
-          <w:b/>
-          <w:i/>
-          <w:color w:val="FF0000"/>
-          <w:sz w:val="28"/>
-          <w:szCs w:val="28"/>
-          <w:lang w:val="uk-UA"/>
-        </w:rPr>
-        <w:t xml:space="preserve"> Ольга</w:t>
+        <w:t>Бушовська Ольга</w:t>
       </w:r>
     </w:p>
     <w:p>
@@ -6460,7 +6347,6 @@
           <w:szCs w:val="28"/>
           <w:lang w:val="en-US"/>
         </w:rPr>
-        <w:lastRenderedPageBreak/>
         <w:t>Standard input, or STDIN, is information that is usually entered by the user using the keyboard.</w:t>
       </w:r>
     </w:p>
@@ -6563,143 +6449,10 @@
           <w:lang w:val="uk-UA" w:eastAsia="uk-UA"/>
         </w:rPr>
         <w:drawing>
-          <wp:inline distT="0" distB="0" distL="0" distR="0" wp14:anchorId="185E201E" wp14:editId="25089C98">
+          <wp:inline distT="0" distB="0" distL="0" distR="0" wp14:anchorId="19643B11" wp14:editId="353ABD43">
             <wp:extent cx="4914900" cy="600075"/>
             <wp:effectExtent l="0" t="0" r="0" b="9525"/>
             <wp:docPr id="2" name="Рисунок 2"/>
-            <wp:cNvGraphicFramePr>
-              <a:graphicFrameLocks xmlns:a="http://schemas.openxmlformats.org/drawingml/2006/main" noChangeAspect="1"/>
-            </wp:cNvGraphicFramePr>
-            <a:graphic xmlns:a="http://schemas.openxmlformats.org/drawingml/2006/main">
-              <a:graphicData uri="http://schemas.openxmlformats.org/drawingml/2006/picture">
-                <pic:pic xmlns:pic="http://schemas.openxmlformats.org/drawingml/2006/picture">
-                  <pic:nvPicPr>
-                    <pic:cNvPr id="1" name=""/>
-                    <pic:cNvPicPr/>
-                  </pic:nvPicPr>
-                  <pic:blipFill>
-                    <a:blip r:embed="rId5"/>
-                    <a:stretch>
-                      <a:fillRect/>
-                    </a:stretch>
-                  </pic:blipFill>
-                  <pic:spPr>
-                    <a:xfrm>
-                      <a:off x="0" y="0"/>
-                      <a:ext cx="4914900" cy="600075"/>
-                    </a:xfrm>
-                    <a:prstGeom prst="rect">
-                      <a:avLst/>
-                    </a:prstGeom>
-                  </pic:spPr>
-                </pic:pic>
-              </a:graphicData>
-            </a:graphic>
-          </wp:inline>
-        </w:drawing>
-      </w:r>
-    </w:p>
-    <w:p>
-      <w:pPr>
-        <w:spacing w:before="0" w:beforeAutospacing="0" w:after="0" w:afterAutospacing="0" w:line="240" w:lineRule="auto"/>
-        <w:ind w:left="709"/>
-        <w:jc w:val="center"/>
-        <w:rPr>
-          <w:rFonts w:ascii="Times New Roman" w:hAnsi="Times New Roman"/>
-          <w:color w:val="000000" w:themeColor="text1"/>
-          <w:sz w:val="28"/>
-          <w:szCs w:val="28"/>
-          <w:lang w:val="en-US"/>
-        </w:rPr>
-      </w:pPr>
-    </w:p>
-    <w:p>
-      <w:pPr>
-        <w:spacing w:before="0" w:beforeAutospacing="0" w:after="0" w:afterAutospacing="0" w:line="240" w:lineRule="auto"/>
-        <w:ind w:left="709"/>
-        <w:jc w:val="both"/>
-        <w:rPr>
-          <w:rFonts w:ascii="Times New Roman" w:hAnsi="Times New Roman"/>
-          <w:b/>
-          <w:color w:val="000000" w:themeColor="text1"/>
-          <w:sz w:val="28"/>
-          <w:szCs w:val="28"/>
-          <w:lang w:val="en-US"/>
-        </w:rPr>
-      </w:pPr>
-      <w:r>
-        <w:rPr>
-          <w:rFonts w:ascii="Times New Roman" w:hAnsi="Times New Roman"/>
-          <w:b/>
-          <w:color w:val="000000" w:themeColor="text1"/>
-          <w:sz w:val="28"/>
-          <w:szCs w:val="28"/>
-          <w:lang w:val="en-US"/>
-        </w:rPr>
-        <w:t>STDERR</w:t>
-      </w:r>
-    </w:p>
-    <w:p>
-      <w:pPr>
-        <w:spacing w:before="0" w:beforeAutospacing="0" w:after="0" w:afterAutospacing="0" w:line="240" w:lineRule="auto"/>
-        <w:ind w:left="709"/>
-        <w:jc w:val="both"/>
-        <w:rPr>
-          <w:rFonts w:ascii="Times New Roman" w:hAnsi="Times New Roman"/>
-          <w:color w:val="000000" w:themeColor="text1"/>
-          <w:sz w:val="28"/>
-          <w:szCs w:val="28"/>
-          <w:lang w:val="en-US"/>
-        </w:rPr>
-      </w:pPr>
-      <w:r>
-        <w:rPr>
-          <w:rFonts w:ascii="Times New Roman" w:hAnsi="Times New Roman"/>
-          <w:color w:val="000000" w:themeColor="text1"/>
-          <w:sz w:val="28"/>
-          <w:szCs w:val="28"/>
-          <w:lang w:val="en-US"/>
-        </w:rPr>
-        <w:t>A standard error, or STDERR, is an error message generated by commands.</w:t>
-      </w:r>
-    </w:p>
-    <w:p>
-      <w:pPr>
-        <w:spacing w:before="0" w:beforeAutospacing="0" w:after="0" w:afterAutospacing="0" w:line="240" w:lineRule="auto"/>
-        <w:ind w:left="709"/>
-        <w:jc w:val="both"/>
-        <w:rPr>
-          <w:rFonts w:ascii="Times New Roman" w:hAnsi="Times New Roman"/>
-          <w:color w:val="000000" w:themeColor="text1"/>
-          <w:sz w:val="28"/>
-          <w:szCs w:val="28"/>
-          <w:lang w:val="en-US"/>
-        </w:rPr>
-      </w:pPr>
-    </w:p>
-    <w:p>
-      <w:pPr>
-        <w:spacing w:before="0" w:beforeAutospacing="0" w:after="0" w:afterAutospacing="0" w:line="240" w:lineRule="auto"/>
-        <w:ind w:left="709"/>
-        <w:jc w:val="center"/>
-        <w:rPr>
-          <w:rFonts w:ascii="Times New Roman" w:hAnsi="Times New Roman"/>
-          <w:color w:val="000000" w:themeColor="text1"/>
-          <w:sz w:val="28"/>
-          <w:szCs w:val="28"/>
-          <w:lang w:val="en-US"/>
-        </w:rPr>
-      </w:pPr>
-      <w:r>
-        <w:rPr>
-          <w:noProof/>
-          <w:lang w:val="uk-UA" w:eastAsia="uk-UA"/>
-        </w:rPr>
-        <w:drawing>
-          <wp:inline distT="0" distB="0" distL="0" distR="0" wp14:anchorId="59412983" wp14:editId="66D34974">
-            <wp:extent cx="4848225" cy="733425"/>
-            <wp:effectExtent l="0" t="0" r="9525" b="9525"/>
-            <wp:docPr id="1" name="Рисунок 1"/>
             <wp:cNvGraphicFramePr>
               <a:graphicFrameLocks xmlns:a="http://schemas.openxmlformats.org/drawingml/2006/main" noChangeAspect="1"/>
             </wp:cNvGraphicFramePr>
@@ -6719,7 +6472,7 @@
                   <pic:spPr>
                     <a:xfrm>
                       <a:off x="0" y="0"/>
-                      <a:ext cx="4848225" cy="733425"/>
+                      <a:ext cx="4914900" cy="600075"/>
                     </a:xfrm>
                     <a:prstGeom prst="rect">
                       <a:avLst/>
@@ -6736,7 +6489,7 @@
       <w:pPr>
         <w:spacing w:before="0" w:beforeAutospacing="0" w:after="0" w:afterAutospacing="0" w:line="240" w:lineRule="auto"/>
         <w:ind w:left="709"/>
-        <w:jc w:val="both"/>
+        <w:jc w:val="center"/>
         <w:rPr>
           <w:rFonts w:ascii="Times New Roman" w:hAnsi="Times New Roman"/>
           <w:color w:val="000000" w:themeColor="text1"/>
@@ -6753,49 +6506,23 @@
         <w:jc w:val="both"/>
         <w:rPr>
           <w:rFonts w:ascii="Times New Roman" w:hAnsi="Times New Roman"/>
-          <w:color w:val="000000" w:themeColor="text1"/>
-          <w:sz w:val="28"/>
-          <w:szCs w:val="28"/>
-          <w:lang w:val="en-US"/>
-        </w:rPr>
-      </w:pPr>
-      <w:r>
-        <w:rPr>
-          <w:rFonts w:ascii="Times New Roman" w:hAnsi="Times New Roman"/>
-          <w:color w:val="000000" w:themeColor="text1"/>
-          <w:sz w:val="28"/>
-          <w:szCs w:val="28"/>
-          <w:lang w:val="en-US"/>
-        </w:rPr>
-        <w:t>I / O redirection allows the user to redirect STDIN so that the data comes from the file, and STDOUT / STDERR so that the output data comes to the file. Redirection is performed using &lt;&gt; arrow characters.</w:t>
-      </w:r>
-    </w:p>
-    <w:p>
-      <w:pPr>
-        <w:numPr>
-          <w:ilvl w:val="0"/>
-          <w:numId w:val="12"/>
-        </w:numPr>
-        <w:spacing w:before="0" w:beforeAutospacing="0" w:after="0" w:afterAutospacing="0" w:line="240" w:lineRule="auto"/>
-        <w:ind w:left="709" w:hanging="349"/>
-        <w:jc w:val="both"/>
-        <w:rPr>
-          <w:rFonts w:ascii="Times New Roman" w:hAnsi="Times New Roman"/>
-          <w:color w:val="000000" w:themeColor="text1"/>
-          <w:sz w:val="28"/>
-          <w:szCs w:val="28"/>
-          <w:lang w:val="en-US"/>
-        </w:rPr>
-      </w:pPr>
-      <w:r>
-        <w:rPr>
-          <w:rFonts w:ascii="Times New Roman" w:hAnsi="Times New Roman"/>
-          <w:color w:val="000000" w:themeColor="text1"/>
-          <w:sz w:val="28"/>
-          <w:szCs w:val="28"/>
-          <w:lang w:val="en-US"/>
-        </w:rPr>
-        <w:t>What are the filters commands used for? Give some application tasks where their use is necessary.</w:t>
+          <w:b/>
+          <w:color w:val="000000" w:themeColor="text1"/>
+          <w:sz w:val="28"/>
+          <w:szCs w:val="28"/>
+          <w:lang w:val="en-US"/>
+        </w:rPr>
+      </w:pPr>
+      <w:r>
+        <w:rPr>
+          <w:rFonts w:ascii="Times New Roman" w:hAnsi="Times New Roman"/>
+          <w:b/>
+          <w:color w:val="000000" w:themeColor="text1"/>
+          <w:sz w:val="28"/>
+          <w:szCs w:val="28"/>
+          <w:lang w:val="en-US"/>
+        </w:rPr>
+        <w:t>STDERR</w:t>
       </w:r>
     </w:p>
     <w:p>
@@ -6808,18 +6535,18 @@
           <w:color w:val="000000" w:themeColor="text1"/>
           <w:sz w:val="28"/>
           <w:szCs w:val="28"/>
-          <w:lang/>
-        </w:rPr>
-      </w:pPr>
-      <w:r>
-        <w:rPr>
-          <w:rFonts w:ascii="Times New Roman" w:hAnsi="Times New Roman"/>
-          <w:color w:val="000000" w:themeColor="text1"/>
-          <w:sz w:val="28"/>
-          <w:szCs w:val="28"/>
-          <w:lang/>
-        </w:rPr>
-        <w:t>The grep command can be used to filter lines in a file or output another command that matches a given pattern. This template can be as simple as the exact text you want to find, or it can be much expanded by using regular expressions.</w:t>
+          <w:lang w:val="en-US"/>
+        </w:rPr>
+      </w:pPr>
+      <w:r>
+        <w:rPr>
+          <w:rFonts w:ascii="Times New Roman" w:hAnsi="Times New Roman"/>
+          <w:color w:val="000000" w:themeColor="text1"/>
+          <w:sz w:val="28"/>
+          <w:szCs w:val="28"/>
+          <w:lang w:val="en-US"/>
+        </w:rPr>
+        <w:t>A standard error, or STDERR, is an error message generated by commands.</w:t>
       </w:r>
     </w:p>
     <w:p>
@@ -6832,45 +6559,7 @@
           <w:color w:val="000000" w:themeColor="text1"/>
           <w:sz w:val="28"/>
           <w:szCs w:val="28"/>
-          <w:lang/>
-        </w:rPr>
-      </w:pPr>
-    </w:p>
-    <w:p>
-      <w:pPr>
-        <w:spacing w:before="0" w:beforeAutospacing="0" w:after="0" w:afterAutospacing="0" w:line="240" w:lineRule="auto"/>
-        <w:ind w:left="709"/>
-        <w:jc w:val="both"/>
-        <w:rPr>
-          <w:rFonts w:ascii="Times New Roman" w:hAnsi="Times New Roman"/>
-          <w:color w:val="000000" w:themeColor="text1"/>
-          <w:sz w:val="28"/>
-          <w:szCs w:val="28"/>
-          <w:lang/>
-        </w:rPr>
-      </w:pPr>
-      <w:r>
-        <w:rPr>
-          <w:rFonts w:ascii="Times New Roman" w:hAnsi="Times New Roman"/>
-          <w:color w:val="000000" w:themeColor="text1"/>
-          <w:sz w:val="28"/>
-          <w:szCs w:val="28"/>
-          <w:lang/>
-        </w:rPr>
-        <w:t>For example, to find all users who can log in using the BASH shell, grep can use the command to filter lines from the / etc / passwd file for lines that contain a bash template:</w:t>
-      </w:r>
-    </w:p>
-    <w:p>
-      <w:pPr>
-        <w:spacing w:before="0" w:beforeAutospacing="0" w:after="0" w:afterAutospacing="0" w:line="240" w:lineRule="auto"/>
-        <w:ind w:left="709"/>
-        <w:jc w:val="both"/>
-        <w:rPr>
-          <w:rFonts w:ascii="Times New Roman" w:hAnsi="Times New Roman"/>
-          <w:color w:val="000000" w:themeColor="text1"/>
-          <w:sz w:val="28"/>
-          <w:szCs w:val="28"/>
-          <w:lang/>
+          <w:lang w:val="en-US"/>
         </w:rPr>
       </w:pPr>
     </w:p>
@@ -6884,7 +6573,7 @@
           <w:color w:val="000000" w:themeColor="text1"/>
           <w:sz w:val="28"/>
           <w:szCs w:val="28"/>
-          <w:lang/>
+          <w:lang w:val="en-US"/>
         </w:rPr>
       </w:pPr>
       <w:r>
@@ -6893,10 +6582,10 @@
           <w:lang w:val="uk-UA" w:eastAsia="uk-UA"/>
         </w:rPr>
         <w:drawing>
-          <wp:inline distT="0" distB="0" distL="0" distR="0" wp14:anchorId="4347BC6C" wp14:editId="532CF343">
-            <wp:extent cx="4857750" cy="857250"/>
-            <wp:effectExtent l="0" t="0" r="0" b="0"/>
-            <wp:docPr id="4" name="Рисунок 4"/>
+          <wp:inline distT="0" distB="0" distL="0" distR="0" wp14:anchorId="297B951F" wp14:editId="0514A1AE">
+            <wp:extent cx="4848225" cy="733425"/>
+            <wp:effectExtent l="0" t="0" r="9525" b="9525"/>
+            <wp:docPr id="1" name="Рисунок 1"/>
             <wp:cNvGraphicFramePr>
               <a:graphicFrameLocks xmlns:a="http://schemas.openxmlformats.org/drawingml/2006/main" noChangeAspect="1"/>
             </wp:cNvGraphicFramePr>
@@ -6916,6 +6605,203 @@
                   <pic:spPr>
                     <a:xfrm>
                       <a:off x="0" y="0"/>
+                      <a:ext cx="4848225" cy="733425"/>
+                    </a:xfrm>
+                    <a:prstGeom prst="rect">
+                      <a:avLst/>
+                    </a:prstGeom>
+                  </pic:spPr>
+                </pic:pic>
+              </a:graphicData>
+            </a:graphic>
+          </wp:inline>
+        </w:drawing>
+      </w:r>
+    </w:p>
+    <w:p>
+      <w:pPr>
+        <w:spacing w:before="0" w:beforeAutospacing="0" w:after="0" w:afterAutospacing="0" w:line="240" w:lineRule="auto"/>
+        <w:ind w:left="709"/>
+        <w:jc w:val="both"/>
+        <w:rPr>
+          <w:rFonts w:ascii="Times New Roman" w:hAnsi="Times New Roman"/>
+          <w:color w:val="000000" w:themeColor="text1"/>
+          <w:sz w:val="28"/>
+          <w:szCs w:val="28"/>
+          <w:lang w:val="en-US"/>
+        </w:rPr>
+      </w:pPr>
+    </w:p>
+    <w:p>
+      <w:pPr>
+        <w:spacing w:before="0" w:beforeAutospacing="0" w:after="0" w:afterAutospacing="0" w:line="240" w:lineRule="auto"/>
+        <w:ind w:left="709"/>
+        <w:jc w:val="both"/>
+        <w:rPr>
+          <w:rFonts w:ascii="Times New Roman" w:hAnsi="Times New Roman"/>
+          <w:color w:val="000000" w:themeColor="text1"/>
+          <w:sz w:val="28"/>
+          <w:szCs w:val="28"/>
+          <w:lang w:val="en-US"/>
+        </w:rPr>
+      </w:pPr>
+      <w:r>
+        <w:rPr>
+          <w:rFonts w:ascii="Times New Roman" w:hAnsi="Times New Roman"/>
+          <w:color w:val="000000" w:themeColor="text1"/>
+          <w:sz w:val="28"/>
+          <w:szCs w:val="28"/>
+          <w:lang w:val="en-US"/>
+        </w:rPr>
+        <w:lastRenderedPageBreak/>
+        <w:t>I / O redirection allows the user to redirect STDIN so that the data comes from the file, and STDOUT / STDERR so that the output data comes to the file. Redirection is performed using &lt;&gt; arrow characters.</w:t>
+      </w:r>
+    </w:p>
+    <w:p>
+      <w:pPr>
+        <w:numPr>
+          <w:ilvl w:val="0"/>
+          <w:numId w:val="12"/>
+        </w:numPr>
+        <w:spacing w:before="0" w:beforeAutospacing="0" w:after="0" w:afterAutospacing="0" w:line="240" w:lineRule="auto"/>
+        <w:ind w:left="709" w:hanging="349"/>
+        <w:jc w:val="both"/>
+        <w:rPr>
+          <w:rFonts w:ascii="Times New Roman" w:hAnsi="Times New Roman"/>
+          <w:color w:val="000000" w:themeColor="text1"/>
+          <w:sz w:val="28"/>
+          <w:szCs w:val="28"/>
+          <w:lang w:val="en-US"/>
+        </w:rPr>
+      </w:pPr>
+      <w:r>
+        <w:rPr>
+          <w:rFonts w:ascii="Times New Roman" w:hAnsi="Times New Roman"/>
+          <w:color w:val="000000" w:themeColor="text1"/>
+          <w:sz w:val="28"/>
+          <w:szCs w:val="28"/>
+          <w:lang w:val="en-US"/>
+        </w:rPr>
+        <w:t>What are the filters commands used for? Give some application tasks where their use is necessary.</w:t>
+      </w:r>
+    </w:p>
+    <w:p>
+      <w:pPr>
+        <w:spacing w:before="0" w:beforeAutospacing="0" w:after="0" w:afterAutospacing="0" w:line="240" w:lineRule="auto"/>
+        <w:ind w:left="709"/>
+        <w:jc w:val="both"/>
+        <w:rPr>
+          <w:rFonts w:ascii="Times New Roman" w:hAnsi="Times New Roman"/>
+          <w:color w:val="000000" w:themeColor="text1"/>
+          <w:sz w:val="28"/>
+          <w:szCs w:val="28"/>
+          <w:lang w:val="en-US"/>
+        </w:rPr>
+      </w:pPr>
+      <w:r>
+        <w:rPr>
+          <w:rFonts w:ascii="Times New Roman" w:hAnsi="Times New Roman"/>
+          <w:color w:val="000000" w:themeColor="text1"/>
+          <w:sz w:val="28"/>
+          <w:szCs w:val="28"/>
+          <w:lang w:val="en-US"/>
+        </w:rPr>
+        <w:t>The grep command can be used to filter lines in a file or output another command that matches a given pattern. This template can be as simple as the exact text you want to find, or it can be much expanded by using regular expressions.</w:t>
+      </w:r>
+    </w:p>
+    <w:p>
+      <w:pPr>
+        <w:spacing w:before="0" w:beforeAutospacing="0" w:after="0" w:afterAutospacing="0" w:line="240" w:lineRule="auto"/>
+        <w:ind w:left="709"/>
+        <w:jc w:val="both"/>
+        <w:rPr>
+          <w:rFonts w:ascii="Times New Roman" w:hAnsi="Times New Roman"/>
+          <w:color w:val="000000" w:themeColor="text1"/>
+          <w:sz w:val="28"/>
+          <w:szCs w:val="28"/>
+          <w:lang w:val="en-US"/>
+        </w:rPr>
+      </w:pPr>
+    </w:p>
+    <w:p>
+      <w:pPr>
+        <w:spacing w:before="0" w:beforeAutospacing="0" w:after="0" w:afterAutospacing="0" w:line="240" w:lineRule="auto"/>
+        <w:ind w:left="709"/>
+        <w:jc w:val="both"/>
+        <w:rPr>
+          <w:rFonts w:ascii="Times New Roman" w:hAnsi="Times New Roman"/>
+          <w:color w:val="000000" w:themeColor="text1"/>
+          <w:sz w:val="28"/>
+          <w:szCs w:val="28"/>
+          <w:lang w:val="en-US"/>
+        </w:rPr>
+      </w:pPr>
+      <w:r>
+        <w:rPr>
+          <w:rFonts w:ascii="Times New Roman" w:hAnsi="Times New Roman"/>
+          <w:color w:val="000000" w:themeColor="text1"/>
+          <w:sz w:val="28"/>
+          <w:szCs w:val="28"/>
+          <w:lang w:val="en-US"/>
+        </w:rPr>
+        <w:t>For example, to find all users who can log in using the BASH shell, grep can use the command to filter lines from the / etc / passwd file for lines that contain a bash template:</w:t>
+      </w:r>
+    </w:p>
+    <w:p>
+      <w:pPr>
+        <w:spacing w:before="0" w:beforeAutospacing="0" w:after="0" w:afterAutospacing="0" w:line="240" w:lineRule="auto"/>
+        <w:ind w:left="709"/>
+        <w:jc w:val="both"/>
+        <w:rPr>
+          <w:rFonts w:ascii="Times New Roman" w:hAnsi="Times New Roman"/>
+          <w:color w:val="000000" w:themeColor="text1"/>
+          <w:sz w:val="28"/>
+          <w:szCs w:val="28"/>
+          <w:lang w:val="en-US"/>
+        </w:rPr>
+      </w:pPr>
+    </w:p>
+    <w:p>
+      <w:pPr>
+        <w:spacing w:before="0" w:beforeAutospacing="0" w:after="0" w:afterAutospacing="0" w:line="240" w:lineRule="auto"/>
+        <w:ind w:left="709"/>
+        <w:jc w:val="center"/>
+        <w:rPr>
+          <w:rFonts w:ascii="Times New Roman" w:hAnsi="Times New Roman"/>
+          <w:color w:val="000000" w:themeColor="text1"/>
+          <w:sz w:val="28"/>
+          <w:szCs w:val="28"/>
+        </w:rPr>
+      </w:pPr>
+      <w:r>
+        <w:rPr>
+          <w:noProof/>
+          <w:lang w:val="uk-UA" w:eastAsia="uk-UA"/>
+        </w:rPr>
+        <w:drawing>
+          <wp:inline distT="0" distB="0" distL="0" distR="0" wp14:anchorId="038B3468" wp14:editId="0E6622FF">
+            <wp:extent cx="4857750" cy="857250"/>
+            <wp:effectExtent l="0" t="0" r="0" b="0"/>
+            <wp:docPr id="4" name="Рисунок 4"/>
+            <wp:cNvGraphicFramePr>
+              <a:graphicFrameLocks xmlns:a="http://schemas.openxmlformats.org/drawingml/2006/main" noChangeAspect="1"/>
+            </wp:cNvGraphicFramePr>
+            <a:graphic xmlns:a="http://schemas.openxmlformats.org/drawingml/2006/main">
+              <a:graphicData uri="http://schemas.openxmlformats.org/drawingml/2006/picture">
+                <pic:pic xmlns:pic="http://schemas.openxmlformats.org/drawingml/2006/picture">
+                  <pic:nvPicPr>
+                    <pic:cNvPr id="1" name=""/>
+                    <pic:cNvPicPr/>
+                  </pic:nvPicPr>
+                  <pic:blipFill>
+                    <a:blip r:embed="rId8"/>
+                    <a:stretch>
+                      <a:fillRect/>
+                    </a:stretch>
+                  </pic:blipFill>
+                  <pic:spPr>
+                    <a:xfrm>
+                      <a:off x="0" y="0"/>
                       <a:ext cx="4857750" cy="857250"/>
                     </a:xfrm>
                     <a:prstGeom prst="rect">
@@ -6979,19 +6865,7 @@
           <w:szCs w:val="28"/>
           <w:lang w:val="en-US"/>
         </w:rPr>
-        <w:t xml:space="preserve">/ dev / null file </w:t>
-      </w:r>
-      <w:proofErr w:type="gramStart"/>
-      <w:r>
-        <w:rPr>
-          <w:rFonts w:ascii="Times New Roman" w:hAnsi="Times New Roman"/>
-          <w:i/>
-          <w:color w:val="000000" w:themeColor="text1"/>
-          <w:sz w:val="28"/>
-          <w:szCs w:val="28"/>
-          <w:lang w:val="en-US"/>
-        </w:rPr>
-        <w:t xml:space="preserve">directory </w:t>
+        <w:t xml:space="preserve">/ dev / null file directory </w:t>
       </w:r>
       <w:r>
         <w:rPr>
@@ -7003,7 +6877,6 @@
         </w:rPr>
         <w:t>?</w:t>
       </w:r>
-      <w:proofErr w:type="gramEnd"/>
     </w:p>
     <w:p>
       <w:pPr>
@@ -7040,7 +6913,6 @@
           <w:lang w:val="uk-UA"/>
         </w:rPr>
       </w:pPr>
-      <w:proofErr w:type="spellStart"/>
       <w:r>
         <w:rPr>
           <w:rFonts w:ascii="Times New Roman" w:hAnsi="Times New Roman"/>
@@ -7049,10 +6921,8 @@
           <w:sz w:val="28"/>
           <w:szCs w:val="28"/>
         </w:rPr>
-        <w:lastRenderedPageBreak/>
         <w:t>Готувала</w:t>
       </w:r>
-      <w:proofErr w:type="spellEnd"/>
       <w:r>
         <w:rPr>
           <w:rFonts w:ascii="Times New Roman" w:hAnsi="Times New Roman"/>
@@ -7064,7 +6934,6 @@
         </w:rPr>
         <w:t xml:space="preserve"> </w:t>
       </w:r>
-      <w:proofErr w:type="spellStart"/>
       <w:r>
         <w:rPr>
           <w:rFonts w:ascii="Times New Roman" w:hAnsi="Times New Roman"/>
@@ -7075,7 +6944,6 @@
         </w:rPr>
         <w:t>матеріал</w:t>
       </w:r>
-      <w:proofErr w:type="spellEnd"/>
       <w:r>
         <w:rPr>
           <w:rFonts w:ascii="Times New Roman" w:hAnsi="Times New Roman"/>
@@ -7119,7 +6987,6 @@
         </w:rPr>
         <w:t xml:space="preserve"> </w:t>
       </w:r>
-      <w:proofErr w:type="spellStart"/>
       <w:r>
         <w:rPr>
           <w:rFonts w:ascii="Times New Roman" w:hAnsi="Times New Roman"/>
@@ -7130,29 +6997,26 @@
           <w:szCs w:val="28"/>
           <w:lang w:val="uk-UA"/>
         </w:rPr>
-        <w:t>Білобровенко</w:t>
-      </w:r>
-      <w:proofErr w:type="spellEnd"/>
-      <w:r>
-        <w:rPr>
-          <w:rFonts w:ascii="Times New Roman" w:hAnsi="Times New Roman"/>
-          <w:b/>
-          <w:i/>
-          <w:color w:val="538135" w:themeColor="accent6" w:themeShade="BF"/>
+        <w:t>Білобровенко Олександра</w:t>
+      </w:r>
+    </w:p>
+    <w:p>
+      <w:pPr>
+        <w:rPr>
+          <w:lang w:val="en-US"/>
+        </w:rPr>
+      </w:pPr>
+      <w:r>
+        <w:rPr>
+          <w:rFonts w:ascii="Times New Roman" w:hAnsi="Times New Roman"/>
+          <w:b/>
+          <w:color w:val="000000"/>
           <w:sz w:val="28"/>
           <w:szCs w:val="28"/>
           <w:lang w:val="uk-UA"/>
         </w:rPr>
-        <w:t xml:space="preserve"> Олександра</w:t>
-      </w:r>
-    </w:p>
-    <w:p>
-      <w:pPr>
-        <w:rPr>
-          <w:lang w:val="en-US"/>
-        </w:rPr>
-      </w:pPr>
-      <w:proofErr w:type="spellStart"/>
+        <w:t>Conclusion</w:t>
+      </w:r>
       <w:r>
         <w:rPr>
           <w:rFonts w:ascii="Times New Roman" w:hAnsi="Times New Roman"/>
@@ -7162,761 +7026,23 @@
           <w:szCs w:val="28"/>
           <w:lang w:val="uk-UA"/>
         </w:rPr>
-        <w:t>Conclusion</w:t>
-      </w:r>
-      <w:proofErr w:type="spellEnd"/>
-      <w:r>
-        <w:rPr>
-          <w:rFonts w:ascii="Times New Roman" w:hAnsi="Times New Roman"/>
-          <w:b/>
+        <w:t>:</w:t>
+      </w:r>
+      <w:r>
+        <w:rPr>
+          <w:lang w:val="en-US"/>
+        </w:rPr>
+        <w:t xml:space="preserve"> </w:t>
+      </w:r>
+      <w:r>
+        <w:rPr>
+          <w:rFonts w:ascii="Times New Roman" w:hAnsi="Times New Roman"/>
           <w:color w:val="000000"/>
           <w:sz w:val="28"/>
           <w:szCs w:val="28"/>
           <w:lang w:val="uk-UA"/>
         </w:rPr>
-        <w:t>:</w:t>
-      </w:r>
-      <w:r>
-        <w:rPr>
-          <w:lang w:val="en-US"/>
-        </w:rPr>
-        <w:t xml:space="preserve"> </w:t>
-      </w:r>
-      <w:r>
-        <w:rPr>
-          <w:rFonts w:ascii="Times New Roman" w:hAnsi="Times New Roman"/>
-          <w:color w:val="000000"/>
-          <w:sz w:val="28"/>
-          <w:szCs w:val="28"/>
-          <w:lang w:val="uk-UA"/>
-        </w:rPr>
-        <w:t xml:space="preserve">I </w:t>
-      </w:r>
-      <w:proofErr w:type="spellStart"/>
-      <w:r>
-        <w:rPr>
-          <w:rFonts w:ascii="Times New Roman" w:hAnsi="Times New Roman"/>
-          <w:color w:val="000000"/>
-          <w:sz w:val="28"/>
-          <w:szCs w:val="28"/>
-          <w:lang w:val="uk-UA"/>
-        </w:rPr>
-        <w:t>gained</w:t>
-      </w:r>
-      <w:proofErr w:type="spellEnd"/>
-      <w:r>
-        <w:rPr>
-          <w:rFonts w:ascii="Times New Roman" w:hAnsi="Times New Roman"/>
-          <w:color w:val="000000"/>
-          <w:sz w:val="28"/>
-          <w:szCs w:val="28"/>
-          <w:lang w:val="uk-UA"/>
-        </w:rPr>
-        <w:t xml:space="preserve"> </w:t>
-      </w:r>
-      <w:proofErr w:type="spellStart"/>
-      <w:r>
-        <w:rPr>
-          <w:rFonts w:ascii="Times New Roman" w:hAnsi="Times New Roman"/>
-          <w:color w:val="000000"/>
-          <w:sz w:val="28"/>
-          <w:szCs w:val="28"/>
-          <w:lang w:val="uk-UA"/>
-        </w:rPr>
-        <w:t>practical</w:t>
-      </w:r>
-      <w:proofErr w:type="spellEnd"/>
-      <w:r>
-        <w:rPr>
-          <w:rFonts w:ascii="Times New Roman" w:hAnsi="Times New Roman"/>
-          <w:color w:val="000000"/>
-          <w:sz w:val="28"/>
-          <w:szCs w:val="28"/>
-          <w:lang w:val="uk-UA"/>
-        </w:rPr>
-        <w:t xml:space="preserve"> </w:t>
-      </w:r>
-      <w:proofErr w:type="spellStart"/>
-      <w:r>
-        <w:rPr>
-          <w:rFonts w:ascii="Times New Roman" w:hAnsi="Times New Roman"/>
-          <w:color w:val="000000"/>
-          <w:sz w:val="28"/>
-          <w:szCs w:val="28"/>
-          <w:lang w:val="uk-UA"/>
-        </w:rPr>
-        <w:t>skills</w:t>
-      </w:r>
-      <w:proofErr w:type="spellEnd"/>
-      <w:r>
-        <w:rPr>
-          <w:rFonts w:ascii="Times New Roman" w:hAnsi="Times New Roman"/>
-          <w:color w:val="000000"/>
-          <w:sz w:val="28"/>
-          <w:szCs w:val="28"/>
-          <w:lang w:val="uk-UA"/>
-        </w:rPr>
-        <w:t xml:space="preserve"> </w:t>
-      </w:r>
-      <w:proofErr w:type="spellStart"/>
-      <w:r>
-        <w:rPr>
-          <w:rFonts w:ascii="Times New Roman" w:hAnsi="Times New Roman"/>
-          <w:color w:val="000000"/>
-          <w:sz w:val="28"/>
-          <w:szCs w:val="28"/>
-          <w:lang w:val="uk-UA"/>
-        </w:rPr>
-        <w:t>in</w:t>
-      </w:r>
-      <w:proofErr w:type="spellEnd"/>
-      <w:r>
-        <w:rPr>
-          <w:rFonts w:ascii="Times New Roman" w:hAnsi="Times New Roman"/>
-          <w:color w:val="000000"/>
-          <w:sz w:val="28"/>
-          <w:szCs w:val="28"/>
-          <w:lang w:val="uk-UA"/>
-        </w:rPr>
-        <w:t xml:space="preserve"> </w:t>
-      </w:r>
-      <w:proofErr w:type="spellStart"/>
-      <w:r>
-        <w:rPr>
-          <w:rFonts w:ascii="Times New Roman" w:hAnsi="Times New Roman"/>
-          <w:color w:val="000000"/>
-          <w:sz w:val="28"/>
-          <w:szCs w:val="28"/>
-          <w:lang w:val="uk-UA"/>
-        </w:rPr>
-        <w:t>working</w:t>
-      </w:r>
-      <w:proofErr w:type="spellEnd"/>
-      <w:r>
-        <w:rPr>
-          <w:rFonts w:ascii="Times New Roman" w:hAnsi="Times New Roman"/>
-          <w:color w:val="000000"/>
-          <w:sz w:val="28"/>
-          <w:szCs w:val="28"/>
-          <w:lang w:val="uk-UA"/>
-        </w:rPr>
-        <w:t xml:space="preserve"> </w:t>
-      </w:r>
-      <w:proofErr w:type="spellStart"/>
-      <w:r>
-        <w:rPr>
-          <w:rFonts w:ascii="Times New Roman" w:hAnsi="Times New Roman"/>
-          <w:color w:val="000000"/>
-          <w:sz w:val="28"/>
-          <w:szCs w:val="28"/>
-          <w:lang w:val="uk-UA"/>
-        </w:rPr>
-        <w:t>with</w:t>
-      </w:r>
-      <w:proofErr w:type="spellEnd"/>
-      <w:r>
-        <w:rPr>
-          <w:rFonts w:ascii="Times New Roman" w:hAnsi="Times New Roman"/>
-          <w:color w:val="000000"/>
-          <w:sz w:val="28"/>
-          <w:szCs w:val="28"/>
-          <w:lang w:val="uk-UA"/>
-        </w:rPr>
-        <w:t xml:space="preserve"> </w:t>
-      </w:r>
-      <w:proofErr w:type="spellStart"/>
-      <w:r>
-        <w:rPr>
-          <w:rFonts w:ascii="Times New Roman" w:hAnsi="Times New Roman"/>
-          <w:color w:val="000000"/>
-          <w:sz w:val="28"/>
-          <w:szCs w:val="28"/>
-          <w:lang w:val="uk-UA"/>
-        </w:rPr>
-        <w:t>the</w:t>
-      </w:r>
-      <w:proofErr w:type="spellEnd"/>
-      <w:r>
-        <w:rPr>
-          <w:rFonts w:ascii="Times New Roman" w:hAnsi="Times New Roman"/>
-          <w:color w:val="000000"/>
-          <w:sz w:val="28"/>
-          <w:szCs w:val="28"/>
-          <w:lang w:val="uk-UA"/>
-        </w:rPr>
-        <w:t xml:space="preserve"> </w:t>
-      </w:r>
-      <w:proofErr w:type="spellStart"/>
-      <w:r>
-        <w:rPr>
-          <w:rFonts w:ascii="Times New Roman" w:hAnsi="Times New Roman"/>
-          <w:color w:val="000000"/>
-          <w:sz w:val="28"/>
-          <w:szCs w:val="28"/>
-          <w:lang w:val="uk-UA"/>
-        </w:rPr>
-        <w:t>Bash</w:t>
-      </w:r>
-      <w:proofErr w:type="spellEnd"/>
-      <w:r>
-        <w:rPr>
-          <w:rFonts w:ascii="Times New Roman" w:hAnsi="Times New Roman"/>
-          <w:color w:val="000000"/>
-          <w:sz w:val="28"/>
-          <w:szCs w:val="28"/>
-          <w:lang w:val="uk-UA"/>
-        </w:rPr>
-        <w:t xml:space="preserve"> </w:t>
-      </w:r>
-      <w:proofErr w:type="spellStart"/>
-      <w:r>
-        <w:rPr>
-          <w:rFonts w:ascii="Times New Roman" w:hAnsi="Times New Roman"/>
-          <w:color w:val="000000"/>
-          <w:sz w:val="28"/>
-          <w:szCs w:val="28"/>
-          <w:lang w:val="uk-UA"/>
-        </w:rPr>
-        <w:t>command</w:t>
-      </w:r>
-      <w:proofErr w:type="spellEnd"/>
-      <w:r>
-        <w:rPr>
-          <w:rFonts w:ascii="Times New Roman" w:hAnsi="Times New Roman"/>
-          <w:color w:val="000000"/>
-          <w:sz w:val="28"/>
-          <w:szCs w:val="28"/>
-          <w:lang w:val="uk-UA"/>
-        </w:rPr>
-        <w:t xml:space="preserve"> </w:t>
-      </w:r>
-      <w:proofErr w:type="spellStart"/>
-      <w:r>
-        <w:rPr>
-          <w:rFonts w:ascii="Times New Roman" w:hAnsi="Times New Roman"/>
-          <w:color w:val="000000"/>
-          <w:sz w:val="28"/>
-          <w:szCs w:val="28"/>
-          <w:lang w:val="uk-UA"/>
-        </w:rPr>
-        <w:t>shell</w:t>
-      </w:r>
-      <w:proofErr w:type="spellEnd"/>
-      <w:r>
-        <w:rPr>
-          <w:rFonts w:ascii="Times New Roman" w:hAnsi="Times New Roman"/>
-          <w:color w:val="000000"/>
-          <w:sz w:val="28"/>
-          <w:szCs w:val="28"/>
-          <w:lang w:val="uk-UA"/>
-        </w:rPr>
-        <w:t xml:space="preserve">, </w:t>
-      </w:r>
-      <w:proofErr w:type="spellStart"/>
-      <w:r>
-        <w:rPr>
-          <w:rFonts w:ascii="Times New Roman" w:hAnsi="Times New Roman"/>
-          <w:color w:val="000000"/>
-          <w:sz w:val="28"/>
-          <w:szCs w:val="28"/>
-          <w:lang w:val="uk-UA"/>
-        </w:rPr>
-        <w:t>got</w:t>
-      </w:r>
-      <w:proofErr w:type="spellEnd"/>
-      <w:r>
-        <w:rPr>
-          <w:rFonts w:ascii="Times New Roman" w:hAnsi="Times New Roman"/>
-          <w:color w:val="000000"/>
-          <w:sz w:val="28"/>
-          <w:szCs w:val="28"/>
-          <w:lang w:val="uk-UA"/>
-        </w:rPr>
-        <w:t xml:space="preserve"> </w:t>
-      </w:r>
-      <w:proofErr w:type="spellStart"/>
-      <w:r>
-        <w:rPr>
-          <w:rFonts w:ascii="Times New Roman" w:hAnsi="Times New Roman"/>
-          <w:color w:val="000000"/>
-          <w:sz w:val="28"/>
-          <w:szCs w:val="28"/>
-          <w:lang w:val="uk-UA"/>
-        </w:rPr>
-        <w:t>acquainted</w:t>
-      </w:r>
-      <w:proofErr w:type="spellEnd"/>
-      <w:r>
-        <w:rPr>
-          <w:rFonts w:ascii="Times New Roman" w:hAnsi="Times New Roman"/>
-          <w:color w:val="000000"/>
-          <w:sz w:val="28"/>
-          <w:szCs w:val="28"/>
-          <w:lang w:val="uk-UA"/>
-        </w:rPr>
-        <w:t xml:space="preserve"> </w:t>
-      </w:r>
-      <w:proofErr w:type="spellStart"/>
-      <w:r>
-        <w:rPr>
-          <w:rFonts w:ascii="Times New Roman" w:hAnsi="Times New Roman"/>
-          <w:color w:val="000000"/>
-          <w:sz w:val="28"/>
-          <w:szCs w:val="28"/>
-          <w:lang w:val="uk-UA"/>
-        </w:rPr>
-        <w:t>with</w:t>
-      </w:r>
-      <w:proofErr w:type="spellEnd"/>
-      <w:r>
-        <w:rPr>
-          <w:rFonts w:ascii="Times New Roman" w:hAnsi="Times New Roman"/>
-          <w:color w:val="000000"/>
-          <w:sz w:val="28"/>
-          <w:szCs w:val="28"/>
-          <w:lang w:val="uk-UA"/>
-        </w:rPr>
-        <w:t xml:space="preserve"> </w:t>
-      </w:r>
-      <w:proofErr w:type="spellStart"/>
-      <w:r>
-        <w:rPr>
-          <w:rFonts w:ascii="Times New Roman" w:hAnsi="Times New Roman"/>
-          <w:color w:val="000000"/>
-          <w:sz w:val="28"/>
-          <w:szCs w:val="28"/>
-          <w:lang w:val="uk-UA"/>
-        </w:rPr>
-        <w:t>the</w:t>
-      </w:r>
-      <w:proofErr w:type="spellEnd"/>
-      <w:r>
-        <w:rPr>
-          <w:rFonts w:ascii="Times New Roman" w:hAnsi="Times New Roman"/>
-          <w:color w:val="000000"/>
-          <w:sz w:val="28"/>
-          <w:szCs w:val="28"/>
-          <w:lang w:val="uk-UA"/>
-        </w:rPr>
-        <w:t xml:space="preserve"> </w:t>
-      </w:r>
-      <w:proofErr w:type="spellStart"/>
-      <w:r>
-        <w:rPr>
-          <w:rFonts w:ascii="Times New Roman" w:hAnsi="Times New Roman"/>
-          <w:color w:val="000000"/>
-          <w:sz w:val="28"/>
-          <w:szCs w:val="28"/>
-          <w:lang w:val="uk-UA"/>
-        </w:rPr>
-        <w:t>basic</w:t>
-      </w:r>
-      <w:proofErr w:type="spellEnd"/>
-      <w:r>
-        <w:rPr>
-          <w:rFonts w:ascii="Times New Roman" w:hAnsi="Times New Roman"/>
-          <w:color w:val="000000"/>
-          <w:sz w:val="28"/>
-          <w:szCs w:val="28"/>
-          <w:lang w:val="uk-UA"/>
-        </w:rPr>
-        <w:t xml:space="preserve"> </w:t>
-      </w:r>
-      <w:proofErr w:type="spellStart"/>
-      <w:r>
-        <w:rPr>
-          <w:rFonts w:ascii="Times New Roman" w:hAnsi="Times New Roman"/>
-          <w:color w:val="000000"/>
-          <w:sz w:val="28"/>
-          <w:szCs w:val="28"/>
-          <w:lang w:val="uk-UA"/>
-        </w:rPr>
-        <w:t>actions</w:t>
-      </w:r>
-      <w:proofErr w:type="spellEnd"/>
-      <w:r>
-        <w:rPr>
-          <w:rFonts w:ascii="Times New Roman" w:hAnsi="Times New Roman"/>
-          <w:color w:val="000000"/>
-          <w:sz w:val="28"/>
-          <w:szCs w:val="28"/>
-          <w:lang w:val="uk-UA"/>
-        </w:rPr>
-        <w:t xml:space="preserve"> </w:t>
-      </w:r>
-      <w:proofErr w:type="spellStart"/>
-      <w:r>
-        <w:rPr>
-          <w:rFonts w:ascii="Times New Roman" w:hAnsi="Times New Roman"/>
-          <w:color w:val="000000"/>
-          <w:sz w:val="28"/>
-          <w:szCs w:val="28"/>
-          <w:lang w:val="uk-UA"/>
-        </w:rPr>
-        <w:t>when</w:t>
-      </w:r>
-      <w:proofErr w:type="spellEnd"/>
-      <w:r>
-        <w:rPr>
-          <w:rFonts w:ascii="Times New Roman" w:hAnsi="Times New Roman"/>
-          <w:color w:val="000000"/>
-          <w:sz w:val="28"/>
-          <w:szCs w:val="28"/>
-          <w:lang w:val="uk-UA"/>
-        </w:rPr>
-        <w:t xml:space="preserve"> </w:t>
-      </w:r>
-      <w:proofErr w:type="spellStart"/>
-      <w:r>
-        <w:rPr>
-          <w:rFonts w:ascii="Times New Roman" w:hAnsi="Times New Roman"/>
-          <w:color w:val="000000"/>
-          <w:sz w:val="28"/>
-          <w:szCs w:val="28"/>
-          <w:lang w:val="uk-UA"/>
-        </w:rPr>
-        <w:t>working</w:t>
-      </w:r>
-      <w:proofErr w:type="spellEnd"/>
-      <w:r>
-        <w:rPr>
-          <w:rFonts w:ascii="Times New Roman" w:hAnsi="Times New Roman"/>
-          <w:color w:val="000000"/>
-          <w:sz w:val="28"/>
-          <w:szCs w:val="28"/>
-          <w:lang w:val="uk-UA"/>
-        </w:rPr>
-        <w:t xml:space="preserve"> </w:t>
-      </w:r>
-      <w:proofErr w:type="spellStart"/>
-      <w:r>
-        <w:rPr>
-          <w:rFonts w:ascii="Times New Roman" w:hAnsi="Times New Roman"/>
-          <w:color w:val="000000"/>
-          <w:sz w:val="28"/>
-          <w:szCs w:val="28"/>
-          <w:lang w:val="uk-UA"/>
-        </w:rPr>
-        <w:t>with</w:t>
-      </w:r>
-      <w:proofErr w:type="spellEnd"/>
-      <w:r>
-        <w:rPr>
-          <w:rFonts w:ascii="Times New Roman" w:hAnsi="Times New Roman"/>
-          <w:color w:val="000000"/>
-          <w:sz w:val="28"/>
-          <w:szCs w:val="28"/>
-          <w:lang w:val="uk-UA"/>
-        </w:rPr>
-        <w:t xml:space="preserve"> </w:t>
-      </w:r>
-      <w:proofErr w:type="spellStart"/>
-      <w:r>
-        <w:rPr>
-          <w:rFonts w:ascii="Times New Roman" w:hAnsi="Times New Roman"/>
-          <w:color w:val="000000"/>
-          <w:sz w:val="28"/>
-          <w:szCs w:val="28"/>
-          <w:lang w:val="uk-UA"/>
-        </w:rPr>
-        <w:t>text</w:t>
-      </w:r>
-      <w:proofErr w:type="spellEnd"/>
-      <w:r>
-        <w:rPr>
-          <w:rFonts w:ascii="Times New Roman" w:hAnsi="Times New Roman"/>
-          <w:color w:val="000000"/>
-          <w:sz w:val="28"/>
-          <w:szCs w:val="28"/>
-          <w:lang w:val="uk-UA"/>
-        </w:rPr>
-        <w:t xml:space="preserve"> </w:t>
-      </w:r>
-      <w:proofErr w:type="spellStart"/>
-      <w:r>
-        <w:rPr>
-          <w:rFonts w:ascii="Times New Roman" w:hAnsi="Times New Roman"/>
-          <w:color w:val="000000"/>
-          <w:sz w:val="28"/>
-          <w:szCs w:val="28"/>
-          <w:lang w:val="uk-UA"/>
-        </w:rPr>
-        <w:t>in</w:t>
-      </w:r>
-      <w:proofErr w:type="spellEnd"/>
-      <w:r>
-        <w:rPr>
-          <w:rFonts w:ascii="Times New Roman" w:hAnsi="Times New Roman"/>
-          <w:color w:val="000000"/>
-          <w:sz w:val="28"/>
-          <w:szCs w:val="28"/>
-          <w:lang w:val="uk-UA"/>
-        </w:rPr>
-        <w:t xml:space="preserve"> </w:t>
-      </w:r>
-      <w:proofErr w:type="spellStart"/>
-      <w:r>
-        <w:rPr>
-          <w:rFonts w:ascii="Times New Roman" w:hAnsi="Times New Roman"/>
-          <w:color w:val="000000"/>
-          <w:sz w:val="28"/>
-          <w:szCs w:val="28"/>
-          <w:lang w:val="uk-UA"/>
-        </w:rPr>
-        <w:t>the</w:t>
-      </w:r>
-      <w:proofErr w:type="spellEnd"/>
-      <w:r>
-        <w:rPr>
-          <w:rFonts w:ascii="Times New Roman" w:hAnsi="Times New Roman"/>
-          <w:color w:val="000000"/>
-          <w:sz w:val="28"/>
-          <w:szCs w:val="28"/>
-          <w:lang w:val="uk-UA"/>
-        </w:rPr>
-        <w:t xml:space="preserve"> </w:t>
-      </w:r>
-      <w:proofErr w:type="spellStart"/>
-      <w:r>
-        <w:rPr>
-          <w:rFonts w:ascii="Times New Roman" w:hAnsi="Times New Roman"/>
-          <w:color w:val="000000"/>
-          <w:sz w:val="28"/>
-          <w:szCs w:val="28"/>
-          <w:lang w:val="uk-UA"/>
-        </w:rPr>
-        <w:t>terminal</w:t>
-      </w:r>
-      <w:proofErr w:type="spellEnd"/>
-      <w:r>
-        <w:rPr>
-          <w:rFonts w:ascii="Times New Roman" w:hAnsi="Times New Roman"/>
-          <w:color w:val="000000"/>
-          <w:sz w:val="28"/>
-          <w:szCs w:val="28"/>
-          <w:lang w:val="uk-UA"/>
-        </w:rPr>
-        <w:t xml:space="preserve"> </w:t>
-      </w:r>
-      <w:proofErr w:type="spellStart"/>
-      <w:r>
-        <w:rPr>
-          <w:rFonts w:ascii="Times New Roman" w:hAnsi="Times New Roman"/>
-          <w:color w:val="000000"/>
-          <w:sz w:val="28"/>
-          <w:szCs w:val="28"/>
-          <w:lang w:val="uk-UA"/>
-        </w:rPr>
-        <w:t>and</w:t>
-      </w:r>
-      <w:proofErr w:type="spellEnd"/>
-      <w:r>
-        <w:rPr>
-          <w:rFonts w:ascii="Times New Roman" w:hAnsi="Times New Roman"/>
-          <w:color w:val="000000"/>
-          <w:sz w:val="28"/>
-          <w:szCs w:val="28"/>
-          <w:lang w:val="uk-UA"/>
-        </w:rPr>
-        <w:t xml:space="preserve"> </w:t>
-      </w:r>
-      <w:proofErr w:type="spellStart"/>
-      <w:r>
-        <w:rPr>
-          <w:rFonts w:ascii="Times New Roman" w:hAnsi="Times New Roman"/>
-          <w:color w:val="000000"/>
-          <w:sz w:val="28"/>
-          <w:szCs w:val="28"/>
-          <w:lang w:val="uk-UA"/>
-        </w:rPr>
-        <w:t>learned</w:t>
-      </w:r>
-      <w:proofErr w:type="spellEnd"/>
-      <w:r>
-        <w:rPr>
-          <w:rFonts w:ascii="Times New Roman" w:hAnsi="Times New Roman"/>
-          <w:color w:val="000000"/>
-          <w:sz w:val="28"/>
-          <w:szCs w:val="28"/>
-          <w:lang w:val="uk-UA"/>
-        </w:rPr>
-        <w:t xml:space="preserve"> </w:t>
-      </w:r>
-      <w:proofErr w:type="spellStart"/>
-      <w:r>
-        <w:rPr>
-          <w:rFonts w:ascii="Times New Roman" w:hAnsi="Times New Roman"/>
-          <w:color w:val="000000"/>
-          <w:sz w:val="28"/>
-          <w:szCs w:val="28"/>
-          <w:lang w:val="uk-UA"/>
-        </w:rPr>
-        <w:t>the</w:t>
-      </w:r>
-      <w:proofErr w:type="spellEnd"/>
-      <w:r>
-        <w:rPr>
-          <w:rFonts w:ascii="Times New Roman" w:hAnsi="Times New Roman"/>
-          <w:color w:val="000000"/>
-          <w:sz w:val="28"/>
-          <w:szCs w:val="28"/>
-          <w:lang w:val="uk-UA"/>
-        </w:rPr>
-        <w:t xml:space="preserve"> </w:t>
-      </w:r>
-      <w:proofErr w:type="spellStart"/>
-      <w:r>
-        <w:rPr>
-          <w:rFonts w:ascii="Times New Roman" w:hAnsi="Times New Roman"/>
-          <w:color w:val="000000"/>
-          <w:sz w:val="28"/>
-          <w:szCs w:val="28"/>
-          <w:lang w:val="uk-UA"/>
-        </w:rPr>
-        <w:t>basic</w:t>
-      </w:r>
-      <w:proofErr w:type="spellEnd"/>
-      <w:r>
-        <w:rPr>
-          <w:rFonts w:ascii="Times New Roman" w:hAnsi="Times New Roman"/>
-          <w:color w:val="000000"/>
-          <w:sz w:val="28"/>
-          <w:szCs w:val="28"/>
-          <w:lang w:val="uk-UA"/>
-        </w:rPr>
-        <w:t xml:space="preserve"> </w:t>
-      </w:r>
-      <w:proofErr w:type="spellStart"/>
-      <w:r>
-        <w:rPr>
-          <w:rFonts w:ascii="Times New Roman" w:hAnsi="Times New Roman"/>
-          <w:color w:val="000000"/>
-          <w:sz w:val="28"/>
-          <w:szCs w:val="28"/>
-          <w:lang w:val="uk-UA"/>
-        </w:rPr>
-        <w:t>actions</w:t>
-      </w:r>
-      <w:proofErr w:type="spellEnd"/>
-      <w:r>
-        <w:rPr>
-          <w:rFonts w:ascii="Times New Roman" w:hAnsi="Times New Roman"/>
-          <w:color w:val="000000"/>
-          <w:sz w:val="28"/>
-          <w:szCs w:val="28"/>
-          <w:lang w:val="uk-UA"/>
-        </w:rPr>
-        <w:t xml:space="preserve"> </w:t>
-      </w:r>
-      <w:proofErr w:type="spellStart"/>
-      <w:r>
-        <w:rPr>
-          <w:rFonts w:ascii="Times New Roman" w:hAnsi="Times New Roman"/>
-          <w:color w:val="000000"/>
-          <w:sz w:val="28"/>
-          <w:szCs w:val="28"/>
-          <w:lang w:val="uk-UA"/>
-        </w:rPr>
-        <w:t>when</w:t>
-      </w:r>
-      <w:proofErr w:type="spellEnd"/>
-      <w:r>
-        <w:rPr>
-          <w:rFonts w:ascii="Times New Roman" w:hAnsi="Times New Roman"/>
-          <w:color w:val="000000"/>
-          <w:sz w:val="28"/>
-          <w:szCs w:val="28"/>
-          <w:lang w:val="uk-UA"/>
-        </w:rPr>
-        <w:t xml:space="preserve"> </w:t>
-      </w:r>
-      <w:proofErr w:type="spellStart"/>
-      <w:r>
-        <w:rPr>
-          <w:rFonts w:ascii="Times New Roman" w:hAnsi="Times New Roman"/>
-          <w:color w:val="000000"/>
-          <w:sz w:val="28"/>
-          <w:szCs w:val="28"/>
-          <w:lang w:val="uk-UA"/>
-        </w:rPr>
-        <w:t>working</w:t>
-      </w:r>
-      <w:proofErr w:type="spellEnd"/>
-      <w:r>
-        <w:rPr>
-          <w:rFonts w:ascii="Times New Roman" w:hAnsi="Times New Roman"/>
-          <w:color w:val="000000"/>
-          <w:sz w:val="28"/>
-          <w:szCs w:val="28"/>
-          <w:lang w:val="uk-UA"/>
-        </w:rPr>
-        <w:t xml:space="preserve"> </w:t>
-      </w:r>
-      <w:proofErr w:type="spellStart"/>
-      <w:r>
-        <w:rPr>
-          <w:rFonts w:ascii="Times New Roman" w:hAnsi="Times New Roman"/>
-          <w:color w:val="000000"/>
-          <w:sz w:val="28"/>
-          <w:szCs w:val="28"/>
-          <w:lang w:val="uk-UA"/>
-        </w:rPr>
-        <w:t>with</w:t>
-      </w:r>
-      <w:proofErr w:type="spellEnd"/>
-      <w:r>
-        <w:rPr>
-          <w:rFonts w:ascii="Times New Roman" w:hAnsi="Times New Roman"/>
-          <w:color w:val="000000"/>
-          <w:sz w:val="28"/>
-          <w:szCs w:val="28"/>
-          <w:lang w:val="uk-UA"/>
-        </w:rPr>
-        <w:t xml:space="preserve"> </w:t>
-      </w:r>
-      <w:proofErr w:type="spellStart"/>
-      <w:r>
-        <w:rPr>
-          <w:rFonts w:ascii="Times New Roman" w:hAnsi="Times New Roman"/>
-          <w:color w:val="000000"/>
-          <w:sz w:val="28"/>
-          <w:szCs w:val="28"/>
-          <w:lang w:val="uk-UA"/>
-        </w:rPr>
-        <w:t>scripting</w:t>
-      </w:r>
-      <w:proofErr w:type="spellEnd"/>
-      <w:r>
-        <w:rPr>
-          <w:rFonts w:ascii="Times New Roman" w:hAnsi="Times New Roman"/>
-          <w:color w:val="000000"/>
-          <w:sz w:val="28"/>
-          <w:szCs w:val="28"/>
-          <w:lang w:val="uk-UA"/>
-        </w:rPr>
-        <w:t xml:space="preserve"> </w:t>
-      </w:r>
-      <w:proofErr w:type="spellStart"/>
-      <w:r>
-        <w:rPr>
-          <w:rFonts w:ascii="Times New Roman" w:hAnsi="Times New Roman"/>
-          <w:color w:val="000000"/>
-          <w:sz w:val="28"/>
-          <w:szCs w:val="28"/>
-          <w:lang w:val="uk-UA"/>
-        </w:rPr>
-        <w:t>scripts</w:t>
-      </w:r>
-      <w:proofErr w:type="spellEnd"/>
-      <w:r>
-        <w:rPr>
-          <w:rFonts w:ascii="Times New Roman" w:hAnsi="Times New Roman"/>
-          <w:color w:val="000000"/>
-          <w:sz w:val="28"/>
-          <w:szCs w:val="28"/>
-          <w:lang w:val="uk-UA"/>
-        </w:rPr>
-        <w:t>.</w:t>
+        <w:t>I gained practical skills in working with the Bash command shell, got acquainted with the basic actions when working with text in the terminal and learned the basic actions when working with scripting scripts.</w:t>
       </w:r>
     </w:p>
     <w:sectPr>
@@ -7930,7 +7056,7 @@
 </file>
 
 <file path=word/numbering.xml><?xml version="1.0" encoding="utf-8"?>
-<w:numbering xmlns:wpc="http://schemas.microsoft.com/office/word/2010/wordprocessingCanvas" xmlns:cx="http://schemas.microsoft.com/office/drawing/2014/chartex" xmlns:mc="http://schemas.openxmlformats.org/markup-compatibility/2006" xmlns:o="urn:schemas-microsoft-com:office:office" xmlns:r="http://schemas.openxmlformats.org/officeDocument/2006/relationships" xmlns:m="http://schemas.openxmlformats.org/officeDocument/2006/math" xmlns:v="urn:schemas-microsoft-com:vml" xmlns:wp14="http://schemas.microsoft.com/office/word/2010/wordprocessingDrawing" xmlns:wp="http://schemas.openxmlformats.org/drawingml/2006/wordprocessingDrawing" xmlns:w10="urn:schemas-microsoft-com:office:word" xmlns:w="http://schemas.openxmlformats.org/wordprocessingml/2006/main" xmlns:w14="http://schemas.microsoft.com/office/word/2010/wordml" xmlns:w15="http://schemas.microsoft.com/office/word/2012/wordml" xmlns:w16se="http://schemas.microsoft.com/office/word/2015/wordml/symex" xmlns:wpg="http://schemas.microsoft.com/office/word/2010/wordprocessingGroup" xmlns:wpi="http://schemas.microsoft.com/office/word/2010/wordprocessingInk" xmlns:wne="http://schemas.microsoft.com/office/word/2006/wordml" xmlns:wps="http://schemas.microsoft.com/office/word/2010/wordprocessingShape" mc:Ignorable="w14 w15 w16se wp14">
+<w:numbering xmlns:wpc="http://schemas.microsoft.com/office/word/2010/wordprocessingCanvas" xmlns:cx="http://schemas.microsoft.com/office/drawing/2014/chartex" xmlns:cx1="http://schemas.microsoft.com/office/drawing/2015/9/8/chartex" xmlns:cx2="http://schemas.microsoft.com/office/drawing/2015/10/21/chartex" xmlns:cx3="http://schemas.microsoft.com/office/drawing/2016/5/9/chartex" xmlns:cx4="http://schemas.microsoft.com/office/drawing/2016/5/10/chartex" xmlns:cx5="http://schemas.microsoft.com/office/drawing/2016/5/11/chartex" xmlns:cx6="http://schemas.microsoft.com/office/drawing/2016/5/12/chartex" xmlns:cx7="http://schemas.microsoft.com/office/drawing/2016/5/13/chartex" xmlns:cx8="http://schemas.microsoft.com/office/drawing/2016/5/14/chartex" xmlns:mc="http://schemas.openxmlformats.org/markup-compatibility/2006" xmlns:aink="http://schemas.microsoft.com/office/drawing/2016/ink" xmlns:am3d="http://schemas.microsoft.com/office/drawing/2017/model3d" xmlns:o="urn:schemas-microsoft-com:office:office" xmlns:r="http://schemas.openxmlformats.org/officeDocument/2006/relationships" xmlns:m="http://schemas.openxmlformats.org/officeDocument/2006/math" xmlns:v="urn:schemas-microsoft-com:vml" xmlns:wp14="http://schemas.microsoft.com/office/word/2010/wordprocessingDrawing" xmlns:wp="http://schemas.openxmlformats.org/drawingml/2006/wordprocessingDrawing" xmlns:w10="urn:schemas-microsoft-com:office:word" xmlns:w="http://schemas.openxmlformats.org/wordprocessingml/2006/main" xmlns:w14="http://schemas.microsoft.com/office/word/2010/wordml" xmlns:w15="http://schemas.microsoft.com/office/word/2012/wordml" xmlns:w16cex="http://schemas.microsoft.com/office/word/2018/wordml/cex" xmlns:w16cid="http://schemas.microsoft.com/office/word/2016/wordml/cid" xmlns:w16="http://schemas.microsoft.com/office/word/2018/wordml" xmlns:w16sdtdh="http://schemas.microsoft.com/office/word/2020/wordml/sdtdatahash" xmlns:w16se="http://schemas.microsoft.com/office/word/2015/wordml/symex" xmlns:wpg="http://schemas.microsoft.com/office/word/2010/wordprocessingGroup" xmlns:wpi="http://schemas.microsoft.com/office/word/2010/wordprocessingInk" xmlns:wne="http://schemas.microsoft.com/office/word/2006/wordml" xmlns:wps="http://schemas.microsoft.com/office/word/2010/wordprocessingShape" mc:Ignorable="w14 w15 w16se w16cid w16 w16cex w16sdtdh wp14">
   <w:abstractNum w:abstractNumId="0" w15:restartNumberingAfterBreak="0">
     <w:nsid w:val="01107270"/>
     <w:multiLevelType w:val="multilevel"/>
@@ -8063,7 +7189,7 @@
       <w:lvlText w:val="%2."/>
       <w:lvlJc w:val="left"/>
       <w:pPr>
-        <w:ind w:left="1440" w:hanging="720"/>
+        <w:ind w:left="1146" w:hanging="720"/>
       </w:pPr>
       <w:rPr>
         <w:b w:val="0"/>
@@ -9218,19 +8344,19 @@
       </w:rPr>
     </w:lvl>
   </w:abstractNum>
-  <w:num w:numId="1">
+  <w:num w:numId="1" w16cid:durableId="1497332844">
     <w:abstractNumId w:val="11"/>
   </w:num>
-  <w:num w:numId="2">
+  <w:num w:numId="2" w16cid:durableId="887109299">
     <w:abstractNumId w:val="8"/>
   </w:num>
-  <w:num w:numId="3">
+  <w:num w:numId="3" w16cid:durableId="1677997209">
     <w:abstractNumId w:val="3"/>
   </w:num>
-  <w:num w:numId="4">
+  <w:num w:numId="4" w16cid:durableId="1949040916">
     <w:abstractNumId w:val="2"/>
   </w:num>
-  <w:num w:numId="5">
+  <w:num w:numId="5" w16cid:durableId="1666129910">
     <w:abstractNumId w:val="4"/>
     <w:lvlOverride w:ilvl="0">
       <w:startOverride w:val="1"/>
@@ -9260,13 +8386,13 @@
       <w:startOverride w:val="1"/>
     </w:lvlOverride>
   </w:num>
-  <w:num w:numId="6">
+  <w:num w:numId="6" w16cid:durableId="697580201">
     <w:abstractNumId w:val="10"/>
   </w:num>
-  <w:num w:numId="7">
+  <w:num w:numId="7" w16cid:durableId="1997295341">
     <w:abstractNumId w:val="5"/>
   </w:num>
-  <w:num w:numId="8">
+  <w:num w:numId="8" w16cid:durableId="749740026">
     <w:abstractNumId w:val="1"/>
     <w:lvlOverride w:ilvl="0">
       <w:startOverride w:val="1"/>
@@ -9296,7 +8422,7 @@
       <w:startOverride w:val="1"/>
     </w:lvlOverride>
   </w:num>
-  <w:num w:numId="9">
+  <w:num w:numId="9" w16cid:durableId="915626413">
     <w:abstractNumId w:val="9"/>
     <w:lvlOverride w:ilvl="0">
       <w:startOverride w:val="1"/>
@@ -9326,13 +8452,13 @@
       <w:startOverride w:val="1"/>
     </w:lvlOverride>
   </w:num>
-  <w:num w:numId="10">
+  <w:num w:numId="10" w16cid:durableId="1357658043">
     <w:abstractNumId w:val="6"/>
   </w:num>
-  <w:num w:numId="11">
+  <w:num w:numId="11" w16cid:durableId="1773472637">
     <w:abstractNumId w:val="0"/>
   </w:num>
-  <w:num w:numId="12">
+  <w:num w:numId="12" w16cid:durableId="46341368">
     <w:abstractNumId w:val="7"/>
     <w:lvlOverride w:ilvl="0">
       <w:startOverride w:val="1"/>
@@ -9366,14 +8492,14 @@
 </file>
 
 <file path=word/styles.xml><?xml version="1.0" encoding="utf-8"?>
-<w:styles xmlns:mc="http://schemas.openxmlformats.org/markup-compatibility/2006" xmlns:r="http://schemas.openxmlformats.org/officeDocument/2006/relationships" xmlns:w="http://schemas.openxmlformats.org/wordprocessingml/2006/main" xmlns:w14="http://schemas.microsoft.com/office/word/2010/wordml" xmlns:w15="http://schemas.microsoft.com/office/word/2012/wordml" xmlns:w16se="http://schemas.microsoft.com/office/word/2015/wordml/symex" mc:Ignorable="w14 w15 w16se">
+<w:styles xmlns:mc="http://schemas.openxmlformats.org/markup-compatibility/2006" xmlns:r="http://schemas.openxmlformats.org/officeDocument/2006/relationships" xmlns:w="http://schemas.openxmlformats.org/wordprocessingml/2006/main" xmlns:w14="http://schemas.microsoft.com/office/word/2010/wordml" xmlns:w15="http://schemas.microsoft.com/office/word/2012/wordml" xmlns:w16cex="http://schemas.microsoft.com/office/word/2018/wordml/cex" xmlns:w16cid="http://schemas.microsoft.com/office/word/2016/wordml/cid" xmlns:w16="http://schemas.microsoft.com/office/word/2018/wordml" xmlns:w16sdtdh="http://schemas.microsoft.com/office/word/2020/wordml/sdtdatahash" xmlns:w16se="http://schemas.microsoft.com/office/word/2015/wordml/symex" mc:Ignorable="w14 w15 w16se w16cid w16 w16cex w16sdtdh">
   <w:docDefaults>
     <w:rPrDefault>
       <w:rPr>
         <w:rFonts w:asciiTheme="minorHAnsi" w:eastAsiaTheme="minorHAnsi" w:hAnsiTheme="minorHAnsi" w:cstheme="minorBidi"/>
         <w:sz w:val="22"/>
         <w:szCs w:val="22"/>
-        <w:lang w:eastAsia="en-US" w:bidi="ar-SA"/>
+        <w:lang w:val="ru-UA" w:eastAsia="en-US" w:bidi="ar-SA"/>
       </w:rPr>
     </w:rPrDefault>
     <w:pPrDefault>
@@ -9382,7 +8508,7 @@
       </w:pPr>
     </w:pPrDefault>
   </w:docDefaults>
-  <w:latentStyles w:defLockedState="0" w:defUIPriority="99" w:defSemiHidden="0" w:defUnhideWhenUsed="0" w:defQFormat="0" w:count="371">
+  <w:latentStyles w:defLockedState="0" w:defUIPriority="99" w:defSemiHidden="0" w:defUnhideWhenUsed="0" w:defQFormat="0" w:count="376">
     <w:lsdException w:name="Normal" w:uiPriority="0" w:qFormat="1"/>
     <w:lsdException w:name="heading 1" w:uiPriority="9" w:qFormat="1"/>
     <w:lsdException w:name="heading 2" w:semiHidden="1" w:uiPriority="9" w:unhideWhenUsed="1" w:qFormat="1"/>
@@ -9488,7 +8614,6 @@
     <w:lsdException w:name="HTML Sample" w:semiHidden="1" w:unhideWhenUsed="1"/>
     <w:lsdException w:name="HTML Typewriter" w:semiHidden="1" w:unhideWhenUsed="1"/>
     <w:lsdException w:name="HTML Variable" w:semiHidden="1" w:unhideWhenUsed="1"/>
-    <w:lsdException w:name="Normal Table" w:semiHidden="1" w:unhideWhenUsed="1"/>
     <w:lsdException w:name="annotation subject" w:semiHidden="1" w:unhideWhenUsed="1"/>
     <w:lsdException w:name="No List" w:semiHidden="1" w:unhideWhenUsed="1"/>
     <w:lsdException w:name="Outline List 1" w:semiHidden="1" w:unhideWhenUsed="1"/>
@@ -9531,11 +8656,8 @@
     <w:lsdException w:name="Table Contemporary" w:semiHidden="1" w:unhideWhenUsed="1"/>
     <w:lsdException w:name="Table Elegant" w:semiHidden="1" w:unhideWhenUsed="1"/>
     <w:lsdException w:name="Table Professional" w:semiHidden="1" w:unhideWhenUsed="1"/>
-    <w:lsdException w:name="Table Subtle 1" w:semiHidden="1" w:unhideWhenUsed="1"/>
     <w:lsdException w:name="Table Subtle 2" w:semiHidden="1" w:unhideWhenUsed="1"/>
     <w:lsdException w:name="Table Web 1" w:semiHidden="1" w:unhideWhenUsed="1"/>
-    <w:lsdException w:name="Table Web 2" w:semiHidden="1" w:unhideWhenUsed="1"/>
-    <w:lsdException w:name="Table Web 3" w:semiHidden="1" w:unhideWhenUsed="1"/>
     <w:lsdException w:name="Balloon Text" w:semiHidden="1" w:unhideWhenUsed="1"/>
     <w:lsdException w:name="Table Grid" w:uiPriority="39"/>
     <w:lsdException w:name="Table Theme" w:semiHidden="1" w:unhideWhenUsed="1"/>
@@ -9754,11 +8876,16 @@
     <w:lsdException w:name="List Table 5 Dark Accent 6" w:uiPriority="50"/>
     <w:lsdException w:name="List Table 6 Colorful Accent 6" w:uiPriority="51"/>
     <w:lsdException w:name="List Table 7 Colorful Accent 6" w:uiPriority="52"/>
+    <w:lsdException w:name="Mention" w:semiHidden="1" w:unhideWhenUsed="1"/>
+    <w:lsdException w:name="Smart Hyperlink" w:semiHidden="1" w:unhideWhenUsed="1"/>
+    <w:lsdException w:name="Hashtag" w:semiHidden="1" w:unhideWhenUsed="1"/>
+    <w:lsdException w:name="Unresolved Mention" w:semiHidden="1" w:unhideWhenUsed="1"/>
+    <w:lsdException w:name="Smart Link" w:semiHidden="1" w:unhideWhenUsed="1"/>
   </w:latentStyles>
   <w:style w:type="paragraph" w:default="1" w:styleId="a">
     <w:name w:val="Normal"/>
     <w:qFormat/>
-    <w:rsid w:val="00411BB4"/>
+    <w:rsid w:val="00C47CD2"/>
     <w:pPr>
       <w:spacing w:before="100" w:beforeAutospacing="1" w:after="100" w:afterAutospacing="1" w:line="254" w:lineRule="auto"/>
     </w:pPr>
@@ -9854,7 +8981,30 @@
     </w:pPr>
     <w:rPr>
       <w:rFonts w:ascii="Times New Roman" w:hAnsi="Times New Roman"/>
-      <w:lang/>
+    </w:rPr>
+  </w:style>
+  <w:style w:type="character" w:styleId="a6">
+    <w:name w:val="Emphasis"/>
+    <w:basedOn w:val="a0"/>
+    <w:uiPriority w:val="20"/>
+    <w:qFormat/>
+    <w:rsid w:val="00DA4129"/>
+    <w:rPr>
+      <w:i/>
+      <w:iCs/>
+    </w:rPr>
+  </w:style>
+  <w:style w:type="character" w:styleId="HTML">
+    <w:name w:val="HTML Code"/>
+    <w:basedOn w:val="a0"/>
+    <w:uiPriority w:val="99"/>
+    <w:semiHidden/>
+    <w:unhideWhenUsed/>
+    <w:rsid w:val="00DA4129"/>
+    <w:rPr>
+      <w:rFonts w:ascii="Courier New" w:eastAsia="Times New Roman" w:hAnsi="Courier New" w:cs="Courier New"/>
+      <w:sz w:val="20"/>
+      <w:szCs w:val="20"/>
     </w:rPr>
   </w:style>
 </w:styles>
